--- a/Internship Report_You-Tube-Clone_NullClass (3).docx
+++ b/Internship Report_You-Tube-Clone_NullClass (3).docx
@@ -1,27 +1,25 @@
 
 <file path=word/document.xml><?xml version="1.0" encoding="utf-8"?>
-<w:document xmlns:o="urn:schemas-microsoft-com:office:office" xmlns:r="http://schemas.openxmlformats.org/officeDocument/2006/relationships" xmlns:v="urn:schemas-microsoft-com:vml" xmlns:w="http://schemas.openxmlformats.org/wordprocessingml/2006/main" xmlns:w10="urn:schemas-microsoft-com:office:word" xmlns:wp="http://schemas.openxmlformats.org/drawingml/2006/wordprocessingDrawing" xmlns:wps="http://schemas.microsoft.com/office/word/2010/wordprocessingShape" xmlns:wpg="http://schemas.microsoft.com/office/word/2010/wordprocessingGroup" xmlns:mc="http://schemas.openxmlformats.org/markup-compatibility/2006" xmlns:wp14="http://schemas.microsoft.com/office/word/2010/wordprocessingDrawing" xmlns:w14="http://schemas.microsoft.com/office/word/2010/wordml" xmlns:w15="http://schemas.microsoft.com/office/word/2012/wordml" mc:Ignorable="w14 wp14 w15">
+<w:document xmlns:wpc="http://schemas.microsoft.com/office/word/2010/wordprocessingCanvas" xmlns:cx="http://schemas.microsoft.com/office/drawing/2014/chartex" xmlns:cx1="http://schemas.microsoft.com/office/drawing/2015/9/8/chartex" xmlns:cx2="http://schemas.microsoft.com/office/drawing/2015/10/21/chartex" xmlns:cx3="http://schemas.microsoft.com/office/drawing/2016/5/9/chartex" xmlns:cx4="http://schemas.microsoft.com/office/drawing/2016/5/10/chartex" xmlns:cx5="http://schemas.microsoft.com/office/drawing/2016/5/11/chartex" xmlns:cx6="http://schemas.microsoft.com/office/drawing/2016/5/12/chartex" xmlns:cx7="http://schemas.microsoft.com/office/drawing/2016/5/13/chartex" xmlns:cx8="http://schemas.microsoft.com/office/drawing/2016/5/14/chartex" xmlns:mc="http://schemas.openxmlformats.org/markup-compatibility/2006" xmlns:aink="http://schemas.microsoft.com/office/drawing/2016/ink" xmlns:am3d="http://schemas.microsoft.com/office/drawing/2017/model3d" xmlns:o="urn:schemas-microsoft-com:office:office" xmlns:oel="http://schemas.microsoft.com/office/2019/extlst" xmlns:r="http://schemas.openxmlformats.org/officeDocument/2006/relationships" xmlns:m="http://schemas.openxmlformats.org/officeDocument/2006/math" xmlns:v="urn:schemas-microsoft-com:vml" xmlns:wp14="http://schemas.microsoft.com/office/word/2010/wordprocessingDrawing" xmlns:wp="http://schemas.openxmlformats.org/drawingml/2006/wordprocessingDrawing" xmlns:w10="urn:schemas-microsoft-com:office:word" xmlns:w="http://schemas.openxmlformats.org/wordprocessingml/2006/main" xmlns:w14="http://schemas.microsoft.com/office/word/2010/wordml" xmlns:w15="http://schemas.microsoft.com/office/word/2012/wordml" xmlns:w16cex="http://schemas.microsoft.com/office/word/2018/wordml/cex" xmlns:w16cid="http://schemas.microsoft.com/office/word/2016/wordml/cid" xmlns:w16="http://schemas.microsoft.com/office/word/2018/wordml" xmlns:w16du="http://schemas.microsoft.com/office/word/2023/wordml/word16du" xmlns:w16sdtdh="http://schemas.microsoft.com/office/word/2020/wordml/sdtdatahash" xmlns:w16se="http://schemas.microsoft.com/office/word/2015/wordml/symex" xmlns:wpg="http://schemas.microsoft.com/office/word/2010/wordprocessingGroup" xmlns:wpi="http://schemas.microsoft.com/office/word/2010/wordprocessingInk" xmlns:wne="http://schemas.microsoft.com/office/word/2006/wordml" xmlns:wps="http://schemas.microsoft.com/office/word/2010/wordprocessingShape" mc:Ignorable="w14 w15 w16se w16cid w16 w16cex w16sdtdh w16du wp14">
   <w:body>
     <w:sdt>
       <w:sdtPr>
+        <w:id w:val="1381196144"/>
         <w:docPartObj>
           <w:docPartGallery w:val="Cover Pages"/>
-          <w:docPartUnique w:val="true"/>
+          <w:docPartUnique/>
         </w:docPartObj>
-        <w:id w:val="1381196144"/>
       </w:sdtPr>
       <w:sdtContent>
         <w:p>
-          <w:pPr>
-            <w:pStyle w:val="Normal"/>
-            <w:rPr/>
-          </w:pPr>
           <w:r>
-            <w:rPr/>
+            <w:rPr>
+              <w:noProof/>
+            </w:rPr>
             <mc:AlternateContent>
               <mc:Choice Requires="wpg">
                 <w:drawing>
-                  <wp:anchor behindDoc="1" distT="0" distB="635" distL="0" distR="2540" simplePos="0" locked="0" layoutInCell="0" allowOverlap="1" relativeHeight="2">
+                  <wp:anchor distT="0" distB="635" distL="0" distR="2540" simplePos="0" relativeHeight="2" behindDoc="1" locked="0" layoutInCell="0" allowOverlap="1" wp14:anchorId="35D20897" wp14:editId="55A0671D">
                     <wp:simplePos x="0" y="0"/>
                     <wp:positionH relativeFrom="page">
                       <wp:posOffset>156845</wp:posOffset>
@@ -33,6 +31,7 @@
                     <wp:effectExtent l="0" t="635" r="0" b="0"/>
                     <wp:wrapNone/>
                     <wp:docPr id="1" name="Group 193"/>
+                    <wp:cNvGraphicFramePr/>
                     <a:graphic xmlns:a="http://schemas.openxmlformats.org/drawingml/2006/main">
                       <a:graphicData uri="http://schemas.microsoft.com/office/word/2010/wordprocessingGroup">
                         <wpg:wgp>
@@ -46,6 +45,7 @@
                             </a:xfrm>
                           </wpg:grpSpPr>
                           <wps:wsp>
+                            <wps:cNvPr id="395186866" name="Rectangle 395186866"/>
                             <wps:cNvSpPr/>
                             <wps:spPr>
                               <a:xfrm>
@@ -79,6 +79,7 @@
                             <wps:bodyPr/>
                           </wps:wsp>
                           <wps:wsp>
+                            <wps:cNvPr id="1100727232" name="Rectangle 1100727232"/>
                             <wps:cNvSpPr/>
                             <wps:spPr>
                               <a:xfrm>
@@ -113,40 +114,28 @@
                               <w:txbxContent>
                                 <w:p>
                                   <w:pPr>
-                                    <w:overflowPunct w:val="false"/>
-                                    <w:spacing w:before="120" w:after="0" w:lineRule="auto" w:line="240"/>
+                                    <w:overflowPunct w:val="0"/>
+                                    <w:spacing w:before="120" w:after="0" w:line="240" w:lineRule="auto"/>
                                     <w:jc w:val="center"/>
-                                    <w:rPr/>
+                                    <w:rPr>
+                                      <w:lang w:val="en-IN"/>
+                                    </w:rPr>
                                   </w:pPr>
                                   <w:r>
                                     <w:rPr>
-                                      <w:sz w:val="28"/>
-                                      <w:b w:val="false"/>
-                                      <w:u w:val="none"/>
-                                      <w:dstrike w:val="false"/>
-                                      <w:strike w:val="false"/>
-                                      <w:i w:val="false"/>
-                                      <w:vertAlign w:val="baseline"/>
-                                      <w:position w:val="0"/>
-                                      <w:szCs w:val="28"/>
-                                      <w:bCs w:val="false"/>
-                                      <w:iCs w:val="false"/>
-                                      <w:smallCaps w:val="false"/>
-                                      <w:caps w:val="false"/>
-                                      <w:spacing w:val="0"/>
-                                      <w:rFonts w:ascii="Calibri" w:hAnsi="Calibri"/>
-                                      <w:color w:val="FFFFFF"/>
+                                      <w:lang w:val="en-IN"/>
                                     </w:rPr>
-                                    <w:t>SARATH KUMAR G M</w:t>
+                                    <w:t>Yash Tekwani</w:t>
                                   </w:r>
                                 </w:p>
                               </w:txbxContent>
                             </wps:txbx>
-                            <wps:bodyPr numCol="1" spcCol="0" horzOverflow="overflow" vertOverflow="overflow" lIns="457200" rIns="457200" tIns="2096640" bIns="1612800" anchor="b">
+                            <wps:bodyPr vertOverflow="overflow" horzOverflow="overflow" lIns="457200" tIns="2096640" rIns="457200" bIns="1612800" numCol="1" spcCol="0" anchor="b">
                               <a:noAutofit/>
                             </wps:bodyPr>
                           </wps:wsp>
                           <wps:wsp>
+                            <wps:cNvPr id="1737440158" name="Rectangle 1737440158"/>
                             <wps:cNvSpPr/>
                             <wps:spPr>
                               <a:xfrm>
@@ -179,36 +168,24 @@
                               <w:txbxContent>
                                 <w:p>
                                   <w:pPr>
-                                    <w:overflowPunct w:val="false"/>
-                                    <w:spacing w:before="0" w:after="0" w:lineRule="auto" w:line="240"/>
+                                    <w:overflowPunct w:val="0"/>
+                                    <w:spacing w:after="0" w:line="240" w:lineRule="auto"/>
                                     <w:jc w:val="center"/>
-                                    <w:rPr/>
                                   </w:pPr>
                                   <w:r>
                                     <w:rPr>
-                                      <w:spacing w:val="0"/>
+                                      <w:rFonts w:ascii="Calibri" w:hAnsi="Calibri"/>
                                       <w:caps/>
-                                      <w:iCs w:val="false"/>
-                                      <w:bCs w:val="false"/>
+                                      <w:color w:val="5B9BD5"/>
+                                      <w:sz w:val="72"/>
                                       <w:szCs w:val="72"/>
-                                      <w:vertAlign w:val="baseline"/>
-                                      <w:position w:val="0"/>
-                                      <w:sz w:val="72"/>
-                                      <w:i w:val="false"/>
-                                      <w:dstrike w:val="false"/>
-                                      <w:strike w:val="false"/>
-                                      <w:u w:val="none"/>
-                                      <w:b w:val="false"/>
-                                      <w:sz w:val="72"/>
-                                      <w:rFonts w:ascii="Calibri" w:hAnsi="Calibri"/>
-                                      <w:color w:val="5B9BD5"/>
                                     </w:rPr>
                                     <w:t>FULL-STACK DEVELOPment internship REPORT – youtube clone</w:t>
                                   </w:r>
                                 </w:p>
                               </w:txbxContent>
                             </wps:txbx>
-                            <wps:bodyPr numCol="1" spcCol="0" horzOverflow="overflow" vertOverflow="overflow" lIns="457200" rIns="457200" tIns="161280" bIns="161280" anchor="ctr">
+                            <wps:bodyPr vertOverflow="overflow" horzOverflow="overflow" lIns="457200" tIns="161280" rIns="457200" bIns="161280" numCol="1" spcCol="0" anchor="ctr">
                               <a:noAutofit/>
                             </wps:bodyPr>
                           </wps:wsp>
@@ -226,88 +203,54 @@
               </mc:Choice>
               <mc:Fallback>
                 <w:pict>
-                  <v:group id="shape_0" alt="Group 193" style="position:absolute;margin-left:12.35pt;margin-top:61.75pt;width:540.55pt;height:718.4pt" coordorigin="247,1235" coordsize="10811,14368">
-                    <v:rect id="shape_0" ID="Rectangle 194" path="m0,0l-2147483645,0l-2147483645,-2147483646l0,-2147483646xe" fillcolor="#5b9bd5" stroked="f" o:allowincell="f" style="position:absolute;left:247;top:1235;width:10799;height:2158;mso-wrap-style:none;v-text-anchor:middle;mso-position-horizontal-relative:page;mso-position-vertical:center;mso-position-vertical-relative:page">
-                      <v:fill o:detectmouseclick="t" type="solid" color2="#a4642a"/>
-                      <v:stroke color="#3465a4" weight="12600" joinstyle="miter" endcap="flat"/>
-                      <w10:wrap type="none"/>
-                    </v:rect>
-                    <v:rect id="shape_0" ID="Rectangle 195" path="m0,0l-2147483645,0l-2147483645,-2147483646l0,-2147483646xe" fillcolor="#5b9bd5" stroked="f" o:allowincell="f" style="position:absolute;left:247;top:7683;width:10799;height:7919;mso-wrap-style:square;v-text-anchor:bottom;mso-position-horizontal-relative:page;mso-position-vertical:center;mso-position-vertical-relative:page">
-                      <v:textbox>
+                  <v:group w14:anchorId="35D20897" id="Group 193" o:spid="_x0000_s1026" style="position:absolute;margin-left:12.35pt;margin-top:0;width:540.55pt;height:718.4pt;z-index:-503316478;mso-width-percent:880;mso-height-percent:910;mso-wrap-distance-left:0;mso-wrap-distance-right:.2pt;mso-wrap-distance-bottom:.05pt;mso-position-horizontal-relative:page;mso-position-vertical:center;mso-position-vertical-relative:page;mso-width-percent:880;mso-height-percent:910" coordsize="68648,91238" o:gfxdata="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" o:allowincell="f">
+                    <v:rect id="Rectangle 395186866" o:spid="_x0000_s1027" style="position:absolute;width:68580;height:13708;visibility:visible;mso-wrap-style:square;v-text-anchor:top" o:gfxdata="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" fillcolor="#5b9bd5 [3204]" stroked="f" strokeweight="1pt"/>
+                    <v:rect id="Rectangle 1100727232" o:spid="_x0000_s1028" style="position:absolute;top:40946;width:68580;height:50292;visibility:visible;mso-wrap-style:square;v-text-anchor:bottom" o:gfxdata="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" fillcolor="#5b9bd5 [3204]" stroked="f" strokeweight="1pt">
+                      <v:textbox inset="36pt,58.24mm,36pt,44.8mm">
                         <w:txbxContent>
                           <w:p>
                             <w:pPr>
-                              <w:overflowPunct w:val="false"/>
-                              <w:spacing w:before="120" w:after="0" w:lineRule="auto" w:line="240"/>
+                              <w:overflowPunct w:val="0"/>
+                              <w:spacing w:before="120" w:after="0" w:line="240" w:lineRule="auto"/>
                               <w:jc w:val="center"/>
-                              <w:rPr/>
+                              <w:rPr>
+                                <w:lang w:val="en-IN"/>
+                              </w:rPr>
                             </w:pPr>
                             <w:r>
                               <w:rPr>
-                                <w:sz w:val="28"/>
-                                <w:b w:val="false"/>
-                                <w:u w:val="none"/>
-                                <w:dstrike w:val="false"/>
-                                <w:strike w:val="false"/>
-                                <w:i w:val="false"/>
-                                <w:vertAlign w:val="baseline"/>
-                                <w:position w:val="0"/>
-                                <w:szCs w:val="28"/>
-                                <w:bCs w:val="false"/>
-                                <w:iCs w:val="false"/>
-                                <w:smallCaps w:val="false"/>
-                                <w:caps w:val="false"/>
-                                <w:spacing w:val="0"/>
-                                <w:rFonts w:ascii="Calibri" w:hAnsi="Calibri"/>
-                                <w:color w:val="FFFFFF"/>
+                                <w:lang w:val="en-IN"/>
                               </w:rPr>
-                              <w:t>SARATH KUMAR G M</w:t>
+                              <w:t>Yash Tekwani</w:t>
                             </w:r>
                           </w:p>
                         </w:txbxContent>
                       </v:textbox>
-                      <v:fill o:detectmouseclick="t" type="solid" color2="#a4642a"/>
-                      <v:stroke color="#3465a4" weight="12600" joinstyle="miter" endcap="flat"/>
-                      <w10:wrap type="none"/>
                     </v:rect>
-                    <v:rect id="shape_0" ID="Text Box 196" path="m0,0l-2147483645,0l-2147483645,-2147483646l0,-2147483646xe" fillcolor="white" stroked="f" o:allowincell="f" style="position:absolute;left:258;top:3395;width:10799;height:4286;mso-wrap-style:square;v-text-anchor:middle;mso-position-horizontal-relative:page;mso-position-vertical:center;mso-position-vertical-relative:page">
-                      <v:textbox>
+                    <v:rect id="Rectangle 1737440158" o:spid="_x0000_s1029" style="position:absolute;left:68;top:13716;width:68580;height:27223;visibility:visible;mso-wrap-style:square;v-text-anchor:middle" o:gfxdata="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" fillcolor="white [3212]" stroked="f" strokeweight=".5pt">
+                      <v:textbox inset="36pt,4.48mm,36pt,4.48mm">
                         <w:txbxContent>
                           <w:p>
                             <w:pPr>
-                              <w:overflowPunct w:val="false"/>
-                              <w:spacing w:before="0" w:after="0" w:lineRule="auto" w:line="240"/>
+                              <w:overflowPunct w:val="0"/>
+                              <w:spacing w:after="0" w:line="240" w:lineRule="auto"/>
                               <w:jc w:val="center"/>
-                              <w:rPr/>
                             </w:pPr>
                             <w:r>
                               <w:rPr>
-                                <w:spacing w:val="0"/>
+                                <w:rFonts w:ascii="Calibri" w:hAnsi="Calibri"/>
                                 <w:caps/>
-                                <w:iCs w:val="false"/>
-                                <w:bCs w:val="false"/>
+                                <w:color w:val="5B9BD5"/>
+                                <w:sz w:val="72"/>
                                 <w:szCs w:val="72"/>
-                                <w:vertAlign w:val="baseline"/>
-                                <w:position w:val="0"/>
-                                <w:sz w:val="72"/>
-                                <w:i w:val="false"/>
-                                <w:dstrike w:val="false"/>
-                                <w:strike w:val="false"/>
-                                <w:u w:val="none"/>
-                                <w:b w:val="false"/>
-                                <w:sz w:val="72"/>
-                                <w:rFonts w:ascii="Calibri" w:hAnsi="Calibri"/>
-                                <w:color w:val="5B9BD5"/>
                               </w:rPr>
                               <w:t>FULL-STACK DEVELOPment internship REPORT – youtube clone</w:t>
                             </w:r>
                           </w:p>
                         </w:txbxContent>
                       </v:textbox>
-                      <v:fill o:detectmouseclick="t" type="solid" color2="black"/>
-                      <v:stroke color="#3465a4" weight="6480" joinstyle="round" endcap="flat"/>
-                      <w10:wrap type="none"/>
                     </v:rect>
+                    <w10:wrap anchorx="page" anchory="page"/>
                   </v:group>
                 </w:pict>
               </mc:Fallback>
@@ -315,13 +258,6 @@
           </w:r>
         </w:p>
         <w:p>
-          <w:pPr>
-            <w:pStyle w:val="Normal"/>
-            <w:rPr/>
-          </w:pPr>
-          <w:r>
-            <w:rPr/>
-          </w:r>
           <w:r>
             <w:br w:type="page"/>
           </w:r>
@@ -332,26 +268,24 @@
       <w:pPr>
         <w:pStyle w:val="Heading2"/>
         <w:spacing w:before="280" w:after="280"/>
-        <w:rPr/>
-      </w:pPr>
-      <w:r>
-        <w:rPr/>
+      </w:pPr>
+      <w:r>
+        <w:lastRenderedPageBreak/>
         <w:t>Introduction</w:t>
       </w:r>
     </w:p>
     <w:p>
       <w:pPr>
-        <w:pStyle w:val="Normal"/>
-        <w:spacing w:lineRule="auto" w:line="240" w:beforeAutospacing="1" w:afterAutospacing="1"/>
-        <w:rPr>
-          <w:rFonts w:ascii="Times New Roman" w:hAnsi="Times New Roman" w:eastAsia="Times New Roman" w:cs="Times New Roman"/>
-          <w:sz w:val="24"/>
-          <w:szCs w:val="24"/>
-        </w:rPr>
-      </w:pPr>
-      <w:r>
-        <w:rPr>
-          <w:rFonts w:eastAsia="Times New Roman" w:cs="Times New Roman" w:ascii="Times New Roman" w:hAnsi="Times New Roman"/>
+        <w:spacing w:beforeAutospacing="1" w:afterAutospacing="1" w:line="240" w:lineRule="auto"/>
+        <w:rPr>
+          <w:rFonts w:ascii="Times New Roman" w:eastAsia="Times New Roman" w:hAnsi="Times New Roman" w:cs="Times New Roman"/>
+          <w:sz w:val="24"/>
+          <w:szCs w:val="24"/>
+        </w:rPr>
+      </w:pPr>
+      <w:r>
+        <w:rPr>
+          <w:rFonts w:ascii="Times New Roman" w:eastAsia="Times New Roman" w:hAnsi="Times New Roman" w:cs="Times New Roman"/>
           <w:sz w:val="24"/>
           <w:szCs w:val="24"/>
         </w:rPr>
@@ -362,60 +296,72 @@
       <w:pPr>
         <w:pStyle w:val="Heading2"/>
         <w:spacing w:before="280" w:after="280"/>
-        <w:rPr/>
-      </w:pPr>
-      <w:r>
-        <w:rPr/>
+      </w:pPr>
+      <w:r>
         <w:t>Background</w:t>
       </w:r>
     </w:p>
     <w:p>
       <w:pPr>
-        <w:pStyle w:val="Normal"/>
-        <w:spacing w:lineRule="auto" w:line="240" w:beforeAutospacing="1" w:afterAutospacing="1"/>
-        <w:rPr>
-          <w:rFonts w:ascii="Times New Roman" w:hAnsi="Times New Roman" w:eastAsia="Times New Roman" w:cs="Times New Roman"/>
-          <w:sz w:val="24"/>
-          <w:szCs w:val="24"/>
-        </w:rPr>
-      </w:pPr>
-      <w:r>
-        <w:rPr>
-          <w:rFonts w:eastAsia="Times New Roman" w:cs="Times New Roman" w:ascii="Times New Roman" w:hAnsi="Times New Roman"/>
-          <w:sz w:val="24"/>
-          <w:szCs w:val="24"/>
-        </w:rPr>
-        <w:t>The web application is designed to provide users with a rich media experience. It provides the users with an option to create a channel, upload the videos and view videos similar to the ones in you-tube. The main tasks involved in the project included enhancing the app with a points system, a custom video player with gesture based controls, and VoIP capabilities which aims to increase user engagement and provide additional functionalities that cater to modern digital consumption habits.</w:t>
+        <w:spacing w:beforeAutospacing="1" w:afterAutospacing="1" w:line="240" w:lineRule="auto"/>
+        <w:rPr>
+          <w:rFonts w:ascii="Times New Roman" w:eastAsia="Times New Roman" w:hAnsi="Times New Roman" w:cs="Times New Roman"/>
+          <w:sz w:val="24"/>
+          <w:szCs w:val="24"/>
+        </w:rPr>
+      </w:pPr>
+      <w:r>
+        <w:rPr>
+          <w:rFonts w:ascii="Times New Roman" w:eastAsia="Times New Roman" w:hAnsi="Times New Roman" w:cs="Times New Roman"/>
+          <w:sz w:val="24"/>
+          <w:szCs w:val="24"/>
+        </w:rPr>
+        <w:t xml:space="preserve">The web application is designed to provide users with a rich media experience. It provides the users with an option to create a channel, upload the videos and view videos similar to the ones in you-tube. The main tasks involved in the project included enhancing the app with a points system, a custom video player with </w:t>
+      </w:r>
+      <w:proofErr w:type="gramStart"/>
+      <w:r>
+        <w:rPr>
+          <w:rFonts w:ascii="Times New Roman" w:eastAsia="Times New Roman" w:hAnsi="Times New Roman" w:cs="Times New Roman"/>
+          <w:sz w:val="24"/>
+          <w:szCs w:val="24"/>
+        </w:rPr>
+        <w:t>gesture based</w:t>
+      </w:r>
+      <w:proofErr w:type="gramEnd"/>
+      <w:r>
+        <w:rPr>
+          <w:rFonts w:ascii="Times New Roman" w:eastAsia="Times New Roman" w:hAnsi="Times New Roman" w:cs="Times New Roman"/>
+          <w:sz w:val="24"/>
+          <w:szCs w:val="24"/>
+        </w:rPr>
+        <w:t xml:space="preserve"> controls, and VoIP capabilities which aims to increase user engagement and provide additional functionalities that cater to modern digital consumption habits.</w:t>
       </w:r>
     </w:p>
     <w:p>
       <w:pPr>
         <w:pStyle w:val="Heading2"/>
         <w:spacing w:before="280" w:after="280"/>
-        <w:rPr/>
-      </w:pPr>
-      <w:r>
-        <w:rPr/>
+      </w:pPr>
+      <w:r>
         <w:t>Learning Objectives</w:t>
       </w:r>
     </w:p>
     <w:p>
       <w:pPr>
-        <w:pStyle w:val="Normal"/>
         <w:numPr>
           <w:ilvl w:val="0"/>
           <w:numId w:val="1"/>
         </w:numPr>
-        <w:spacing w:lineRule="auto" w:line="240" w:beforeAutospacing="1" w:after="0"/>
-        <w:rPr>
-          <w:rFonts w:ascii="Times New Roman" w:hAnsi="Times New Roman" w:eastAsia="Times New Roman" w:cs="Times New Roman"/>
-          <w:sz w:val="24"/>
-          <w:szCs w:val="24"/>
-        </w:rPr>
-      </w:pPr>
-      <w:r>
-        <w:rPr>
-          <w:rFonts w:eastAsia="Times New Roman" w:cs="Times New Roman" w:ascii="Times New Roman" w:hAnsi="Times New Roman"/>
+        <w:spacing w:beforeAutospacing="1" w:after="0" w:line="240" w:lineRule="auto"/>
+        <w:rPr>
+          <w:rFonts w:ascii="Times New Roman" w:eastAsia="Times New Roman" w:hAnsi="Times New Roman" w:cs="Times New Roman"/>
+          <w:sz w:val="24"/>
+          <w:szCs w:val="24"/>
+        </w:rPr>
+      </w:pPr>
+      <w:r>
+        <w:rPr>
+          <w:rFonts w:ascii="Times New Roman" w:eastAsia="Times New Roman" w:hAnsi="Times New Roman" w:cs="Times New Roman"/>
           <w:sz w:val="24"/>
           <w:szCs w:val="24"/>
         </w:rPr>
@@ -424,21 +370,20 @@
     </w:p>
     <w:p>
       <w:pPr>
-        <w:pStyle w:val="Normal"/>
         <w:numPr>
           <w:ilvl w:val="0"/>
           <w:numId w:val="1"/>
         </w:numPr>
-        <w:spacing w:lineRule="auto" w:line="240" w:before="0" w:after="0"/>
-        <w:rPr>
-          <w:rFonts w:ascii="Times New Roman" w:hAnsi="Times New Roman" w:eastAsia="Times New Roman" w:cs="Times New Roman"/>
-          <w:sz w:val="24"/>
-          <w:szCs w:val="24"/>
-        </w:rPr>
-      </w:pPr>
-      <w:r>
-        <w:rPr>
-          <w:rFonts w:eastAsia="Times New Roman" w:cs="Times New Roman" w:ascii="Times New Roman" w:hAnsi="Times New Roman"/>
+        <w:spacing w:after="0" w:line="240" w:lineRule="auto"/>
+        <w:rPr>
+          <w:rFonts w:ascii="Times New Roman" w:eastAsia="Times New Roman" w:hAnsi="Times New Roman" w:cs="Times New Roman"/>
+          <w:sz w:val="24"/>
+          <w:szCs w:val="24"/>
+        </w:rPr>
+      </w:pPr>
+      <w:r>
+        <w:rPr>
+          <w:rFonts w:ascii="Times New Roman" w:eastAsia="Times New Roman" w:hAnsi="Times New Roman" w:cs="Times New Roman"/>
           <w:sz w:val="24"/>
           <w:szCs w:val="24"/>
         </w:rPr>
@@ -447,21 +392,20 @@
     </w:p>
     <w:p>
       <w:pPr>
-        <w:pStyle w:val="Normal"/>
         <w:numPr>
           <w:ilvl w:val="0"/>
           <w:numId w:val="1"/>
         </w:numPr>
-        <w:spacing w:lineRule="auto" w:line="240" w:before="0" w:after="0"/>
-        <w:rPr>
-          <w:rFonts w:ascii="Times New Roman" w:hAnsi="Times New Roman" w:eastAsia="Times New Roman" w:cs="Times New Roman"/>
-          <w:sz w:val="24"/>
-          <w:szCs w:val="24"/>
-        </w:rPr>
-      </w:pPr>
-      <w:r>
-        <w:rPr>
-          <w:rFonts w:eastAsia="Times New Roman" w:cs="Times New Roman" w:ascii="Times New Roman" w:hAnsi="Times New Roman"/>
+        <w:spacing w:after="0" w:line="240" w:lineRule="auto"/>
+        <w:rPr>
+          <w:rFonts w:ascii="Times New Roman" w:eastAsia="Times New Roman" w:hAnsi="Times New Roman" w:cs="Times New Roman"/>
+          <w:sz w:val="24"/>
+          <w:szCs w:val="24"/>
+        </w:rPr>
+      </w:pPr>
+      <w:r>
+        <w:rPr>
+          <w:rFonts w:ascii="Times New Roman" w:eastAsia="Times New Roman" w:hAnsi="Times New Roman" w:cs="Times New Roman"/>
           <w:sz w:val="24"/>
           <w:szCs w:val="24"/>
         </w:rPr>
@@ -470,50 +414,59 @@
     </w:p>
     <w:p>
       <w:pPr>
-        <w:pStyle w:val="Normal"/>
         <w:numPr>
           <w:ilvl w:val="0"/>
           <w:numId w:val="1"/>
         </w:numPr>
-        <w:spacing w:lineRule="auto" w:line="240" w:before="0" w:afterAutospacing="1"/>
-        <w:rPr>
-          <w:rFonts w:ascii="Times New Roman" w:hAnsi="Times New Roman" w:eastAsia="Times New Roman" w:cs="Times New Roman"/>
-          <w:sz w:val="24"/>
-          <w:szCs w:val="24"/>
-        </w:rPr>
-      </w:pPr>
-      <w:r>
-        <w:rPr>
-          <w:rFonts w:eastAsia="Times New Roman" w:cs="Times New Roman" w:ascii="Times New Roman" w:hAnsi="Times New Roman"/>
-          <w:sz w:val="24"/>
-          <w:szCs w:val="24"/>
-        </w:rPr>
-        <w:t>Host the application on Netlify or Vercel.</w:t>
+        <w:spacing w:afterAutospacing="1" w:line="240" w:lineRule="auto"/>
+        <w:rPr>
+          <w:rFonts w:ascii="Times New Roman" w:eastAsia="Times New Roman" w:hAnsi="Times New Roman" w:cs="Times New Roman"/>
+          <w:sz w:val="24"/>
+          <w:szCs w:val="24"/>
+        </w:rPr>
+      </w:pPr>
+      <w:r>
+        <w:rPr>
+          <w:rFonts w:ascii="Times New Roman" w:eastAsia="Times New Roman" w:hAnsi="Times New Roman" w:cs="Times New Roman"/>
+          <w:sz w:val="24"/>
+          <w:szCs w:val="24"/>
+        </w:rPr>
+        <w:t xml:space="preserve">Host the application on Netlify or </w:t>
+      </w:r>
+      <w:proofErr w:type="spellStart"/>
+      <w:r>
+        <w:rPr>
+          <w:rFonts w:ascii="Times New Roman" w:eastAsia="Times New Roman" w:hAnsi="Times New Roman" w:cs="Times New Roman"/>
+          <w:sz w:val="24"/>
+          <w:szCs w:val="24"/>
+        </w:rPr>
+        <w:t>Vercel</w:t>
+      </w:r>
+      <w:proofErr w:type="spellEnd"/>
+      <w:r>
+        <w:rPr>
+          <w:rFonts w:ascii="Times New Roman" w:eastAsia="Times New Roman" w:hAnsi="Times New Roman" w:cs="Times New Roman"/>
+          <w:sz w:val="24"/>
+          <w:szCs w:val="24"/>
+        </w:rPr>
+        <w:t>.</w:t>
       </w:r>
     </w:p>
     <w:p>
       <w:pPr>
         <w:pStyle w:val="Heading2"/>
         <w:spacing w:before="280" w:after="280"/>
-        <w:rPr/>
-      </w:pPr>
-      <w:r>
-        <w:rPr/>
+      </w:pPr>
+      <w:r>
         <w:t>Activities and Tasks</w:t>
       </w:r>
     </w:p>
     <w:p>
       <w:pPr>
-        <w:pStyle w:val="Normal"/>
-        <w:numPr>
-          <w:ilvl w:val="0"/>
-          <w:numId w:val="0"/>
-        </w:numPr>
-        <w:spacing w:lineRule="auto" w:line="240" w:beforeAutospacing="1" w:afterAutospacing="1"/>
+        <w:spacing w:beforeAutospacing="1" w:afterAutospacing="1" w:line="240" w:lineRule="auto"/>
         <w:outlineLvl w:val="2"/>
         <w:rPr>
-          <w:rFonts w:ascii="Times New Roman" w:hAnsi="Times New Roman" w:eastAsia="Times New Roman" w:cs="Times New Roman"/>
-          <w:b/>
+          <w:rFonts w:ascii="Times New Roman" w:eastAsia="Times New Roman" w:hAnsi="Times New Roman" w:cs="Times New Roman"/>
           <w:b/>
           <w:bCs/>
           <w:sz w:val="27"/>
@@ -522,7 +475,7 @@
       </w:pPr>
       <w:r>
         <w:rPr>
-          <w:rFonts w:eastAsia="Times New Roman" w:cs="Times New Roman" w:ascii="Times New Roman" w:hAnsi="Times New Roman"/>
+          <w:rFonts w:ascii="Times New Roman" w:eastAsia="Times New Roman" w:hAnsi="Times New Roman" w:cs="Times New Roman"/>
           <w:b/>
           <w:bCs/>
           <w:sz w:val="27"/>
@@ -533,28 +486,27 @@
       <w:r>
         <w:rPr>
           <w:rStyle w:val="Heading3Char"/>
-          <w:rFonts w:eastAsia="Calibri" w:eastAsiaTheme="minorHAnsi"/>
+          <w:rFonts w:eastAsiaTheme="minorHAnsi"/>
         </w:rPr>
         <w:t>Points System</w:t>
       </w:r>
     </w:p>
     <w:p>
       <w:pPr>
-        <w:pStyle w:val="Normal"/>
         <w:numPr>
           <w:ilvl w:val="0"/>
           <w:numId w:val="2"/>
         </w:numPr>
-        <w:spacing w:lineRule="auto" w:line="240" w:beforeAutospacing="1" w:after="0"/>
-        <w:rPr>
-          <w:rFonts w:ascii="Times New Roman" w:hAnsi="Times New Roman" w:eastAsia="Times New Roman" w:cs="Times New Roman"/>
-          <w:sz w:val="24"/>
-          <w:szCs w:val="24"/>
-        </w:rPr>
-      </w:pPr>
-      <w:r>
-        <w:rPr>
-          <w:rFonts w:eastAsia="Times New Roman" w:cs="Times New Roman" w:ascii="Times New Roman" w:hAnsi="Times New Roman"/>
+        <w:spacing w:beforeAutospacing="1" w:after="0" w:line="240" w:lineRule="auto"/>
+        <w:rPr>
+          <w:rFonts w:ascii="Times New Roman" w:eastAsia="Times New Roman" w:hAnsi="Times New Roman" w:cs="Times New Roman"/>
+          <w:sz w:val="24"/>
+          <w:szCs w:val="24"/>
+        </w:rPr>
+      </w:pPr>
+      <w:r>
+        <w:rPr>
+          <w:rFonts w:ascii="Times New Roman" w:eastAsia="Times New Roman" w:hAnsi="Times New Roman" w:cs="Times New Roman"/>
           <w:b/>
           <w:bCs/>
           <w:sz w:val="24"/>
@@ -564,7 +516,7 @@
       </w:r>
       <w:r>
         <w:rPr>
-          <w:rFonts w:eastAsia="Times New Roman" w:cs="Times New Roman" w:ascii="Times New Roman" w:hAnsi="Times New Roman"/>
+          <w:rFonts w:ascii="Times New Roman" w:eastAsia="Times New Roman" w:hAnsi="Times New Roman" w:cs="Times New Roman"/>
           <w:sz w:val="24"/>
           <w:szCs w:val="24"/>
         </w:rPr>
@@ -573,21 +525,20 @@
     </w:p>
     <w:p>
       <w:pPr>
-        <w:pStyle w:val="Normal"/>
         <w:numPr>
           <w:ilvl w:val="0"/>
           <w:numId w:val="2"/>
         </w:numPr>
-        <w:spacing w:lineRule="auto" w:line="240" w:before="0" w:afterAutospacing="1"/>
-        <w:rPr>
-          <w:rFonts w:ascii="Times New Roman" w:hAnsi="Times New Roman" w:eastAsia="Times New Roman" w:cs="Times New Roman"/>
-          <w:sz w:val="24"/>
-          <w:szCs w:val="24"/>
-        </w:rPr>
-      </w:pPr>
-      <w:r>
-        <w:rPr>
-          <w:rFonts w:eastAsia="Times New Roman" w:cs="Times New Roman" w:ascii="Times New Roman" w:hAnsi="Times New Roman"/>
+        <w:spacing w:afterAutospacing="1" w:line="240" w:lineRule="auto"/>
+        <w:rPr>
+          <w:rFonts w:ascii="Times New Roman" w:eastAsia="Times New Roman" w:hAnsi="Times New Roman" w:cs="Times New Roman"/>
+          <w:sz w:val="24"/>
+          <w:szCs w:val="24"/>
+        </w:rPr>
+      </w:pPr>
+      <w:r>
+        <w:rPr>
+          <w:rFonts w:ascii="Times New Roman" w:eastAsia="Times New Roman" w:hAnsi="Times New Roman" w:cs="Times New Roman"/>
           <w:b/>
           <w:bCs/>
           <w:sz w:val="24"/>
@@ -597,25 +548,37 @@
       </w:r>
       <w:r>
         <w:rPr>
-          <w:rFonts w:eastAsia="Times New Roman" w:cs="Times New Roman" w:ascii="Times New Roman" w:hAnsi="Times New Roman"/>
-          <w:sz w:val="24"/>
-          <w:szCs w:val="24"/>
-        </w:rPr>
-        <w:t xml:space="preserve"> Modify the user profile to include a points section that updates based on the number of videos watched. This involved adding a field to the user model named viewedVideos which contained a list of ids of the videos the user had already watched. Once the user viewed a video its id was checked against that list and if the user had not already watched it, it was added to the list. The points were calculated by multiplying the length of list by 5. </w:t>
-      </w:r>
-    </w:p>
-    <w:p>
-      <w:pPr>
-        <w:pStyle w:val="Normal"/>
-        <w:numPr>
-          <w:ilvl w:val="0"/>
-          <w:numId w:val="0"/>
-        </w:numPr>
-        <w:spacing w:lineRule="auto" w:line="240" w:beforeAutospacing="1" w:afterAutospacing="1"/>
+          <w:rFonts w:ascii="Times New Roman" w:eastAsia="Times New Roman" w:hAnsi="Times New Roman" w:cs="Times New Roman"/>
+          <w:sz w:val="24"/>
+          <w:szCs w:val="24"/>
+        </w:rPr>
+        <w:t xml:space="preserve"> Modify the user profile to include a points section that updates based on the number of videos watched. This involved adding a field to the user model named </w:t>
+      </w:r>
+      <w:proofErr w:type="spellStart"/>
+      <w:r>
+        <w:rPr>
+          <w:rFonts w:ascii="Times New Roman" w:eastAsia="Times New Roman" w:hAnsi="Times New Roman" w:cs="Times New Roman"/>
+          <w:sz w:val="24"/>
+          <w:szCs w:val="24"/>
+        </w:rPr>
+        <w:t>viewedVideos</w:t>
+      </w:r>
+      <w:proofErr w:type="spellEnd"/>
+      <w:r>
+        <w:rPr>
+          <w:rFonts w:ascii="Times New Roman" w:eastAsia="Times New Roman" w:hAnsi="Times New Roman" w:cs="Times New Roman"/>
+          <w:sz w:val="24"/>
+          <w:szCs w:val="24"/>
+        </w:rPr>
+        <w:t xml:space="preserve"> which contained a list of ids of the videos the user had already watched. Once the user viewed a video its id was checked against that list and if the user had not already watched it, it was added to the list. The points were calculated by multiplying the length of list by 5. </w:t>
+      </w:r>
+    </w:p>
+    <w:p>
+      <w:pPr>
+        <w:spacing w:beforeAutospacing="1" w:afterAutospacing="1" w:line="240" w:lineRule="auto"/>
         <w:outlineLvl w:val="2"/>
         <w:rPr>
-          <w:rFonts w:ascii="Times New Roman" w:hAnsi="Times New Roman" w:eastAsia="Times New Roman" w:cs="Times New Roman"/>
-          <w:b/>
+          <w:rFonts w:ascii="Times New Roman" w:eastAsia="Times New Roman" w:hAnsi="Times New Roman" w:cs="Times New Roman"/>
           <w:b/>
           <w:bCs/>
           <w:sz w:val="27"/>
@@ -624,7 +587,7 @@
       </w:pPr>
       <w:r>
         <w:rPr>
-          <w:rFonts w:eastAsia="Times New Roman" w:cs="Times New Roman" w:ascii="Times New Roman" w:hAnsi="Times New Roman"/>
+          <w:rFonts w:ascii="Times New Roman" w:eastAsia="Times New Roman" w:hAnsi="Times New Roman" w:cs="Times New Roman"/>
           <w:b/>
           <w:bCs/>
           <w:sz w:val="27"/>
@@ -635,28 +598,27 @@
       <w:r>
         <w:rPr>
           <w:rStyle w:val="Heading3Char"/>
-          <w:rFonts w:eastAsia="Calibri" w:eastAsiaTheme="minorHAnsi"/>
+          <w:rFonts w:eastAsiaTheme="minorHAnsi"/>
         </w:rPr>
         <w:t>Custom Video Player</w:t>
       </w:r>
     </w:p>
     <w:p>
       <w:pPr>
-        <w:pStyle w:val="Normal"/>
         <w:numPr>
           <w:ilvl w:val="0"/>
           <w:numId w:val="3"/>
         </w:numPr>
-        <w:spacing w:lineRule="auto" w:line="240" w:beforeAutospacing="1" w:after="0"/>
-        <w:rPr>
-          <w:rFonts w:ascii="Times New Roman" w:hAnsi="Times New Roman" w:eastAsia="Times New Roman" w:cs="Times New Roman"/>
-          <w:sz w:val="24"/>
-          <w:szCs w:val="24"/>
-        </w:rPr>
-      </w:pPr>
-      <w:r>
-        <w:rPr>
-          <w:rFonts w:eastAsia="Times New Roman" w:cs="Times New Roman" w:ascii="Times New Roman" w:hAnsi="Times New Roman"/>
+        <w:spacing w:beforeAutospacing="1" w:after="0" w:line="240" w:lineRule="auto"/>
+        <w:rPr>
+          <w:rFonts w:ascii="Times New Roman" w:eastAsia="Times New Roman" w:hAnsi="Times New Roman" w:cs="Times New Roman"/>
+          <w:sz w:val="24"/>
+          <w:szCs w:val="24"/>
+        </w:rPr>
+      </w:pPr>
+      <w:r>
+        <w:rPr>
+          <w:rFonts w:ascii="Times New Roman" w:eastAsia="Times New Roman" w:hAnsi="Times New Roman" w:cs="Times New Roman"/>
           <w:b/>
           <w:bCs/>
           <w:sz w:val="24"/>
@@ -666,7 +628,7 @@
       </w:r>
       <w:r>
         <w:rPr>
-          <w:rFonts w:eastAsia="Times New Roman" w:cs="Times New Roman" w:ascii="Times New Roman" w:hAnsi="Times New Roman"/>
+          <w:rFonts w:ascii="Times New Roman" w:eastAsia="Times New Roman" w:hAnsi="Times New Roman" w:cs="Times New Roman"/>
           <w:sz w:val="24"/>
           <w:szCs w:val="24"/>
         </w:rPr>
@@ -675,21 +637,20 @@
     </w:p>
     <w:p>
       <w:pPr>
-        <w:pStyle w:val="Normal"/>
         <w:numPr>
           <w:ilvl w:val="0"/>
           <w:numId w:val="3"/>
         </w:numPr>
-        <w:spacing w:lineRule="auto" w:line="240" w:before="0" w:after="0"/>
-        <w:rPr>
-          <w:rFonts w:ascii="Times New Roman" w:hAnsi="Times New Roman" w:eastAsia="Times New Roman" w:cs="Times New Roman"/>
-          <w:sz w:val="24"/>
-          <w:szCs w:val="24"/>
-        </w:rPr>
-      </w:pPr>
-      <w:r>
-        <w:rPr>
-          <w:rFonts w:eastAsia="Times New Roman" w:cs="Times New Roman" w:ascii="Times New Roman" w:hAnsi="Times New Roman"/>
+        <w:spacing w:after="0" w:line="240" w:lineRule="auto"/>
+        <w:rPr>
+          <w:rFonts w:ascii="Times New Roman" w:eastAsia="Times New Roman" w:hAnsi="Times New Roman" w:cs="Times New Roman"/>
+          <w:sz w:val="24"/>
+          <w:szCs w:val="24"/>
+        </w:rPr>
+      </w:pPr>
+      <w:r>
+        <w:rPr>
+          <w:rFonts w:ascii="Times New Roman" w:eastAsia="Times New Roman" w:hAnsi="Times New Roman" w:cs="Times New Roman"/>
           <w:b/>
           <w:bCs/>
           <w:sz w:val="24"/>
@@ -699,7 +660,7 @@
       </w:r>
       <w:r>
         <w:rPr>
-          <w:rFonts w:eastAsia="Times New Roman" w:cs="Times New Roman" w:ascii="Times New Roman" w:hAnsi="Times New Roman"/>
+          <w:rFonts w:ascii="Times New Roman" w:eastAsia="Times New Roman" w:hAnsi="Times New Roman" w:cs="Times New Roman"/>
           <w:sz w:val="24"/>
           <w:szCs w:val="24"/>
         </w:rPr>
@@ -708,21 +669,20 @@
     </w:p>
     <w:p>
       <w:pPr>
-        <w:pStyle w:val="Normal"/>
         <w:numPr>
           <w:ilvl w:val="1"/>
           <w:numId w:val="3"/>
         </w:numPr>
-        <w:spacing w:lineRule="auto" w:line="240" w:before="0" w:after="0"/>
-        <w:rPr>
-          <w:rFonts w:ascii="Times New Roman" w:hAnsi="Times New Roman" w:eastAsia="Times New Roman" w:cs="Times New Roman"/>
-          <w:sz w:val="24"/>
-          <w:szCs w:val="24"/>
-        </w:rPr>
-      </w:pPr>
-      <w:r>
-        <w:rPr>
-          <w:rFonts w:eastAsia="Times New Roman" w:cs="Times New Roman" w:ascii="Times New Roman" w:hAnsi="Times New Roman"/>
+        <w:spacing w:after="0" w:line="240" w:lineRule="auto"/>
+        <w:rPr>
+          <w:rFonts w:ascii="Times New Roman" w:eastAsia="Times New Roman" w:hAnsi="Times New Roman" w:cs="Times New Roman"/>
+          <w:sz w:val="24"/>
+          <w:szCs w:val="24"/>
+        </w:rPr>
+      </w:pPr>
+      <w:r>
+        <w:rPr>
+          <w:rFonts w:ascii="Times New Roman" w:eastAsia="Times New Roman" w:hAnsi="Times New Roman" w:cs="Times New Roman"/>
           <w:b/>
           <w:bCs/>
           <w:sz w:val="24"/>
@@ -732,7 +692,7 @@
       </w:r>
       <w:r>
         <w:rPr>
-          <w:rFonts w:eastAsia="Times New Roman" w:cs="Times New Roman" w:ascii="Times New Roman" w:hAnsi="Times New Roman"/>
+          <w:rFonts w:ascii="Times New Roman" w:eastAsia="Times New Roman" w:hAnsi="Times New Roman" w:cs="Times New Roman"/>
           <w:sz w:val="24"/>
           <w:szCs w:val="24"/>
         </w:rPr>
@@ -741,21 +701,20 @@
     </w:p>
     <w:p>
       <w:pPr>
-        <w:pStyle w:val="Normal"/>
         <w:numPr>
           <w:ilvl w:val="1"/>
           <w:numId w:val="3"/>
         </w:numPr>
-        <w:spacing w:lineRule="auto" w:line="240" w:before="0" w:after="0"/>
-        <w:rPr>
-          <w:rFonts w:ascii="Times New Roman" w:hAnsi="Times New Roman" w:eastAsia="Times New Roman" w:cs="Times New Roman"/>
-          <w:sz w:val="24"/>
-          <w:szCs w:val="24"/>
-        </w:rPr>
-      </w:pPr>
-      <w:r>
-        <w:rPr>
-          <w:rFonts w:eastAsia="Times New Roman" w:cs="Times New Roman" w:ascii="Times New Roman" w:hAnsi="Times New Roman"/>
+        <w:spacing w:after="0" w:line="240" w:lineRule="auto"/>
+        <w:rPr>
+          <w:rFonts w:ascii="Times New Roman" w:eastAsia="Times New Roman" w:hAnsi="Times New Roman" w:cs="Times New Roman"/>
+          <w:sz w:val="24"/>
+          <w:szCs w:val="24"/>
+        </w:rPr>
+      </w:pPr>
+      <w:r>
+        <w:rPr>
+          <w:rFonts w:ascii="Times New Roman" w:eastAsia="Times New Roman" w:hAnsi="Times New Roman" w:cs="Times New Roman"/>
           <w:b/>
           <w:bCs/>
           <w:sz w:val="24"/>
@@ -765,7 +724,7 @@
       </w:r>
       <w:r>
         <w:rPr>
-          <w:rFonts w:eastAsia="Times New Roman" w:cs="Times New Roman" w:ascii="Times New Roman" w:hAnsi="Times New Roman"/>
+          <w:rFonts w:ascii="Times New Roman" w:eastAsia="Times New Roman" w:hAnsi="Times New Roman" w:cs="Times New Roman"/>
           <w:sz w:val="24"/>
           <w:szCs w:val="24"/>
         </w:rPr>
@@ -774,21 +733,20 @@
     </w:p>
     <w:p>
       <w:pPr>
-        <w:pStyle w:val="Normal"/>
         <w:numPr>
           <w:ilvl w:val="1"/>
           <w:numId w:val="3"/>
         </w:numPr>
-        <w:spacing w:lineRule="auto" w:line="240" w:before="0" w:after="0"/>
-        <w:rPr>
-          <w:rFonts w:ascii="Times New Roman" w:hAnsi="Times New Roman" w:eastAsia="Times New Roman" w:cs="Times New Roman"/>
-          <w:sz w:val="24"/>
-          <w:szCs w:val="24"/>
-        </w:rPr>
-      </w:pPr>
-      <w:r>
-        <w:rPr>
-          <w:rFonts w:eastAsia="Times New Roman" w:cs="Times New Roman" w:ascii="Times New Roman" w:hAnsi="Times New Roman"/>
+        <w:spacing w:after="0" w:line="240" w:lineRule="auto"/>
+        <w:rPr>
+          <w:rFonts w:ascii="Times New Roman" w:eastAsia="Times New Roman" w:hAnsi="Times New Roman" w:cs="Times New Roman"/>
+          <w:sz w:val="24"/>
+          <w:szCs w:val="24"/>
+        </w:rPr>
+      </w:pPr>
+      <w:r>
+        <w:rPr>
+          <w:rFonts w:ascii="Times New Roman" w:eastAsia="Times New Roman" w:hAnsi="Times New Roman" w:cs="Times New Roman"/>
           <w:b/>
           <w:bCs/>
           <w:sz w:val="24"/>
@@ -798,7 +756,7 @@
       </w:r>
       <w:r>
         <w:rPr>
-          <w:rFonts w:eastAsia="Times New Roman" w:cs="Times New Roman" w:ascii="Times New Roman" w:hAnsi="Times New Roman"/>
+          <w:rFonts w:ascii="Times New Roman" w:eastAsia="Times New Roman" w:hAnsi="Times New Roman" w:cs="Times New Roman"/>
           <w:sz w:val="24"/>
           <w:szCs w:val="24"/>
         </w:rPr>
@@ -807,21 +765,20 @@
     </w:p>
     <w:p>
       <w:pPr>
-        <w:pStyle w:val="Normal"/>
         <w:numPr>
           <w:ilvl w:val="1"/>
           <w:numId w:val="3"/>
         </w:numPr>
-        <w:spacing w:lineRule="auto" w:line="240" w:before="0" w:after="0"/>
-        <w:rPr>
-          <w:rFonts w:ascii="Times New Roman" w:hAnsi="Times New Roman" w:eastAsia="Times New Roman" w:cs="Times New Roman"/>
-          <w:sz w:val="24"/>
-          <w:szCs w:val="24"/>
-        </w:rPr>
-      </w:pPr>
-      <w:r>
-        <w:rPr>
-          <w:rFonts w:eastAsia="Times New Roman" w:cs="Times New Roman" w:ascii="Times New Roman" w:hAnsi="Times New Roman"/>
+        <w:spacing w:after="0" w:line="240" w:lineRule="auto"/>
+        <w:rPr>
+          <w:rFonts w:ascii="Times New Roman" w:eastAsia="Times New Roman" w:hAnsi="Times New Roman" w:cs="Times New Roman"/>
+          <w:sz w:val="24"/>
+          <w:szCs w:val="24"/>
+        </w:rPr>
+      </w:pPr>
+      <w:r>
+        <w:rPr>
+          <w:rFonts w:ascii="Times New Roman" w:eastAsia="Times New Roman" w:hAnsi="Times New Roman" w:cs="Times New Roman"/>
           <w:b/>
           <w:bCs/>
           <w:sz w:val="24"/>
@@ -831,7 +788,7 @@
       </w:r>
       <w:r>
         <w:rPr>
-          <w:rFonts w:eastAsia="Times New Roman" w:cs="Times New Roman" w:ascii="Times New Roman" w:hAnsi="Times New Roman"/>
+          <w:rFonts w:ascii="Times New Roman" w:eastAsia="Times New Roman" w:hAnsi="Times New Roman" w:cs="Times New Roman"/>
           <w:sz w:val="24"/>
           <w:szCs w:val="24"/>
         </w:rPr>
@@ -840,21 +797,20 @@
     </w:p>
     <w:p>
       <w:pPr>
-        <w:pStyle w:val="Normal"/>
         <w:numPr>
           <w:ilvl w:val="1"/>
           <w:numId w:val="3"/>
         </w:numPr>
-        <w:spacing w:lineRule="auto" w:line="240" w:before="0" w:after="0"/>
-        <w:rPr>
-          <w:rFonts w:ascii="Times New Roman" w:hAnsi="Times New Roman" w:eastAsia="Times New Roman" w:cs="Times New Roman"/>
-          <w:sz w:val="24"/>
-          <w:szCs w:val="24"/>
-        </w:rPr>
-      </w:pPr>
-      <w:r>
-        <w:rPr>
-          <w:rFonts w:eastAsia="Times New Roman" w:cs="Times New Roman" w:ascii="Times New Roman" w:hAnsi="Times New Roman"/>
+        <w:spacing w:after="0" w:line="240" w:lineRule="auto"/>
+        <w:rPr>
+          <w:rFonts w:ascii="Times New Roman" w:eastAsia="Times New Roman" w:hAnsi="Times New Roman" w:cs="Times New Roman"/>
+          <w:sz w:val="24"/>
+          <w:szCs w:val="24"/>
+        </w:rPr>
+      </w:pPr>
+      <w:r>
+        <w:rPr>
+          <w:rFonts w:ascii="Times New Roman" w:eastAsia="Times New Roman" w:hAnsi="Times New Roman" w:cs="Times New Roman"/>
           <w:b/>
           <w:bCs/>
           <w:sz w:val="24"/>
@@ -864,7 +820,7 @@
       </w:r>
       <w:r>
         <w:rPr>
-          <w:rFonts w:eastAsia="Times New Roman" w:cs="Times New Roman" w:ascii="Times New Roman" w:hAnsi="Times New Roman"/>
+          <w:rFonts w:ascii="Times New Roman" w:eastAsia="Times New Roman" w:hAnsi="Times New Roman" w:cs="Times New Roman"/>
           <w:sz w:val="24"/>
           <w:szCs w:val="24"/>
         </w:rPr>
@@ -873,21 +829,20 @@
     </w:p>
     <w:p>
       <w:pPr>
-        <w:pStyle w:val="Normal"/>
         <w:numPr>
           <w:ilvl w:val="1"/>
           <w:numId w:val="3"/>
         </w:numPr>
-        <w:spacing w:lineRule="auto" w:line="240" w:before="0" w:after="0"/>
-        <w:rPr>
-          <w:rFonts w:ascii="Times New Roman" w:hAnsi="Times New Roman" w:eastAsia="Times New Roman" w:cs="Times New Roman"/>
-          <w:sz w:val="24"/>
-          <w:szCs w:val="24"/>
-        </w:rPr>
-      </w:pPr>
-      <w:r>
-        <w:rPr>
-          <w:rFonts w:eastAsia="Times New Roman" w:cs="Times New Roman" w:ascii="Times New Roman" w:hAnsi="Times New Roman"/>
+        <w:spacing w:after="0" w:line="240" w:lineRule="auto"/>
+        <w:rPr>
+          <w:rFonts w:ascii="Times New Roman" w:eastAsia="Times New Roman" w:hAnsi="Times New Roman" w:cs="Times New Roman"/>
+          <w:sz w:val="24"/>
+          <w:szCs w:val="24"/>
+        </w:rPr>
+      </w:pPr>
+      <w:r>
+        <w:rPr>
+          <w:rFonts w:ascii="Times New Roman" w:eastAsia="Times New Roman" w:hAnsi="Times New Roman" w:cs="Times New Roman"/>
           <w:b/>
           <w:bCs/>
           <w:sz w:val="24"/>
@@ -897,7 +852,7 @@
       </w:r>
       <w:r>
         <w:rPr>
-          <w:rFonts w:eastAsia="Times New Roman" w:cs="Times New Roman" w:ascii="Times New Roman" w:hAnsi="Times New Roman"/>
+          <w:rFonts w:ascii="Times New Roman" w:eastAsia="Times New Roman" w:hAnsi="Times New Roman" w:cs="Times New Roman"/>
           <w:sz w:val="24"/>
           <w:szCs w:val="24"/>
         </w:rPr>
@@ -906,21 +861,20 @@
     </w:p>
     <w:p>
       <w:pPr>
-        <w:pStyle w:val="Normal"/>
         <w:numPr>
           <w:ilvl w:val="1"/>
           <w:numId w:val="3"/>
         </w:numPr>
-        <w:spacing w:lineRule="auto" w:line="240" w:before="0" w:after="0"/>
-        <w:rPr>
-          <w:rFonts w:ascii="Times New Roman" w:hAnsi="Times New Roman" w:eastAsia="Times New Roman" w:cs="Times New Roman"/>
-          <w:sz w:val="24"/>
-          <w:szCs w:val="24"/>
-        </w:rPr>
-      </w:pPr>
-      <w:r>
-        <w:rPr>
-          <w:rFonts w:eastAsia="Times New Roman" w:cs="Times New Roman" w:ascii="Times New Roman" w:hAnsi="Times New Roman"/>
+        <w:spacing w:after="0" w:line="240" w:lineRule="auto"/>
+        <w:rPr>
+          <w:rFonts w:ascii="Times New Roman" w:eastAsia="Times New Roman" w:hAnsi="Times New Roman" w:cs="Times New Roman"/>
+          <w:sz w:val="24"/>
+          <w:szCs w:val="24"/>
+        </w:rPr>
+      </w:pPr>
+      <w:r>
+        <w:rPr>
+          <w:rFonts w:ascii="Times New Roman" w:eastAsia="Times New Roman" w:hAnsi="Times New Roman" w:cs="Times New Roman"/>
           <w:b/>
           <w:bCs/>
           <w:sz w:val="24"/>
@@ -930,7 +884,7 @@
       </w:r>
       <w:r>
         <w:rPr>
-          <w:rFonts w:eastAsia="Times New Roman" w:cs="Times New Roman" w:ascii="Times New Roman" w:hAnsi="Times New Roman"/>
+          <w:rFonts w:ascii="Times New Roman" w:eastAsia="Times New Roman" w:hAnsi="Times New Roman" w:cs="Times New Roman"/>
           <w:sz w:val="24"/>
           <w:szCs w:val="24"/>
         </w:rPr>
@@ -939,21 +893,20 @@
     </w:p>
     <w:p>
       <w:pPr>
-        <w:pStyle w:val="Normal"/>
         <w:numPr>
           <w:ilvl w:val="1"/>
           <w:numId w:val="3"/>
         </w:numPr>
-        <w:spacing w:lineRule="auto" w:line="240" w:before="0" w:after="0"/>
-        <w:rPr>
-          <w:rFonts w:ascii="Times New Roman" w:hAnsi="Times New Roman" w:eastAsia="Times New Roman" w:cs="Times New Roman"/>
-          <w:sz w:val="24"/>
-          <w:szCs w:val="24"/>
-        </w:rPr>
-      </w:pPr>
-      <w:r>
-        <w:rPr>
-          <w:rFonts w:eastAsia="Times New Roman" w:cs="Times New Roman" w:ascii="Times New Roman" w:hAnsi="Times New Roman"/>
+        <w:spacing w:after="0" w:line="240" w:lineRule="auto"/>
+        <w:rPr>
+          <w:rFonts w:ascii="Times New Roman" w:eastAsia="Times New Roman" w:hAnsi="Times New Roman" w:cs="Times New Roman"/>
+          <w:sz w:val="24"/>
+          <w:szCs w:val="24"/>
+        </w:rPr>
+      </w:pPr>
+      <w:r>
+        <w:rPr>
+          <w:rFonts w:ascii="Times New Roman" w:eastAsia="Times New Roman" w:hAnsi="Times New Roman" w:cs="Times New Roman"/>
           <w:b/>
           <w:bCs/>
           <w:sz w:val="24"/>
@@ -963,7 +916,7 @@
       </w:r>
       <w:r>
         <w:rPr>
-          <w:rFonts w:eastAsia="Times New Roman" w:cs="Times New Roman" w:ascii="Times New Roman" w:hAnsi="Times New Roman"/>
+          <w:rFonts w:ascii="Times New Roman" w:eastAsia="Times New Roman" w:hAnsi="Times New Roman" w:cs="Times New Roman"/>
           <w:sz w:val="24"/>
           <w:szCs w:val="24"/>
         </w:rPr>
@@ -972,21 +925,20 @@
     </w:p>
     <w:p>
       <w:pPr>
-        <w:pStyle w:val="Normal"/>
         <w:numPr>
           <w:ilvl w:val="1"/>
           <w:numId w:val="3"/>
         </w:numPr>
-        <w:spacing w:lineRule="auto" w:line="240" w:before="0" w:afterAutospacing="1"/>
-        <w:rPr>
-          <w:rFonts w:ascii="Times New Roman" w:hAnsi="Times New Roman" w:eastAsia="Times New Roman" w:cs="Times New Roman"/>
-          <w:sz w:val="24"/>
-          <w:szCs w:val="24"/>
-        </w:rPr>
-      </w:pPr>
-      <w:r>
-        <w:rPr>
-          <w:rFonts w:eastAsia="Times New Roman" w:cs="Times New Roman" w:ascii="Times New Roman" w:hAnsi="Times New Roman"/>
+        <w:spacing w:afterAutospacing="1" w:line="240" w:lineRule="auto"/>
+        <w:rPr>
+          <w:rFonts w:ascii="Times New Roman" w:eastAsia="Times New Roman" w:hAnsi="Times New Roman" w:cs="Times New Roman"/>
+          <w:sz w:val="24"/>
+          <w:szCs w:val="24"/>
+        </w:rPr>
+      </w:pPr>
+      <w:r>
+        <w:rPr>
+          <w:rFonts w:ascii="Times New Roman" w:eastAsia="Times New Roman" w:hAnsi="Times New Roman" w:cs="Times New Roman"/>
           <w:b/>
           <w:bCs/>
           <w:sz w:val="24"/>
@@ -996,7 +948,7 @@
       </w:r>
       <w:r>
         <w:rPr>
-          <w:rFonts w:eastAsia="Times New Roman" w:cs="Times New Roman" w:ascii="Times New Roman" w:hAnsi="Times New Roman"/>
+          <w:rFonts w:ascii="Times New Roman" w:eastAsia="Times New Roman" w:hAnsi="Times New Roman" w:cs="Times New Roman"/>
           <w:sz w:val="24"/>
           <w:szCs w:val="24"/>
         </w:rPr>
@@ -1005,34 +957,20 @@
     </w:p>
     <w:p>
       <w:pPr>
-        <w:pStyle w:val="Normal"/>
-        <w:spacing w:lineRule="auto" w:line="240" w:beforeAutospacing="1" w:afterAutospacing="1"/>
-        <w:rPr>
-          <w:rFonts w:ascii="Times New Roman" w:hAnsi="Times New Roman" w:eastAsia="Times New Roman" w:cs="Times New Roman"/>
-          <w:sz w:val="24"/>
-          <w:szCs w:val="24"/>
-        </w:rPr>
-      </w:pPr>
-      <w:r>
-        <w:rPr>
-          <w:rFonts w:eastAsia="Times New Roman" w:cs="Times New Roman" w:ascii="Times New Roman" w:hAnsi="Times New Roman"/>
-          <w:sz w:val="24"/>
-          <w:szCs w:val="24"/>
-        </w:rPr>
-      </w:r>
-    </w:p>
-    <w:p>
-      <w:pPr>
-        <w:pStyle w:val="Normal"/>
-        <w:numPr>
-          <w:ilvl w:val="0"/>
-          <w:numId w:val="0"/>
-        </w:numPr>
-        <w:spacing w:lineRule="auto" w:line="240" w:beforeAutospacing="1" w:afterAutospacing="1"/>
+        <w:spacing w:beforeAutospacing="1" w:afterAutospacing="1" w:line="240" w:lineRule="auto"/>
+        <w:rPr>
+          <w:rFonts w:ascii="Times New Roman" w:eastAsia="Times New Roman" w:hAnsi="Times New Roman" w:cs="Times New Roman"/>
+          <w:sz w:val="24"/>
+          <w:szCs w:val="24"/>
+        </w:rPr>
+      </w:pPr>
+    </w:p>
+    <w:p>
+      <w:pPr>
+        <w:spacing w:beforeAutospacing="1" w:afterAutospacing="1" w:line="240" w:lineRule="auto"/>
         <w:outlineLvl w:val="2"/>
         <w:rPr>
-          <w:rFonts w:ascii="Times New Roman" w:hAnsi="Times New Roman" w:eastAsia="Times New Roman" w:cs="Times New Roman"/>
-          <w:b/>
+          <w:rFonts w:ascii="Times New Roman" w:eastAsia="Times New Roman" w:hAnsi="Times New Roman" w:cs="Times New Roman"/>
           <w:b/>
           <w:bCs/>
           <w:sz w:val="27"/>
@@ -1041,39 +979,39 @@
       </w:pPr>
       <w:r>
         <w:rPr>
-          <w:rFonts w:eastAsia="Times New Roman" w:cs="Times New Roman" w:ascii="Times New Roman" w:hAnsi="Times New Roman"/>
+          <w:rFonts w:ascii="Times New Roman" w:eastAsia="Times New Roman" w:hAnsi="Times New Roman" w:cs="Times New Roman"/>
           <w:b/>
           <w:bCs/>
           <w:sz w:val="27"/>
           <w:szCs w:val="27"/>
         </w:rPr>
+        <w:lastRenderedPageBreak/>
         <w:t xml:space="preserve">3. </w:t>
       </w:r>
       <w:r>
         <w:rPr>
           <w:rStyle w:val="Heading3Char"/>
-          <w:rFonts w:eastAsia="Calibri" w:eastAsiaTheme="minorHAnsi"/>
+          <w:rFonts w:eastAsiaTheme="minorHAnsi"/>
         </w:rPr>
         <w:t>VoIP Feature</w:t>
       </w:r>
     </w:p>
     <w:p>
       <w:pPr>
-        <w:pStyle w:val="Normal"/>
         <w:numPr>
           <w:ilvl w:val="0"/>
           <w:numId w:val="4"/>
         </w:numPr>
-        <w:spacing w:lineRule="auto" w:line="240" w:beforeAutospacing="1" w:after="0"/>
-        <w:rPr>
-          <w:rFonts w:ascii="Times New Roman" w:hAnsi="Times New Roman" w:eastAsia="Times New Roman" w:cs="Times New Roman"/>
-          <w:sz w:val="24"/>
-          <w:szCs w:val="24"/>
-        </w:rPr>
-      </w:pPr>
-      <w:r>
-        <w:rPr>
-          <w:rFonts w:eastAsia="Times New Roman" w:cs="Times New Roman" w:ascii="Times New Roman" w:hAnsi="Times New Roman"/>
+        <w:spacing w:beforeAutospacing="1" w:after="0" w:line="240" w:lineRule="auto"/>
+        <w:rPr>
+          <w:rFonts w:ascii="Times New Roman" w:eastAsia="Times New Roman" w:hAnsi="Times New Roman" w:cs="Times New Roman"/>
+          <w:sz w:val="24"/>
+          <w:szCs w:val="24"/>
+        </w:rPr>
+      </w:pPr>
+      <w:r>
+        <w:rPr>
+          <w:rFonts w:ascii="Times New Roman" w:eastAsia="Times New Roman" w:hAnsi="Times New Roman" w:cs="Times New Roman"/>
           <w:b/>
           <w:bCs/>
           <w:sz w:val="24"/>
@@ -1083,7 +1021,7 @@
       </w:r>
       <w:r>
         <w:rPr>
-          <w:rFonts w:eastAsia="Times New Roman" w:cs="Times New Roman" w:ascii="Times New Roman" w:hAnsi="Times New Roman"/>
+          <w:rFonts w:ascii="Times New Roman" w:eastAsia="Times New Roman" w:hAnsi="Times New Roman" w:cs="Times New Roman"/>
           <w:sz w:val="24"/>
           <w:szCs w:val="24"/>
         </w:rPr>
@@ -1092,21 +1030,20 @@
     </w:p>
     <w:p>
       <w:pPr>
-        <w:pStyle w:val="Normal"/>
         <w:numPr>
           <w:ilvl w:val="0"/>
           <w:numId w:val="4"/>
         </w:numPr>
-        <w:spacing w:lineRule="auto" w:line="240" w:before="0" w:afterAutospacing="1"/>
-        <w:rPr>
-          <w:rFonts w:ascii="Times New Roman" w:hAnsi="Times New Roman" w:eastAsia="Times New Roman" w:cs="Times New Roman"/>
-          <w:sz w:val="24"/>
-          <w:szCs w:val="24"/>
-        </w:rPr>
-      </w:pPr>
-      <w:r>
-        <w:rPr>
-          <w:rFonts w:eastAsia="Times New Roman" w:cs="Times New Roman" w:ascii="Times New Roman" w:hAnsi="Times New Roman"/>
+        <w:spacing w:afterAutospacing="1" w:line="240" w:lineRule="auto"/>
+        <w:rPr>
+          <w:rFonts w:ascii="Times New Roman" w:eastAsia="Times New Roman" w:hAnsi="Times New Roman" w:cs="Times New Roman"/>
+          <w:sz w:val="24"/>
+          <w:szCs w:val="24"/>
+        </w:rPr>
+      </w:pPr>
+      <w:r>
+        <w:rPr>
+          <w:rFonts w:ascii="Times New Roman" w:eastAsia="Times New Roman" w:hAnsi="Times New Roman" w:cs="Times New Roman"/>
           <w:b/>
           <w:bCs/>
           <w:sz w:val="24"/>
@@ -1116,7 +1053,7 @@
       </w:r>
       <w:r>
         <w:rPr>
-          <w:rFonts w:eastAsia="Times New Roman" w:cs="Times New Roman" w:ascii="Times New Roman" w:hAnsi="Times New Roman"/>
+          <w:rFonts w:ascii="Times New Roman" w:eastAsia="Times New Roman" w:hAnsi="Times New Roman" w:cs="Times New Roman"/>
           <w:sz w:val="24"/>
           <w:szCs w:val="24"/>
         </w:rPr>
@@ -1127,30 +1064,27 @@
       <w:pPr>
         <w:pStyle w:val="Heading2"/>
         <w:spacing w:before="280" w:after="280"/>
-        <w:rPr/>
-      </w:pPr>
-      <w:r>
-        <w:rPr/>
+      </w:pPr>
+      <w:r>
         <w:t>Skills and Competencies</w:t>
       </w:r>
     </w:p>
     <w:p>
       <w:pPr>
-        <w:pStyle w:val="Normal"/>
         <w:numPr>
           <w:ilvl w:val="0"/>
           <w:numId w:val="5"/>
         </w:numPr>
-        <w:spacing w:lineRule="auto" w:line="240" w:beforeAutospacing="1" w:after="0"/>
-        <w:rPr>
-          <w:rFonts w:ascii="Times New Roman" w:hAnsi="Times New Roman" w:eastAsia="Times New Roman" w:cs="Times New Roman"/>
-          <w:sz w:val="24"/>
-          <w:szCs w:val="24"/>
-        </w:rPr>
-      </w:pPr>
-      <w:r>
-        <w:rPr>
-          <w:rFonts w:eastAsia="Times New Roman" w:cs="Times New Roman" w:ascii="Times New Roman" w:hAnsi="Times New Roman"/>
+        <w:spacing w:beforeAutospacing="1" w:after="0" w:line="240" w:lineRule="auto"/>
+        <w:rPr>
+          <w:rFonts w:ascii="Times New Roman" w:eastAsia="Times New Roman" w:hAnsi="Times New Roman" w:cs="Times New Roman"/>
+          <w:sz w:val="24"/>
+          <w:szCs w:val="24"/>
+        </w:rPr>
+      </w:pPr>
+      <w:r>
+        <w:rPr>
+          <w:rFonts w:ascii="Times New Roman" w:eastAsia="Times New Roman" w:hAnsi="Times New Roman" w:cs="Times New Roman"/>
           <w:sz w:val="24"/>
           <w:szCs w:val="24"/>
         </w:rPr>
@@ -1159,21 +1093,20 @@
     </w:p>
     <w:p>
       <w:pPr>
-        <w:pStyle w:val="Normal"/>
         <w:numPr>
           <w:ilvl w:val="0"/>
           <w:numId w:val="5"/>
         </w:numPr>
-        <w:spacing w:lineRule="auto" w:line="240" w:before="0" w:after="0"/>
-        <w:rPr>
-          <w:rFonts w:ascii="Times New Roman" w:hAnsi="Times New Roman" w:eastAsia="Times New Roman" w:cs="Times New Roman"/>
-          <w:sz w:val="24"/>
-          <w:szCs w:val="24"/>
-        </w:rPr>
-      </w:pPr>
-      <w:r>
-        <w:rPr>
-          <w:rFonts w:eastAsia="Times New Roman" w:cs="Times New Roman" w:ascii="Times New Roman" w:hAnsi="Times New Roman"/>
+        <w:spacing w:after="0" w:line="240" w:lineRule="auto"/>
+        <w:rPr>
+          <w:rFonts w:ascii="Times New Roman" w:eastAsia="Times New Roman" w:hAnsi="Times New Roman" w:cs="Times New Roman"/>
+          <w:sz w:val="24"/>
+          <w:szCs w:val="24"/>
+        </w:rPr>
+      </w:pPr>
+      <w:r>
+        <w:rPr>
+          <w:rFonts w:ascii="Times New Roman" w:eastAsia="Times New Roman" w:hAnsi="Times New Roman" w:cs="Times New Roman"/>
           <w:sz w:val="24"/>
           <w:szCs w:val="24"/>
         </w:rPr>
@@ -1182,21 +1115,20 @@
     </w:p>
     <w:p>
       <w:pPr>
-        <w:pStyle w:val="Normal"/>
         <w:numPr>
           <w:ilvl w:val="0"/>
           <w:numId w:val="5"/>
         </w:numPr>
-        <w:spacing w:lineRule="auto" w:line="240" w:before="0" w:after="0"/>
-        <w:rPr>
-          <w:rFonts w:ascii="Times New Roman" w:hAnsi="Times New Roman" w:eastAsia="Times New Roman" w:cs="Times New Roman"/>
-          <w:sz w:val="24"/>
-          <w:szCs w:val="24"/>
-        </w:rPr>
-      </w:pPr>
-      <w:r>
-        <w:rPr>
-          <w:rFonts w:eastAsia="Times New Roman" w:cs="Times New Roman" w:ascii="Times New Roman" w:hAnsi="Times New Roman"/>
+        <w:spacing w:after="0" w:line="240" w:lineRule="auto"/>
+        <w:rPr>
+          <w:rFonts w:ascii="Times New Roman" w:eastAsia="Times New Roman" w:hAnsi="Times New Roman" w:cs="Times New Roman"/>
+          <w:sz w:val="24"/>
+          <w:szCs w:val="24"/>
+        </w:rPr>
+      </w:pPr>
+      <w:r>
+        <w:rPr>
+          <w:rFonts w:ascii="Times New Roman" w:eastAsia="Times New Roman" w:hAnsi="Times New Roman" w:cs="Times New Roman"/>
           <w:sz w:val="24"/>
           <w:szCs w:val="24"/>
         </w:rPr>
@@ -1205,51 +1137,65 @@
     </w:p>
     <w:p>
       <w:pPr>
-        <w:pStyle w:val="Normal"/>
         <w:numPr>
           <w:ilvl w:val="0"/>
           <w:numId w:val="5"/>
         </w:numPr>
-        <w:spacing w:lineRule="auto" w:line="240" w:before="0" w:afterAutospacing="1"/>
-        <w:rPr>
-          <w:rFonts w:ascii="Times New Roman" w:hAnsi="Times New Roman" w:eastAsia="Times New Roman" w:cs="Times New Roman"/>
-          <w:sz w:val="24"/>
-          <w:szCs w:val="24"/>
-        </w:rPr>
-      </w:pPr>
-      <w:r>
-        <w:rPr>
-          <w:rFonts w:eastAsia="Times New Roman" w:cs="Times New Roman" w:ascii="Times New Roman" w:hAnsi="Times New Roman"/>
-          <w:sz w:val="24"/>
-          <w:szCs w:val="24"/>
-        </w:rPr>
-        <w:t>Understanding of hosting web applications on platforms like Netlify or Vercel.</w:t>
+        <w:spacing w:afterAutospacing="1" w:line="240" w:lineRule="auto"/>
+        <w:rPr>
+          <w:rFonts w:ascii="Times New Roman" w:eastAsia="Times New Roman" w:hAnsi="Times New Roman" w:cs="Times New Roman"/>
+          <w:sz w:val="24"/>
+          <w:szCs w:val="24"/>
+        </w:rPr>
+      </w:pPr>
+      <w:r>
+        <w:rPr>
+          <w:rFonts w:ascii="Times New Roman" w:eastAsia="Times New Roman" w:hAnsi="Times New Roman" w:cs="Times New Roman"/>
+          <w:sz w:val="24"/>
+          <w:szCs w:val="24"/>
+        </w:rPr>
+        <w:t xml:space="preserve">Understanding of hosting web applications on platforms like Netlify or </w:t>
+      </w:r>
+      <w:proofErr w:type="spellStart"/>
+      <w:r>
+        <w:rPr>
+          <w:rFonts w:ascii="Times New Roman" w:eastAsia="Times New Roman" w:hAnsi="Times New Roman" w:cs="Times New Roman"/>
+          <w:sz w:val="24"/>
+          <w:szCs w:val="24"/>
+        </w:rPr>
+        <w:t>Vercel</w:t>
+      </w:r>
+      <w:proofErr w:type="spellEnd"/>
+      <w:r>
+        <w:rPr>
+          <w:rFonts w:ascii="Times New Roman" w:eastAsia="Times New Roman" w:hAnsi="Times New Roman" w:cs="Times New Roman"/>
+          <w:sz w:val="24"/>
+          <w:szCs w:val="24"/>
+        </w:rPr>
+        <w:t>.</w:t>
       </w:r>
     </w:p>
     <w:p>
       <w:pPr>
         <w:pStyle w:val="Heading2"/>
         <w:spacing w:before="280" w:after="280"/>
-        <w:rPr/>
-      </w:pPr>
-      <w:r>
-        <w:rPr/>
+      </w:pPr>
+      <w:r>
         <w:t>Feedback and Evidence</w:t>
       </w:r>
     </w:p>
     <w:p>
       <w:pPr>
-        <w:pStyle w:val="Normal"/>
-        <w:spacing w:lineRule="auto" w:line="240" w:beforeAutospacing="1" w:afterAutospacing="1"/>
-        <w:rPr>
-          <w:rFonts w:ascii="Times New Roman" w:hAnsi="Times New Roman" w:eastAsia="Times New Roman" w:cs="Times New Roman"/>
-          <w:sz w:val="24"/>
-          <w:szCs w:val="24"/>
-        </w:rPr>
-      </w:pPr>
-      <w:r>
-        <w:rPr>
-          <w:rFonts w:eastAsia="Times New Roman" w:cs="Times New Roman" w:ascii="Times New Roman" w:hAnsi="Times New Roman"/>
+        <w:spacing w:beforeAutospacing="1" w:afterAutospacing="1" w:line="240" w:lineRule="auto"/>
+        <w:rPr>
+          <w:rFonts w:ascii="Times New Roman" w:eastAsia="Times New Roman" w:hAnsi="Times New Roman" w:cs="Times New Roman"/>
+          <w:sz w:val="24"/>
+          <w:szCs w:val="24"/>
+        </w:rPr>
+      </w:pPr>
+      <w:r>
+        <w:rPr>
+          <w:rFonts w:ascii="Times New Roman" w:eastAsia="Times New Roman" w:hAnsi="Times New Roman" w:cs="Times New Roman"/>
           <w:sz w:val="24"/>
           <w:szCs w:val="24"/>
         </w:rPr>
@@ -1260,10 +1206,8 @@
       <w:pPr>
         <w:pStyle w:val="Heading2"/>
         <w:spacing w:before="280" w:after="280"/>
-        <w:rPr/>
-      </w:pPr>
-      <w:r>
-        <w:rPr/>
+      </w:pPr>
+      <w:r>
         <w:t>Challenges and Solutions</w:t>
       </w:r>
     </w:p>
@@ -1271,10 +1215,8 @@
       <w:pPr>
         <w:pStyle w:val="Heading3"/>
         <w:spacing w:before="280" w:after="280"/>
-        <w:rPr/>
-      </w:pPr>
-      <w:r>
-        <w:rPr/>
+      </w:pPr>
+      <w:r>
         <w:t>Challenge 1: Implementing Gesture Controls</w:t>
       </w:r>
     </w:p>
@@ -1286,7 +1228,6 @@
           <w:numId w:val="6"/>
         </w:numPr>
         <w:spacing w:before="280" w:after="0"/>
-        <w:rPr/>
       </w:pPr>
       <w:r>
         <w:rPr>
@@ -1296,13 +1237,12 @@
         <w:t>Challenge</w:t>
       </w:r>
       <w:r>
-        <w:rPr/>
         <w:t xml:space="preserve">: </w:t>
       </w:r>
       <w:r>
         <w:rPr>
-          <w:b w:val="false"/>
-          <w:bCs w:val="false"/>
+          <w:b w:val="0"/>
+          <w:bCs w:val="0"/>
           <w:sz w:val="24"/>
           <w:szCs w:val="24"/>
         </w:rPr>
@@ -1311,21 +1251,20 @@
     </w:p>
     <w:p>
       <w:pPr>
-        <w:pStyle w:val="Normal"/>
         <w:numPr>
           <w:ilvl w:val="0"/>
           <w:numId w:val="6"/>
         </w:numPr>
-        <w:spacing w:lineRule="auto" w:line="240" w:before="0" w:afterAutospacing="1"/>
-        <w:rPr>
-          <w:rFonts w:ascii="Times New Roman" w:hAnsi="Times New Roman" w:eastAsia="Times New Roman" w:cs="Times New Roman"/>
-          <w:sz w:val="24"/>
-          <w:szCs w:val="24"/>
-        </w:rPr>
-      </w:pPr>
-      <w:r>
-        <w:rPr>
-          <w:rFonts w:eastAsia="Times New Roman" w:cs="Times New Roman" w:ascii="Times New Roman" w:hAnsi="Times New Roman"/>
+        <w:spacing w:afterAutospacing="1" w:line="240" w:lineRule="auto"/>
+        <w:rPr>
+          <w:rFonts w:ascii="Times New Roman" w:eastAsia="Times New Roman" w:hAnsi="Times New Roman" w:cs="Times New Roman"/>
+          <w:sz w:val="24"/>
+          <w:szCs w:val="24"/>
+        </w:rPr>
+      </w:pPr>
+      <w:r>
+        <w:rPr>
+          <w:rFonts w:ascii="Times New Roman" w:eastAsia="Times New Roman" w:hAnsi="Times New Roman" w:cs="Times New Roman"/>
           <w:b/>
           <w:bCs/>
           <w:sz w:val="24"/>
@@ -1335,7 +1274,7 @@
       </w:r>
       <w:r>
         <w:rPr>
-          <w:rFonts w:eastAsia="Times New Roman" w:cs="Times New Roman" w:ascii="Times New Roman" w:hAnsi="Times New Roman"/>
+          <w:rFonts w:ascii="Times New Roman" w:eastAsia="Times New Roman" w:hAnsi="Times New Roman" w:cs="Times New Roman"/>
           <w:sz w:val="24"/>
           <w:szCs w:val="24"/>
         </w:rPr>
@@ -1346,10 +1285,8 @@
       <w:pPr>
         <w:pStyle w:val="Heading3"/>
         <w:spacing w:before="280" w:after="280"/>
-        <w:rPr/>
-      </w:pPr>
-      <w:r>
-        <w:rPr/>
+      </w:pPr>
+      <w:r>
         <w:t>Challenge 2: VoIP Feature</w:t>
       </w:r>
     </w:p>
@@ -1375,8 +1312,8 @@
       </w:r>
       <w:r>
         <w:rPr>
-          <w:b w:val="false"/>
-          <w:bCs w:val="false"/>
+          <w:b w:val="0"/>
+          <w:bCs w:val="0"/>
           <w:sz w:val="24"/>
           <w:szCs w:val="24"/>
         </w:rPr>
@@ -1385,21 +1322,20 @@
     </w:p>
     <w:p>
       <w:pPr>
-        <w:pStyle w:val="Normal"/>
         <w:numPr>
           <w:ilvl w:val="0"/>
           <w:numId w:val="7"/>
         </w:numPr>
-        <w:spacing w:lineRule="auto" w:line="240" w:beforeAutospacing="1" w:afterAutospacing="1"/>
-        <w:rPr>
-          <w:rFonts w:ascii="Times New Roman" w:hAnsi="Times New Roman" w:eastAsia="Times New Roman" w:cs="Times New Roman"/>
-          <w:sz w:val="24"/>
-          <w:szCs w:val="24"/>
-        </w:rPr>
-      </w:pPr>
-      <w:r>
-        <w:rPr>
-          <w:rFonts w:eastAsia="Times New Roman" w:cs="Times New Roman" w:ascii="Times New Roman" w:hAnsi="Times New Roman"/>
+        <w:spacing w:beforeAutospacing="1" w:afterAutospacing="1" w:line="240" w:lineRule="auto"/>
+        <w:rPr>
+          <w:rFonts w:ascii="Times New Roman" w:eastAsia="Times New Roman" w:hAnsi="Times New Roman" w:cs="Times New Roman"/>
+          <w:sz w:val="24"/>
+          <w:szCs w:val="24"/>
+        </w:rPr>
+      </w:pPr>
+      <w:r>
+        <w:rPr>
+          <w:rFonts w:ascii="Times New Roman" w:eastAsia="Times New Roman" w:hAnsi="Times New Roman" w:cs="Times New Roman"/>
           <w:b/>
           <w:bCs/>
           <w:sz w:val="24"/>
@@ -1409,7 +1345,7 @@
       </w:r>
       <w:r>
         <w:rPr>
-          <w:rFonts w:eastAsia="Times New Roman" w:cs="Times New Roman" w:ascii="Times New Roman" w:hAnsi="Times New Roman"/>
+          <w:rFonts w:ascii="Times New Roman" w:eastAsia="Times New Roman" w:hAnsi="Times New Roman" w:cs="Times New Roman"/>
           <w:sz w:val="24"/>
           <w:szCs w:val="24"/>
         </w:rPr>
@@ -1418,68 +1354,55 @@
     </w:p>
     <w:p>
       <w:pPr>
-        <w:pStyle w:val="Normal"/>
-        <w:spacing w:lineRule="auto" w:line="240" w:beforeAutospacing="1" w:afterAutospacing="1"/>
-        <w:rPr>
-          <w:rFonts w:ascii="Times New Roman" w:hAnsi="Times New Roman" w:eastAsia="Times New Roman" w:cs="Times New Roman"/>
-          <w:sz w:val="24"/>
-          <w:szCs w:val="24"/>
-        </w:rPr>
-      </w:pPr>
-      <w:r>
-        <w:rPr>
-          <w:rFonts w:eastAsia="Times New Roman" w:cs="Times New Roman" w:ascii="Times New Roman" w:hAnsi="Times New Roman"/>
-          <w:sz w:val="24"/>
-          <w:szCs w:val="24"/>
-        </w:rPr>
-      </w:r>
-    </w:p>
-    <w:p>
-      <w:pPr>
-        <w:pStyle w:val="Normal"/>
-        <w:spacing w:lineRule="auto" w:line="240" w:beforeAutospacing="1" w:afterAutospacing="1"/>
-        <w:rPr>
-          <w:rFonts w:ascii="Times New Roman" w:hAnsi="Times New Roman" w:eastAsia="Times New Roman" w:cs="Times New Roman"/>
-          <w:sz w:val="24"/>
-          <w:szCs w:val="24"/>
-        </w:rPr>
-      </w:pPr>
-      <w:r>
-        <w:rPr>
-          <w:rFonts w:eastAsia="Times New Roman" w:cs="Times New Roman" w:ascii="Times New Roman" w:hAnsi="Times New Roman"/>
-          <w:sz w:val="24"/>
-          <w:szCs w:val="24"/>
-        </w:rPr>
-      </w:r>
+        <w:spacing w:beforeAutospacing="1" w:afterAutospacing="1" w:line="240" w:lineRule="auto"/>
+        <w:rPr>
+          <w:rFonts w:ascii="Times New Roman" w:eastAsia="Times New Roman" w:hAnsi="Times New Roman" w:cs="Times New Roman"/>
+          <w:sz w:val="24"/>
+          <w:szCs w:val="24"/>
+        </w:rPr>
+      </w:pPr>
+    </w:p>
+    <w:p>
+      <w:pPr>
+        <w:spacing w:beforeAutospacing="1" w:afterAutospacing="1" w:line="240" w:lineRule="auto"/>
+        <w:rPr>
+          <w:rFonts w:ascii="Times New Roman" w:eastAsia="Times New Roman" w:hAnsi="Times New Roman" w:cs="Times New Roman"/>
+          <w:sz w:val="24"/>
+          <w:szCs w:val="24"/>
+        </w:rPr>
+      </w:pPr>
     </w:p>
     <w:p>
       <w:pPr>
         <w:pStyle w:val="Heading3"/>
         <w:spacing w:before="280" w:after="280"/>
-        <w:rPr/>
-      </w:pPr>
-      <w:r>
-        <w:rPr/>
-        <w:t>Challenge 3: Implementing Video Stream on Vercel</w:t>
-      </w:r>
-    </w:p>
-    <w:p>
-      <w:pPr>
-        <w:pStyle w:val="Normal"/>
+      </w:pPr>
+      <w:r>
+        <w:lastRenderedPageBreak/>
+        <w:t xml:space="preserve">Challenge 3: Implementing Video Stream on </w:t>
+      </w:r>
+      <w:proofErr w:type="spellStart"/>
+      <w:r>
+        <w:t>Vercel</w:t>
+      </w:r>
+      <w:proofErr w:type="spellEnd"/>
+    </w:p>
+    <w:p>
+      <w:pPr>
         <w:numPr>
           <w:ilvl w:val="0"/>
           <w:numId w:val="8"/>
         </w:numPr>
-        <w:spacing w:lineRule="auto" w:line="240" w:beforeAutospacing="1" w:after="0"/>
-        <w:rPr>
-          <w:rFonts w:ascii="Times New Roman" w:hAnsi="Times New Roman" w:eastAsia="Times New Roman" w:cs="Times New Roman"/>
-          <w:sz w:val="24"/>
-          <w:szCs w:val="24"/>
-        </w:rPr>
-      </w:pPr>
-      <w:r>
-        <w:rPr>
-          <w:rFonts w:eastAsia="Times New Roman" w:cs="Times New Roman" w:ascii="Times New Roman" w:hAnsi="Times New Roman"/>
+        <w:spacing w:beforeAutospacing="1" w:after="0" w:line="240" w:lineRule="auto"/>
+        <w:rPr>
+          <w:rFonts w:ascii="Times New Roman" w:eastAsia="Times New Roman" w:hAnsi="Times New Roman" w:cs="Times New Roman"/>
+          <w:sz w:val="24"/>
+          <w:szCs w:val="24"/>
+        </w:rPr>
+      </w:pPr>
+      <w:r>
+        <w:rPr>
+          <w:rFonts w:ascii="Times New Roman" w:eastAsia="Times New Roman" w:hAnsi="Times New Roman" w:cs="Times New Roman"/>
           <w:b/>
           <w:bCs/>
           <w:sz w:val="24"/>
@@ -1489,30 +1412,47 @@
       </w:r>
       <w:r>
         <w:rPr>
-          <w:rFonts w:eastAsia="Times New Roman" w:cs="Times New Roman" w:ascii="Times New Roman" w:hAnsi="Times New Roman"/>
-          <w:sz w:val="24"/>
-          <w:szCs w:val="24"/>
-        </w:rPr>
-        <w:t xml:space="preserve"> The user’s own stream was not visible when the project was first deployed on Vercel although the functionality was working correctly on local host.</w:t>
-      </w:r>
-    </w:p>
-    <w:p>
-      <w:pPr>
-        <w:pStyle w:val="Normal"/>
+          <w:rFonts w:ascii="Times New Roman" w:eastAsia="Times New Roman" w:hAnsi="Times New Roman" w:cs="Times New Roman"/>
+          <w:sz w:val="24"/>
+          <w:szCs w:val="24"/>
+        </w:rPr>
+        <w:t xml:space="preserve"> The user’s own stream was not visible when the project was first deployed on </w:t>
+      </w:r>
+      <w:proofErr w:type="spellStart"/>
+      <w:r>
+        <w:rPr>
+          <w:rFonts w:ascii="Times New Roman" w:eastAsia="Times New Roman" w:hAnsi="Times New Roman" w:cs="Times New Roman"/>
+          <w:sz w:val="24"/>
+          <w:szCs w:val="24"/>
+        </w:rPr>
+        <w:t>Vercel</w:t>
+      </w:r>
+      <w:proofErr w:type="spellEnd"/>
+      <w:r>
+        <w:rPr>
+          <w:rFonts w:ascii="Times New Roman" w:eastAsia="Times New Roman" w:hAnsi="Times New Roman" w:cs="Times New Roman"/>
+          <w:sz w:val="24"/>
+          <w:szCs w:val="24"/>
+        </w:rPr>
+        <w:t xml:space="preserve"> although the functionality was working correctly on local host.</w:t>
+      </w:r>
+    </w:p>
+    <w:p>
+      <w:pPr>
         <w:numPr>
           <w:ilvl w:val="0"/>
           <w:numId w:val="8"/>
         </w:numPr>
-        <w:spacing w:lineRule="auto" w:line="240" w:before="0" w:afterAutospacing="1"/>
-        <w:rPr>
-          <w:rFonts w:ascii="Times New Roman" w:hAnsi="Times New Roman" w:eastAsia="Times New Roman" w:cs="Times New Roman"/>
-          <w:sz w:val="24"/>
-          <w:szCs w:val="24"/>
-        </w:rPr>
-      </w:pPr>
-      <w:r>
-        <w:rPr>
-          <w:rFonts w:eastAsia="Times New Roman" w:cs="Times New Roman" w:ascii="Times New Roman" w:hAnsi="Times New Roman"/>
+        <w:spacing w:afterAutospacing="1" w:line="240" w:lineRule="auto"/>
+        <w:rPr>
+          <w:rFonts w:ascii="Times New Roman" w:eastAsia="Times New Roman" w:hAnsi="Times New Roman" w:cs="Times New Roman"/>
+          <w:sz w:val="24"/>
+          <w:szCs w:val="24"/>
+        </w:rPr>
+      </w:pPr>
+      <w:r>
+        <w:rPr>
+          <w:rFonts w:ascii="Times New Roman" w:eastAsia="Times New Roman" w:hAnsi="Times New Roman" w:cs="Times New Roman"/>
           <w:b/>
           <w:bCs/>
           <w:sz w:val="24"/>
@@ -1522,41 +1462,56 @@
       </w:r>
       <w:r>
         <w:rPr>
-          <w:rFonts w:eastAsia="Times New Roman" w:cs="Times New Roman" w:ascii="Times New Roman" w:hAnsi="Times New Roman"/>
-          <w:sz w:val="24"/>
-          <w:szCs w:val="24"/>
-        </w:rPr>
-        <w:t xml:space="preserve"> UseEffect hooks were used to ensure that stream renders correctly on loading.</w:t>
+          <w:rFonts w:ascii="Times New Roman" w:eastAsia="Times New Roman" w:hAnsi="Times New Roman" w:cs="Times New Roman"/>
+          <w:sz w:val="24"/>
+          <w:szCs w:val="24"/>
+        </w:rPr>
+        <w:t xml:space="preserve"> </w:t>
+      </w:r>
+      <w:proofErr w:type="spellStart"/>
+      <w:r>
+        <w:rPr>
+          <w:rFonts w:ascii="Times New Roman" w:eastAsia="Times New Roman" w:hAnsi="Times New Roman" w:cs="Times New Roman"/>
+          <w:sz w:val="24"/>
+          <w:szCs w:val="24"/>
+        </w:rPr>
+        <w:t>UseEffect</w:t>
+      </w:r>
+      <w:proofErr w:type="spellEnd"/>
+      <w:r>
+        <w:rPr>
+          <w:rFonts w:ascii="Times New Roman" w:eastAsia="Times New Roman" w:hAnsi="Times New Roman" w:cs="Times New Roman"/>
+          <w:sz w:val="24"/>
+          <w:szCs w:val="24"/>
+        </w:rPr>
+        <w:t xml:space="preserve"> hooks were used to ensure that stream renders correctly on loading.</w:t>
       </w:r>
     </w:p>
     <w:p>
       <w:pPr>
         <w:pStyle w:val="Heading3"/>
         <w:spacing w:before="280" w:after="280"/>
-        <w:rPr/>
-      </w:pPr>
-      <w:r>
-        <w:rPr/>
+      </w:pPr>
+      <w:r>
         <w:t>Challenge 4: Hosting and Deployment</w:t>
       </w:r>
     </w:p>
     <w:p>
       <w:pPr>
-        <w:pStyle w:val="Normal"/>
         <w:numPr>
           <w:ilvl w:val="0"/>
           <w:numId w:val="8"/>
         </w:numPr>
-        <w:spacing w:lineRule="auto" w:line="240" w:beforeAutospacing="1" w:after="0"/>
-        <w:rPr>
-          <w:rFonts w:ascii="Times New Roman" w:hAnsi="Times New Roman" w:eastAsia="Times New Roman" w:cs="Times New Roman"/>
-          <w:sz w:val="24"/>
-          <w:szCs w:val="24"/>
-        </w:rPr>
-      </w:pPr>
-      <w:r>
-        <w:rPr>
-          <w:rFonts w:eastAsia="Times New Roman" w:cs="Times New Roman" w:ascii="Times New Roman" w:hAnsi="Times New Roman"/>
+        <w:spacing w:beforeAutospacing="1" w:after="0" w:line="240" w:lineRule="auto"/>
+        <w:rPr>
+          <w:rFonts w:ascii="Times New Roman" w:eastAsia="Times New Roman" w:hAnsi="Times New Roman" w:cs="Times New Roman"/>
+          <w:sz w:val="24"/>
+          <w:szCs w:val="24"/>
+        </w:rPr>
+      </w:pPr>
+      <w:r>
+        <w:rPr>
+          <w:rFonts w:ascii="Times New Roman" w:eastAsia="Times New Roman" w:hAnsi="Times New Roman" w:cs="Times New Roman"/>
           <w:b/>
           <w:bCs/>
           <w:sz w:val="24"/>
@@ -1566,30 +1521,65 @@
       </w:r>
       <w:r>
         <w:rPr>
-          <w:rFonts w:eastAsia="Times New Roman" w:cs="Times New Roman" w:ascii="Times New Roman" w:hAnsi="Times New Roman"/>
-          <w:sz w:val="24"/>
-          <w:szCs w:val="24"/>
-        </w:rPr>
-        <w:t xml:space="preserve"> The backend deployment was first tried on Vercel which was unsuccessful as Vercel does not support static file serving and therefore the video upload feature was not working correctly.</w:t>
-      </w:r>
-    </w:p>
-    <w:p>
-      <w:pPr>
-        <w:pStyle w:val="Normal"/>
+          <w:rFonts w:ascii="Times New Roman" w:eastAsia="Times New Roman" w:hAnsi="Times New Roman" w:cs="Times New Roman"/>
+          <w:sz w:val="24"/>
+          <w:szCs w:val="24"/>
+        </w:rPr>
+        <w:t xml:space="preserve"> The backend deployment was first tried on </w:t>
+      </w:r>
+      <w:proofErr w:type="spellStart"/>
+      <w:r>
+        <w:rPr>
+          <w:rFonts w:ascii="Times New Roman" w:eastAsia="Times New Roman" w:hAnsi="Times New Roman" w:cs="Times New Roman"/>
+          <w:sz w:val="24"/>
+          <w:szCs w:val="24"/>
+        </w:rPr>
+        <w:t>Vercel</w:t>
+      </w:r>
+      <w:proofErr w:type="spellEnd"/>
+      <w:r>
+        <w:rPr>
+          <w:rFonts w:ascii="Times New Roman" w:eastAsia="Times New Roman" w:hAnsi="Times New Roman" w:cs="Times New Roman"/>
+          <w:sz w:val="24"/>
+          <w:szCs w:val="24"/>
+        </w:rPr>
+        <w:t xml:space="preserve"> which was unsuccessful as </w:t>
+      </w:r>
+      <w:proofErr w:type="spellStart"/>
+      <w:r>
+        <w:rPr>
+          <w:rFonts w:ascii="Times New Roman" w:eastAsia="Times New Roman" w:hAnsi="Times New Roman" w:cs="Times New Roman"/>
+          <w:sz w:val="24"/>
+          <w:szCs w:val="24"/>
+        </w:rPr>
+        <w:t>Vercel</w:t>
+      </w:r>
+      <w:proofErr w:type="spellEnd"/>
+      <w:r>
+        <w:rPr>
+          <w:rFonts w:ascii="Times New Roman" w:eastAsia="Times New Roman" w:hAnsi="Times New Roman" w:cs="Times New Roman"/>
+          <w:sz w:val="24"/>
+          <w:szCs w:val="24"/>
+        </w:rPr>
+        <w:t xml:space="preserve"> does not support static file serving and therefore the video upload feature was not working correctly.</w:t>
+      </w:r>
+    </w:p>
+    <w:p>
+      <w:pPr>
         <w:numPr>
           <w:ilvl w:val="0"/>
           <w:numId w:val="8"/>
         </w:numPr>
-        <w:spacing w:lineRule="auto" w:line="240" w:before="0" w:afterAutospacing="1"/>
-        <w:rPr>
-          <w:rFonts w:ascii="Times New Roman" w:hAnsi="Times New Roman" w:eastAsia="Times New Roman" w:cs="Times New Roman"/>
-          <w:sz w:val="24"/>
-          <w:szCs w:val="24"/>
-        </w:rPr>
-      </w:pPr>
-      <w:r>
-        <w:rPr>
-          <w:rFonts w:eastAsia="Times New Roman" w:cs="Times New Roman" w:ascii="Times New Roman" w:hAnsi="Times New Roman"/>
+        <w:spacing w:afterAutospacing="1" w:line="240" w:lineRule="auto"/>
+        <w:rPr>
+          <w:rFonts w:ascii="Times New Roman" w:eastAsia="Times New Roman" w:hAnsi="Times New Roman" w:cs="Times New Roman"/>
+          <w:sz w:val="24"/>
+          <w:szCs w:val="24"/>
+        </w:rPr>
+      </w:pPr>
+      <w:r>
+        <w:rPr>
+          <w:rFonts w:ascii="Times New Roman" w:eastAsia="Times New Roman" w:hAnsi="Times New Roman" w:cs="Times New Roman"/>
           <w:b/>
           <w:bCs/>
           <w:sz w:val="24"/>
@@ -1599,37 +1589,52 @@
       </w:r>
       <w:r>
         <w:rPr>
-          <w:rFonts w:eastAsia="Times New Roman" w:cs="Times New Roman" w:ascii="Times New Roman" w:hAnsi="Times New Roman"/>
-          <w:sz w:val="24"/>
-          <w:szCs w:val="24"/>
-        </w:rPr>
-        <w:t xml:space="preserve"> As a solution the backend was deployed on Render and frontend was deployed on vercel.</w:t>
+          <w:rFonts w:ascii="Times New Roman" w:eastAsia="Times New Roman" w:hAnsi="Times New Roman" w:cs="Times New Roman"/>
+          <w:sz w:val="24"/>
+          <w:szCs w:val="24"/>
+        </w:rPr>
+        <w:t xml:space="preserve"> As a solution the backend was deployed on Render and frontend was deployed on </w:t>
+      </w:r>
+      <w:proofErr w:type="spellStart"/>
+      <w:r>
+        <w:rPr>
+          <w:rFonts w:ascii="Times New Roman" w:eastAsia="Times New Roman" w:hAnsi="Times New Roman" w:cs="Times New Roman"/>
+          <w:sz w:val="24"/>
+          <w:szCs w:val="24"/>
+        </w:rPr>
+        <w:t>vercel</w:t>
+      </w:r>
+      <w:proofErr w:type="spellEnd"/>
+      <w:r>
+        <w:rPr>
+          <w:rFonts w:ascii="Times New Roman" w:eastAsia="Times New Roman" w:hAnsi="Times New Roman" w:cs="Times New Roman"/>
+          <w:sz w:val="24"/>
+          <w:szCs w:val="24"/>
+        </w:rPr>
+        <w:t>.</w:t>
       </w:r>
     </w:p>
     <w:p>
       <w:pPr>
         <w:pStyle w:val="Heading2"/>
         <w:spacing w:before="280" w:after="280"/>
-        <w:rPr/>
-      </w:pPr>
-      <w:r>
-        <w:rPr/>
+      </w:pPr>
+      <w:r>
         <w:t>Outcomes and Impact</w:t>
       </w:r>
     </w:p>
     <w:p>
       <w:pPr>
-        <w:pStyle w:val="Normal"/>
-        <w:spacing w:lineRule="auto" w:line="240" w:beforeAutospacing="1" w:afterAutospacing="1"/>
-        <w:rPr>
-          <w:rFonts w:ascii="Times New Roman" w:hAnsi="Times New Roman" w:eastAsia="Times New Roman" w:cs="Times New Roman"/>
-          <w:sz w:val="24"/>
-          <w:szCs w:val="24"/>
-        </w:rPr>
-      </w:pPr>
-      <w:r>
-        <w:rPr>
-          <w:rFonts w:eastAsia="Times New Roman" w:cs="Times New Roman" w:ascii="Times New Roman" w:hAnsi="Times New Roman"/>
+        <w:spacing w:beforeAutospacing="1" w:afterAutospacing="1" w:line="240" w:lineRule="auto"/>
+        <w:rPr>
+          <w:rFonts w:ascii="Times New Roman" w:eastAsia="Times New Roman" w:hAnsi="Times New Roman" w:cs="Times New Roman"/>
+          <w:sz w:val="24"/>
+          <w:szCs w:val="24"/>
+        </w:rPr>
+      </w:pPr>
+      <w:r>
+        <w:rPr>
+          <w:rFonts w:ascii="Times New Roman" w:eastAsia="Times New Roman" w:hAnsi="Times New Roman" w:cs="Times New Roman"/>
           <w:sz w:val="24"/>
           <w:szCs w:val="24"/>
         </w:rPr>
@@ -1640,75 +1645,72 @@
       <w:pPr>
         <w:pStyle w:val="Heading2"/>
         <w:spacing w:before="280" w:after="280"/>
-        <w:rPr/>
-      </w:pPr>
-      <w:r>
-        <w:rPr/>
+      </w:pPr>
+      <w:r>
         <w:t>Conclusion</w:t>
       </w:r>
     </w:p>
     <w:p>
       <w:pPr>
-        <w:pStyle w:val="Normal"/>
-        <w:spacing w:lineRule="auto" w:line="240" w:beforeAutospacing="1" w:afterAutospacing="1"/>
-        <w:rPr>
-          <w:rFonts w:ascii="Times New Roman" w:hAnsi="Times New Roman" w:eastAsia="Times New Roman" w:cs="Times New Roman"/>
-          <w:sz w:val="24"/>
-          <w:szCs w:val="24"/>
-        </w:rPr>
-      </w:pPr>
-      <w:r>
-        <w:rPr>
-          <w:rFonts w:eastAsia="Times New Roman" w:cs="Times New Roman" w:ascii="Times New Roman" w:hAnsi="Times New Roman"/>
-          <w:sz w:val="24"/>
-          <w:szCs w:val="24"/>
-        </w:rPr>
-        <w:t>The project achieved its objectives of enhancing user engagement and functionality. The implementation of the points system, custom video player, and VoIP feature has significantly improved the user experience. The deployment on Vercel ensured accessibility and reliability. This project demonstrates the potential for further enhancements and the continuous evolution of user-centric web applications.</w:t>
-      </w:r>
-    </w:p>
-    <w:p>
-      <w:pPr>
-        <w:pStyle w:val="Normal"/>
-        <w:rPr/>
-      </w:pPr>
-      <w:r>
-        <w:rPr/>
-      </w:r>
-    </w:p>
-    <w:p>
-      <w:pPr>
-        <w:pStyle w:val="Normal"/>
-        <w:widowControl/>
-        <w:bidi w:val="0"/>
-        <w:spacing w:lineRule="auto" w:line="259" w:before="0" w:after="160"/>
-        <w:jc w:val="left"/>
-        <w:rPr/>
-      </w:pPr>
-      <w:r>
-        <w:rPr/>
-      </w:r>
-    </w:p>
+        <w:spacing w:beforeAutospacing="1" w:afterAutospacing="1" w:line="240" w:lineRule="auto"/>
+        <w:rPr>
+          <w:rFonts w:ascii="Times New Roman" w:eastAsia="Times New Roman" w:hAnsi="Times New Roman" w:cs="Times New Roman"/>
+          <w:sz w:val="24"/>
+          <w:szCs w:val="24"/>
+        </w:rPr>
+      </w:pPr>
+      <w:r>
+        <w:rPr>
+          <w:rFonts w:ascii="Times New Roman" w:eastAsia="Times New Roman" w:hAnsi="Times New Roman" w:cs="Times New Roman"/>
+          <w:sz w:val="24"/>
+          <w:szCs w:val="24"/>
+        </w:rPr>
+        <w:t xml:space="preserve">The project achieved its objectives of enhancing user engagement and functionality. The implementation of the points system, custom video player, and VoIP feature has significantly improved the user experience. The deployment on </w:t>
+      </w:r>
+      <w:proofErr w:type="spellStart"/>
+      <w:r>
+        <w:rPr>
+          <w:rFonts w:ascii="Times New Roman" w:eastAsia="Times New Roman" w:hAnsi="Times New Roman" w:cs="Times New Roman"/>
+          <w:sz w:val="24"/>
+          <w:szCs w:val="24"/>
+        </w:rPr>
+        <w:t>Vercel</w:t>
+      </w:r>
+      <w:proofErr w:type="spellEnd"/>
+      <w:r>
+        <w:rPr>
+          <w:rFonts w:ascii="Times New Roman" w:eastAsia="Times New Roman" w:hAnsi="Times New Roman" w:cs="Times New Roman"/>
+          <w:sz w:val="24"/>
+          <w:szCs w:val="24"/>
+        </w:rPr>
+        <w:t xml:space="preserve"> ensured accessibility and reliability. This project demonstrates the potential for further enhancements and the continuous evolution of user-centric web applications.</w:t>
+      </w:r>
+    </w:p>
+    <w:p/>
+    <w:p/>
     <w:sectPr>
-      <w:type w:val="nextPage"/>
       <w:pgSz w:w="11906" w:h="16838"/>
-      <w:pgMar w:left="1685" w:right="1685" w:gutter="0" w:header="0" w:top="1166" w:footer="0" w:bottom="274"/>
-      <w:pgNumType w:start="0" w:fmt="decimal"/>
-      <w:formProt w:val="false"/>
+      <w:pgMar w:top="1166" w:right="1685" w:bottom="274" w:left="1685" w:header="0" w:footer="0" w:gutter="0"/>
+      <w:pgNumType w:start="0"/>
+      <w:cols w:space="720"/>
+      <w:formProt w:val="0"/>
       <w:titlePg/>
-      <w:textDirection w:val="lrTb"/>
-      <w:docGrid w:type="default" w:linePitch="299" w:charSpace="4096"/>
+      <w:docGrid w:linePitch="299" w:charSpace="4096"/>
     </w:sectPr>
   </w:body>
 </w:document>
 </file>
 
 <file path=word/numbering.xml><?xml version="1.0" encoding="utf-8"?>
-<w:numbering xmlns:w="http://schemas.openxmlformats.org/wordprocessingml/2006/main" xmlns:o="urn:schemas-microsoft-com:office:office" xmlns:r="http://schemas.openxmlformats.org/officeDocument/2006/relationships" xmlns:v="urn:schemas-microsoft-com:vml" xmlns:mc="http://schemas.openxmlformats.org/markup-compatibility/2006" xmlns:w14="http://schemas.microsoft.com/office/word/2010/wordml" mc:Ignorable="w14">
-  <w:abstractNum w:abstractNumId="1">
+<w:numbering xmlns:wpc="http://schemas.microsoft.com/office/word/2010/wordprocessingCanvas" xmlns:cx="http://schemas.microsoft.com/office/drawing/2014/chartex" xmlns:cx1="http://schemas.microsoft.com/office/drawing/2015/9/8/chartex" xmlns:cx2="http://schemas.microsoft.com/office/drawing/2015/10/21/chartex" xmlns:cx3="http://schemas.microsoft.com/office/drawing/2016/5/9/chartex" xmlns:cx4="http://schemas.microsoft.com/office/drawing/2016/5/10/chartex" xmlns:cx5="http://schemas.microsoft.com/office/drawing/2016/5/11/chartex" xmlns:cx6="http://schemas.microsoft.com/office/drawing/2016/5/12/chartex" xmlns:cx7="http://schemas.microsoft.com/office/drawing/2016/5/13/chartex" xmlns:cx8="http://schemas.microsoft.com/office/drawing/2016/5/14/chartex" xmlns:mc="http://schemas.openxmlformats.org/markup-compatibility/2006" xmlns:aink="http://schemas.microsoft.com/office/drawing/2016/ink" xmlns:am3d="http://schemas.microsoft.com/office/drawing/2017/model3d" xmlns:o="urn:schemas-microsoft-com:office:office" xmlns:oel="http://schemas.microsoft.com/office/2019/extlst" xmlns:r="http://schemas.openxmlformats.org/officeDocument/2006/relationships" xmlns:m="http://schemas.openxmlformats.org/officeDocument/2006/math" xmlns:v="urn:schemas-microsoft-com:vml" xmlns:wp14="http://schemas.microsoft.com/office/word/2010/wordprocessingDrawing" xmlns:wp="http://schemas.openxmlformats.org/drawingml/2006/wordprocessingDrawing" xmlns:w10="urn:schemas-microsoft-com:office:word" xmlns:w="http://schemas.openxmlformats.org/wordprocessingml/2006/main" xmlns:w14="http://schemas.microsoft.com/office/word/2010/wordml" xmlns:w15="http://schemas.microsoft.com/office/word/2012/wordml" xmlns:w16cex="http://schemas.microsoft.com/office/word/2018/wordml/cex" xmlns:w16cid="http://schemas.microsoft.com/office/word/2016/wordml/cid" xmlns:w16="http://schemas.microsoft.com/office/word/2018/wordml" xmlns:w16du="http://schemas.microsoft.com/office/word/2023/wordml/word16du" xmlns:w16sdtdh="http://schemas.microsoft.com/office/word/2020/wordml/sdtdatahash" xmlns:w16se="http://schemas.microsoft.com/office/word/2015/wordml/symex" xmlns:wpg="http://schemas.microsoft.com/office/word/2010/wordprocessingGroup" xmlns:wpi="http://schemas.microsoft.com/office/word/2010/wordprocessingInk" xmlns:wne="http://schemas.microsoft.com/office/word/2006/wordml" xmlns:wps="http://schemas.microsoft.com/office/word/2010/wordprocessingShape" mc:Ignorable="w14 w15 w16se w16cid w16 w16cex w16sdtdh w16du wp14">
+  <w:abstractNum w:abstractNumId="0" w15:restartNumberingAfterBreak="0">
+    <w:nsid w:val="091C301C"/>
+    <w:multiLevelType w:val="multilevel"/>
+    <w:tmpl w:val="B474467C"/>
     <w:lvl w:ilvl="0">
       <w:start w:val="1"/>
-      <w:numFmt w:val="decimal"/>
-      <w:lvlText w:val="%1."/>
+      <w:numFmt w:val="bullet"/>
+      <w:lvlText w:val=""/>
       <w:lvlJc w:val="left"/>
       <w:pPr>
         <w:tabs>
@@ -1716,7 +1718,308 @@
         </w:tabs>
         <w:ind w:left="720" w:hanging="360"/>
       </w:pPr>
-      <w:rPr/>
+      <w:rPr>
+        <w:rFonts w:ascii="Symbol" w:hAnsi="Symbol" w:cs="Symbol" w:hint="default"/>
+        <w:sz w:val="20"/>
+      </w:rPr>
+    </w:lvl>
+    <w:lvl w:ilvl="1">
+      <w:start w:val="1"/>
+      <w:numFmt w:val="bullet"/>
+      <w:lvlText w:val="o"/>
+      <w:lvlJc w:val="left"/>
+      <w:pPr>
+        <w:tabs>
+          <w:tab w:val="num" w:pos="1440"/>
+        </w:tabs>
+        <w:ind w:left="1440" w:hanging="360"/>
+      </w:pPr>
+      <w:rPr>
+        <w:rFonts w:ascii="Courier New" w:hAnsi="Courier New" w:cs="Courier New" w:hint="default"/>
+        <w:sz w:val="20"/>
+      </w:rPr>
+    </w:lvl>
+    <w:lvl w:ilvl="2">
+      <w:start w:val="1"/>
+      <w:numFmt w:val="bullet"/>
+      <w:lvlText w:val=""/>
+      <w:lvlJc w:val="left"/>
+      <w:pPr>
+        <w:tabs>
+          <w:tab w:val="num" w:pos="2160"/>
+        </w:tabs>
+        <w:ind w:left="2160" w:hanging="360"/>
+      </w:pPr>
+      <w:rPr>
+        <w:rFonts w:ascii="Wingdings" w:hAnsi="Wingdings" w:cs="Wingdings" w:hint="default"/>
+        <w:sz w:val="20"/>
+      </w:rPr>
+    </w:lvl>
+    <w:lvl w:ilvl="3">
+      <w:start w:val="1"/>
+      <w:numFmt w:val="bullet"/>
+      <w:lvlText w:val=""/>
+      <w:lvlJc w:val="left"/>
+      <w:pPr>
+        <w:tabs>
+          <w:tab w:val="num" w:pos="2880"/>
+        </w:tabs>
+        <w:ind w:left="2880" w:hanging="360"/>
+      </w:pPr>
+      <w:rPr>
+        <w:rFonts w:ascii="Wingdings" w:hAnsi="Wingdings" w:cs="Wingdings" w:hint="default"/>
+        <w:sz w:val="20"/>
+      </w:rPr>
+    </w:lvl>
+    <w:lvl w:ilvl="4">
+      <w:start w:val="1"/>
+      <w:numFmt w:val="bullet"/>
+      <w:lvlText w:val=""/>
+      <w:lvlJc w:val="left"/>
+      <w:pPr>
+        <w:tabs>
+          <w:tab w:val="num" w:pos="3600"/>
+        </w:tabs>
+        <w:ind w:left="3600" w:hanging="360"/>
+      </w:pPr>
+      <w:rPr>
+        <w:rFonts w:ascii="Wingdings" w:hAnsi="Wingdings" w:cs="Wingdings" w:hint="default"/>
+        <w:sz w:val="20"/>
+      </w:rPr>
+    </w:lvl>
+    <w:lvl w:ilvl="5">
+      <w:start w:val="1"/>
+      <w:numFmt w:val="bullet"/>
+      <w:lvlText w:val=""/>
+      <w:lvlJc w:val="left"/>
+      <w:pPr>
+        <w:tabs>
+          <w:tab w:val="num" w:pos="4320"/>
+        </w:tabs>
+        <w:ind w:left="4320" w:hanging="360"/>
+      </w:pPr>
+      <w:rPr>
+        <w:rFonts w:ascii="Wingdings" w:hAnsi="Wingdings" w:cs="Wingdings" w:hint="default"/>
+        <w:sz w:val="20"/>
+      </w:rPr>
+    </w:lvl>
+    <w:lvl w:ilvl="6">
+      <w:start w:val="1"/>
+      <w:numFmt w:val="bullet"/>
+      <w:lvlText w:val=""/>
+      <w:lvlJc w:val="left"/>
+      <w:pPr>
+        <w:tabs>
+          <w:tab w:val="num" w:pos="5040"/>
+        </w:tabs>
+        <w:ind w:left="5040" w:hanging="360"/>
+      </w:pPr>
+      <w:rPr>
+        <w:rFonts w:ascii="Wingdings" w:hAnsi="Wingdings" w:cs="Wingdings" w:hint="default"/>
+        <w:sz w:val="20"/>
+      </w:rPr>
+    </w:lvl>
+    <w:lvl w:ilvl="7">
+      <w:start w:val="1"/>
+      <w:numFmt w:val="bullet"/>
+      <w:lvlText w:val=""/>
+      <w:lvlJc w:val="left"/>
+      <w:pPr>
+        <w:tabs>
+          <w:tab w:val="num" w:pos="5760"/>
+        </w:tabs>
+        <w:ind w:left="5760" w:hanging="360"/>
+      </w:pPr>
+      <w:rPr>
+        <w:rFonts w:ascii="Wingdings" w:hAnsi="Wingdings" w:cs="Wingdings" w:hint="default"/>
+        <w:sz w:val="20"/>
+      </w:rPr>
+    </w:lvl>
+    <w:lvl w:ilvl="8">
+      <w:start w:val="1"/>
+      <w:numFmt w:val="bullet"/>
+      <w:lvlText w:val=""/>
+      <w:lvlJc w:val="left"/>
+      <w:pPr>
+        <w:tabs>
+          <w:tab w:val="num" w:pos="6480"/>
+        </w:tabs>
+        <w:ind w:left="6480" w:hanging="360"/>
+      </w:pPr>
+      <w:rPr>
+        <w:rFonts w:ascii="Wingdings" w:hAnsi="Wingdings" w:cs="Wingdings" w:hint="default"/>
+        <w:sz w:val="20"/>
+      </w:rPr>
+    </w:lvl>
+  </w:abstractNum>
+  <w:abstractNum w:abstractNumId="1" w15:restartNumberingAfterBreak="0">
+    <w:nsid w:val="0BC07720"/>
+    <w:multiLevelType w:val="multilevel"/>
+    <w:tmpl w:val="A0F2DA66"/>
+    <w:lvl w:ilvl="0">
+      <w:start w:val="1"/>
+      <w:numFmt w:val="bullet"/>
+      <w:lvlText w:val=""/>
+      <w:lvlJc w:val="left"/>
+      <w:pPr>
+        <w:tabs>
+          <w:tab w:val="num" w:pos="720"/>
+        </w:tabs>
+        <w:ind w:left="720" w:hanging="360"/>
+      </w:pPr>
+      <w:rPr>
+        <w:rFonts w:ascii="Symbol" w:hAnsi="Symbol" w:cs="Symbol" w:hint="default"/>
+        <w:sz w:val="20"/>
+      </w:rPr>
+    </w:lvl>
+    <w:lvl w:ilvl="1">
+      <w:start w:val="1"/>
+      <w:numFmt w:val="bullet"/>
+      <w:lvlText w:val="o"/>
+      <w:lvlJc w:val="left"/>
+      <w:pPr>
+        <w:tabs>
+          <w:tab w:val="num" w:pos="1440"/>
+        </w:tabs>
+        <w:ind w:left="1440" w:hanging="360"/>
+      </w:pPr>
+      <w:rPr>
+        <w:rFonts w:ascii="Courier New" w:hAnsi="Courier New" w:cs="Courier New" w:hint="default"/>
+        <w:sz w:val="20"/>
+      </w:rPr>
+    </w:lvl>
+    <w:lvl w:ilvl="2">
+      <w:start w:val="1"/>
+      <w:numFmt w:val="bullet"/>
+      <w:lvlText w:val=""/>
+      <w:lvlJc w:val="left"/>
+      <w:pPr>
+        <w:tabs>
+          <w:tab w:val="num" w:pos="2160"/>
+        </w:tabs>
+        <w:ind w:left="2160" w:hanging="360"/>
+      </w:pPr>
+      <w:rPr>
+        <w:rFonts w:ascii="Wingdings" w:hAnsi="Wingdings" w:cs="Wingdings" w:hint="default"/>
+        <w:sz w:val="20"/>
+      </w:rPr>
+    </w:lvl>
+    <w:lvl w:ilvl="3">
+      <w:start w:val="1"/>
+      <w:numFmt w:val="bullet"/>
+      <w:lvlText w:val=""/>
+      <w:lvlJc w:val="left"/>
+      <w:pPr>
+        <w:tabs>
+          <w:tab w:val="num" w:pos="2880"/>
+        </w:tabs>
+        <w:ind w:left="2880" w:hanging="360"/>
+      </w:pPr>
+      <w:rPr>
+        <w:rFonts w:ascii="Wingdings" w:hAnsi="Wingdings" w:cs="Wingdings" w:hint="default"/>
+        <w:sz w:val="20"/>
+      </w:rPr>
+    </w:lvl>
+    <w:lvl w:ilvl="4">
+      <w:start w:val="1"/>
+      <w:numFmt w:val="bullet"/>
+      <w:lvlText w:val=""/>
+      <w:lvlJc w:val="left"/>
+      <w:pPr>
+        <w:tabs>
+          <w:tab w:val="num" w:pos="3600"/>
+        </w:tabs>
+        <w:ind w:left="3600" w:hanging="360"/>
+      </w:pPr>
+      <w:rPr>
+        <w:rFonts w:ascii="Wingdings" w:hAnsi="Wingdings" w:cs="Wingdings" w:hint="default"/>
+        <w:sz w:val="20"/>
+      </w:rPr>
+    </w:lvl>
+    <w:lvl w:ilvl="5">
+      <w:start w:val="1"/>
+      <w:numFmt w:val="bullet"/>
+      <w:lvlText w:val=""/>
+      <w:lvlJc w:val="left"/>
+      <w:pPr>
+        <w:tabs>
+          <w:tab w:val="num" w:pos="4320"/>
+        </w:tabs>
+        <w:ind w:left="4320" w:hanging="360"/>
+      </w:pPr>
+      <w:rPr>
+        <w:rFonts w:ascii="Wingdings" w:hAnsi="Wingdings" w:cs="Wingdings" w:hint="default"/>
+        <w:sz w:val="20"/>
+      </w:rPr>
+    </w:lvl>
+    <w:lvl w:ilvl="6">
+      <w:start w:val="1"/>
+      <w:numFmt w:val="bullet"/>
+      <w:lvlText w:val=""/>
+      <w:lvlJc w:val="left"/>
+      <w:pPr>
+        <w:tabs>
+          <w:tab w:val="num" w:pos="5040"/>
+        </w:tabs>
+        <w:ind w:left="5040" w:hanging="360"/>
+      </w:pPr>
+      <w:rPr>
+        <w:rFonts w:ascii="Wingdings" w:hAnsi="Wingdings" w:cs="Wingdings" w:hint="default"/>
+        <w:sz w:val="20"/>
+      </w:rPr>
+    </w:lvl>
+    <w:lvl w:ilvl="7">
+      <w:start w:val="1"/>
+      <w:numFmt w:val="bullet"/>
+      <w:lvlText w:val=""/>
+      <w:lvlJc w:val="left"/>
+      <w:pPr>
+        <w:tabs>
+          <w:tab w:val="num" w:pos="5760"/>
+        </w:tabs>
+        <w:ind w:left="5760" w:hanging="360"/>
+      </w:pPr>
+      <w:rPr>
+        <w:rFonts w:ascii="Wingdings" w:hAnsi="Wingdings" w:cs="Wingdings" w:hint="default"/>
+        <w:sz w:val="20"/>
+      </w:rPr>
+    </w:lvl>
+    <w:lvl w:ilvl="8">
+      <w:start w:val="1"/>
+      <w:numFmt w:val="bullet"/>
+      <w:lvlText w:val=""/>
+      <w:lvlJc w:val="left"/>
+      <w:pPr>
+        <w:tabs>
+          <w:tab w:val="num" w:pos="6480"/>
+        </w:tabs>
+        <w:ind w:left="6480" w:hanging="360"/>
+      </w:pPr>
+      <w:rPr>
+        <w:rFonts w:ascii="Wingdings" w:hAnsi="Wingdings" w:cs="Wingdings" w:hint="default"/>
+        <w:sz w:val="20"/>
+      </w:rPr>
+    </w:lvl>
+  </w:abstractNum>
+  <w:abstractNum w:abstractNumId="2" w15:restartNumberingAfterBreak="0">
+    <w:nsid w:val="194E6EBB"/>
+    <w:multiLevelType w:val="multilevel"/>
+    <w:tmpl w:val="7A06DB60"/>
+    <w:lvl w:ilvl="0">
+      <w:start w:val="1"/>
+      <w:numFmt w:val="bullet"/>
+      <w:lvlText w:val=""/>
+      <w:lvlJc w:val="left"/>
+      <w:pPr>
+        <w:tabs>
+          <w:tab w:val="num" w:pos="720"/>
+        </w:tabs>
+        <w:ind w:left="720" w:hanging="360"/>
+      </w:pPr>
+      <w:rPr>
+        <w:rFonts w:ascii="Symbol" w:hAnsi="Symbol" w:cs="Symbol" w:hint="default"/>
+        <w:sz w:val="20"/>
+      </w:rPr>
     </w:lvl>
     <w:lvl w:ilvl="1">
       <w:start w:val="1"/>
@@ -1729,12 +2032,14 @@
         </w:tabs>
         <w:ind w:left="1440" w:hanging="360"/>
       </w:pPr>
-      <w:rPr/>
+      <w:rPr>
+        <w:sz w:val="20"/>
+      </w:rPr>
     </w:lvl>
     <w:lvl w:ilvl="2">
       <w:start w:val="1"/>
-      <w:numFmt w:val="decimal"/>
-      <w:lvlText w:val="%3."/>
+      <w:numFmt w:val="bullet"/>
+      <w:lvlText w:val=""/>
       <w:lvlJc w:val="left"/>
       <w:pPr>
         <w:tabs>
@@ -1742,12 +2047,15 @@
         </w:tabs>
         <w:ind w:left="2160" w:hanging="360"/>
       </w:pPr>
-      <w:rPr/>
+      <w:rPr>
+        <w:rFonts w:ascii="Wingdings" w:hAnsi="Wingdings" w:cs="Wingdings" w:hint="default"/>
+        <w:sz w:val="20"/>
+      </w:rPr>
     </w:lvl>
     <w:lvl w:ilvl="3">
       <w:start w:val="1"/>
-      <w:numFmt w:val="decimal"/>
-      <w:lvlText w:val="%4."/>
+      <w:numFmt w:val="bullet"/>
+      <w:lvlText w:val=""/>
       <w:lvlJc w:val="left"/>
       <w:pPr>
         <w:tabs>
@@ -1755,12 +2063,15 @@
         </w:tabs>
         <w:ind w:left="2880" w:hanging="360"/>
       </w:pPr>
-      <w:rPr/>
+      <w:rPr>
+        <w:rFonts w:ascii="Wingdings" w:hAnsi="Wingdings" w:cs="Wingdings" w:hint="default"/>
+        <w:sz w:val="20"/>
+      </w:rPr>
     </w:lvl>
     <w:lvl w:ilvl="4">
       <w:start w:val="1"/>
-      <w:numFmt w:val="decimal"/>
-      <w:lvlText w:val="%5."/>
+      <w:numFmt w:val="bullet"/>
+      <w:lvlText w:val=""/>
       <w:lvlJc w:val="left"/>
       <w:pPr>
         <w:tabs>
@@ -1768,12 +2079,15 @@
         </w:tabs>
         <w:ind w:left="3600" w:hanging="360"/>
       </w:pPr>
-      <w:rPr/>
+      <w:rPr>
+        <w:rFonts w:ascii="Wingdings" w:hAnsi="Wingdings" w:cs="Wingdings" w:hint="default"/>
+        <w:sz w:val="20"/>
+      </w:rPr>
     </w:lvl>
     <w:lvl w:ilvl="5">
       <w:start w:val="1"/>
-      <w:numFmt w:val="decimal"/>
-      <w:lvlText w:val="%6."/>
+      <w:numFmt w:val="bullet"/>
+      <w:lvlText w:val=""/>
       <w:lvlJc w:val="left"/>
       <w:pPr>
         <w:tabs>
@@ -1781,12 +2095,15 @@
         </w:tabs>
         <w:ind w:left="4320" w:hanging="360"/>
       </w:pPr>
-      <w:rPr/>
+      <w:rPr>
+        <w:rFonts w:ascii="Wingdings" w:hAnsi="Wingdings" w:cs="Wingdings" w:hint="default"/>
+        <w:sz w:val="20"/>
+      </w:rPr>
     </w:lvl>
     <w:lvl w:ilvl="6">
       <w:start w:val="1"/>
-      <w:numFmt w:val="decimal"/>
-      <w:lvlText w:val="%7."/>
+      <w:numFmt w:val="bullet"/>
+      <w:lvlText w:val=""/>
       <w:lvlJc w:val="left"/>
       <w:pPr>
         <w:tabs>
@@ -1794,12 +2111,15 @@
         </w:tabs>
         <w:ind w:left="5040" w:hanging="360"/>
       </w:pPr>
-      <w:rPr/>
+      <w:rPr>
+        <w:rFonts w:ascii="Wingdings" w:hAnsi="Wingdings" w:cs="Wingdings" w:hint="default"/>
+        <w:sz w:val="20"/>
+      </w:rPr>
     </w:lvl>
     <w:lvl w:ilvl="7">
       <w:start w:val="1"/>
-      <w:numFmt w:val="decimal"/>
-      <w:lvlText w:val="%8."/>
+      <w:numFmt w:val="bullet"/>
+      <w:lvlText w:val=""/>
       <w:lvlJc w:val="left"/>
       <w:pPr>
         <w:tabs>
@@ -1807,12 +2127,15 @@
         </w:tabs>
         <w:ind w:left="5760" w:hanging="360"/>
       </w:pPr>
-      <w:rPr/>
+      <w:rPr>
+        <w:rFonts w:ascii="Wingdings" w:hAnsi="Wingdings" w:cs="Wingdings" w:hint="default"/>
+        <w:sz w:val="20"/>
+      </w:rPr>
     </w:lvl>
     <w:lvl w:ilvl="8">
       <w:start w:val="1"/>
-      <w:numFmt w:val="decimal"/>
-      <w:lvlText w:val="%9."/>
+      <w:numFmt w:val="bullet"/>
+      <w:lvlText w:val=""/>
       <w:lvlJc w:val="left"/>
       <w:pPr>
         <w:tabs>
@@ -1820,10 +2143,16 @@
         </w:tabs>
         <w:ind w:left="6480" w:hanging="360"/>
       </w:pPr>
-      <w:rPr/>
+      <w:rPr>
+        <w:rFonts w:ascii="Wingdings" w:hAnsi="Wingdings" w:cs="Wingdings" w:hint="default"/>
+        <w:sz w:val="20"/>
+      </w:rPr>
     </w:lvl>
   </w:abstractNum>
-  <w:abstractNum w:abstractNumId="2">
+  <w:abstractNum w:abstractNumId="3" w15:restartNumberingAfterBreak="0">
+    <w:nsid w:val="1CBE6988"/>
+    <w:multiLevelType w:val="multilevel"/>
+    <w:tmpl w:val="AB9AD406"/>
     <w:lvl w:ilvl="0">
       <w:start w:val="1"/>
       <w:numFmt w:val="bullet"/>
@@ -1969,1028 +2298,10 @@
       </w:rPr>
     </w:lvl>
   </w:abstractNum>
-  <w:abstractNum w:abstractNumId="3">
-    <w:lvl w:ilvl="0">
-      <w:start w:val="1"/>
-      <w:numFmt w:val="bullet"/>
-      <w:lvlText w:val=""/>
-      <w:lvlJc w:val="left"/>
-      <w:pPr>
-        <w:tabs>
-          <w:tab w:val="num" w:pos="720"/>
-        </w:tabs>
-        <w:ind w:left="720" w:hanging="360"/>
-      </w:pPr>
-      <w:rPr>
-        <w:rFonts w:ascii="Symbol" w:hAnsi="Symbol" w:cs="Symbol" w:hint="default"/>
-        <w:sz w:val="20"/>
-      </w:rPr>
-    </w:lvl>
-    <w:lvl w:ilvl="1">
-      <w:start w:val="1"/>
-      <w:numFmt w:val="decimal"/>
-      <w:lvlText w:val="%2."/>
-      <w:lvlJc w:val="left"/>
-      <w:pPr>
-        <w:tabs>
-          <w:tab w:val="num" w:pos="1440"/>
-        </w:tabs>
-        <w:ind w:left="1440" w:hanging="360"/>
-      </w:pPr>
-      <w:rPr>
-        <w:sz w:val="20"/>
-      </w:rPr>
-    </w:lvl>
-    <w:lvl w:ilvl="2">
-      <w:start w:val="1"/>
-      <w:numFmt w:val="bullet"/>
-      <w:lvlText w:val=""/>
-      <w:lvlJc w:val="left"/>
-      <w:pPr>
-        <w:tabs>
-          <w:tab w:val="num" w:pos="2160"/>
-        </w:tabs>
-        <w:ind w:left="2160" w:hanging="360"/>
-      </w:pPr>
-      <w:rPr>
-        <w:rFonts w:ascii="Wingdings" w:hAnsi="Wingdings" w:cs="Wingdings" w:hint="default"/>
-        <w:sz w:val="20"/>
-      </w:rPr>
-    </w:lvl>
-    <w:lvl w:ilvl="3">
-      <w:start w:val="1"/>
-      <w:numFmt w:val="bullet"/>
-      <w:lvlText w:val=""/>
-      <w:lvlJc w:val="left"/>
-      <w:pPr>
-        <w:tabs>
-          <w:tab w:val="num" w:pos="2880"/>
-        </w:tabs>
-        <w:ind w:left="2880" w:hanging="360"/>
-      </w:pPr>
-      <w:rPr>
-        <w:rFonts w:ascii="Wingdings" w:hAnsi="Wingdings" w:cs="Wingdings" w:hint="default"/>
-        <w:sz w:val="20"/>
-      </w:rPr>
-    </w:lvl>
-    <w:lvl w:ilvl="4">
-      <w:start w:val="1"/>
-      <w:numFmt w:val="bullet"/>
-      <w:lvlText w:val=""/>
-      <w:lvlJc w:val="left"/>
-      <w:pPr>
-        <w:tabs>
-          <w:tab w:val="num" w:pos="3600"/>
-        </w:tabs>
-        <w:ind w:left="3600" w:hanging="360"/>
-      </w:pPr>
-      <w:rPr>
-        <w:rFonts w:ascii="Wingdings" w:hAnsi="Wingdings" w:cs="Wingdings" w:hint="default"/>
-        <w:sz w:val="20"/>
-      </w:rPr>
-    </w:lvl>
-    <w:lvl w:ilvl="5">
-      <w:start w:val="1"/>
-      <w:numFmt w:val="bullet"/>
-      <w:lvlText w:val=""/>
-      <w:lvlJc w:val="left"/>
-      <w:pPr>
-        <w:tabs>
-          <w:tab w:val="num" w:pos="4320"/>
-        </w:tabs>
-        <w:ind w:left="4320" w:hanging="360"/>
-      </w:pPr>
-      <w:rPr>
-        <w:rFonts w:ascii="Wingdings" w:hAnsi="Wingdings" w:cs="Wingdings" w:hint="default"/>
-        <w:sz w:val="20"/>
-      </w:rPr>
-    </w:lvl>
-    <w:lvl w:ilvl="6">
-      <w:start w:val="1"/>
-      <w:numFmt w:val="bullet"/>
-      <w:lvlText w:val=""/>
-      <w:lvlJc w:val="left"/>
-      <w:pPr>
-        <w:tabs>
-          <w:tab w:val="num" w:pos="5040"/>
-        </w:tabs>
-        <w:ind w:left="5040" w:hanging="360"/>
-      </w:pPr>
-      <w:rPr>
-        <w:rFonts w:ascii="Wingdings" w:hAnsi="Wingdings" w:cs="Wingdings" w:hint="default"/>
-        <w:sz w:val="20"/>
-      </w:rPr>
-    </w:lvl>
-    <w:lvl w:ilvl="7">
-      <w:start w:val="1"/>
-      <w:numFmt w:val="bullet"/>
-      <w:lvlText w:val=""/>
-      <w:lvlJc w:val="left"/>
-      <w:pPr>
-        <w:tabs>
-          <w:tab w:val="num" w:pos="5760"/>
-        </w:tabs>
-        <w:ind w:left="5760" w:hanging="360"/>
-      </w:pPr>
-      <w:rPr>
-        <w:rFonts w:ascii="Wingdings" w:hAnsi="Wingdings" w:cs="Wingdings" w:hint="default"/>
-        <w:sz w:val="20"/>
-      </w:rPr>
-    </w:lvl>
-    <w:lvl w:ilvl="8">
-      <w:start w:val="1"/>
-      <w:numFmt w:val="bullet"/>
-      <w:lvlText w:val=""/>
-      <w:lvlJc w:val="left"/>
-      <w:pPr>
-        <w:tabs>
-          <w:tab w:val="num" w:pos="6480"/>
-        </w:tabs>
-        <w:ind w:left="6480" w:hanging="360"/>
-      </w:pPr>
-      <w:rPr>
-        <w:rFonts w:ascii="Wingdings" w:hAnsi="Wingdings" w:cs="Wingdings" w:hint="default"/>
-        <w:sz w:val="20"/>
-      </w:rPr>
-    </w:lvl>
-  </w:abstractNum>
-  <w:abstractNum w:abstractNumId="4">
-    <w:lvl w:ilvl="0">
-      <w:start w:val="1"/>
-      <w:numFmt w:val="bullet"/>
-      <w:lvlText w:val=""/>
-      <w:lvlJc w:val="left"/>
-      <w:pPr>
-        <w:tabs>
-          <w:tab w:val="num" w:pos="720"/>
-        </w:tabs>
-        <w:ind w:left="720" w:hanging="360"/>
-      </w:pPr>
-      <w:rPr>
-        <w:rFonts w:ascii="Symbol" w:hAnsi="Symbol" w:cs="Symbol" w:hint="default"/>
-        <w:sz w:val="20"/>
-      </w:rPr>
-    </w:lvl>
-    <w:lvl w:ilvl="1">
-      <w:start w:val="1"/>
-      <w:numFmt w:val="bullet"/>
-      <w:lvlText w:val="o"/>
-      <w:lvlJc w:val="left"/>
-      <w:pPr>
-        <w:tabs>
-          <w:tab w:val="num" w:pos="1440"/>
-        </w:tabs>
-        <w:ind w:left="1440" w:hanging="360"/>
-      </w:pPr>
-      <w:rPr>
-        <w:rFonts w:ascii="Courier New" w:hAnsi="Courier New" w:cs="Courier New" w:hint="default"/>
-        <w:sz w:val="20"/>
-      </w:rPr>
-    </w:lvl>
-    <w:lvl w:ilvl="2">
-      <w:start w:val="1"/>
-      <w:numFmt w:val="bullet"/>
-      <w:lvlText w:val=""/>
-      <w:lvlJc w:val="left"/>
-      <w:pPr>
-        <w:tabs>
-          <w:tab w:val="num" w:pos="2160"/>
-        </w:tabs>
-        <w:ind w:left="2160" w:hanging="360"/>
-      </w:pPr>
-      <w:rPr>
-        <w:rFonts w:ascii="Wingdings" w:hAnsi="Wingdings" w:cs="Wingdings" w:hint="default"/>
-        <w:sz w:val="20"/>
-      </w:rPr>
-    </w:lvl>
-    <w:lvl w:ilvl="3">
-      <w:start w:val="1"/>
-      <w:numFmt w:val="bullet"/>
-      <w:lvlText w:val=""/>
-      <w:lvlJc w:val="left"/>
-      <w:pPr>
-        <w:tabs>
-          <w:tab w:val="num" w:pos="2880"/>
-        </w:tabs>
-        <w:ind w:left="2880" w:hanging="360"/>
-      </w:pPr>
-      <w:rPr>
-        <w:rFonts w:ascii="Wingdings" w:hAnsi="Wingdings" w:cs="Wingdings" w:hint="default"/>
-        <w:sz w:val="20"/>
-      </w:rPr>
-    </w:lvl>
-    <w:lvl w:ilvl="4">
-      <w:start w:val="1"/>
-      <w:numFmt w:val="bullet"/>
-      <w:lvlText w:val=""/>
-      <w:lvlJc w:val="left"/>
-      <w:pPr>
-        <w:tabs>
-          <w:tab w:val="num" w:pos="3600"/>
-        </w:tabs>
-        <w:ind w:left="3600" w:hanging="360"/>
-      </w:pPr>
-      <w:rPr>
-        <w:rFonts w:ascii="Wingdings" w:hAnsi="Wingdings" w:cs="Wingdings" w:hint="default"/>
-        <w:sz w:val="20"/>
-      </w:rPr>
-    </w:lvl>
-    <w:lvl w:ilvl="5">
-      <w:start w:val="1"/>
-      <w:numFmt w:val="bullet"/>
-      <w:lvlText w:val=""/>
-      <w:lvlJc w:val="left"/>
-      <w:pPr>
-        <w:tabs>
-          <w:tab w:val="num" w:pos="4320"/>
-        </w:tabs>
-        <w:ind w:left="4320" w:hanging="360"/>
-      </w:pPr>
-      <w:rPr>
-        <w:rFonts w:ascii="Wingdings" w:hAnsi="Wingdings" w:cs="Wingdings" w:hint="default"/>
-        <w:sz w:val="20"/>
-      </w:rPr>
-    </w:lvl>
-    <w:lvl w:ilvl="6">
-      <w:start w:val="1"/>
-      <w:numFmt w:val="bullet"/>
-      <w:lvlText w:val=""/>
-      <w:lvlJc w:val="left"/>
-      <w:pPr>
-        <w:tabs>
-          <w:tab w:val="num" w:pos="5040"/>
-        </w:tabs>
-        <w:ind w:left="5040" w:hanging="360"/>
-      </w:pPr>
-      <w:rPr>
-        <w:rFonts w:ascii="Wingdings" w:hAnsi="Wingdings" w:cs="Wingdings" w:hint="default"/>
-        <w:sz w:val="20"/>
-      </w:rPr>
-    </w:lvl>
-    <w:lvl w:ilvl="7">
-      <w:start w:val="1"/>
-      <w:numFmt w:val="bullet"/>
-      <w:lvlText w:val=""/>
-      <w:lvlJc w:val="left"/>
-      <w:pPr>
-        <w:tabs>
-          <w:tab w:val="num" w:pos="5760"/>
-        </w:tabs>
-        <w:ind w:left="5760" w:hanging="360"/>
-      </w:pPr>
-      <w:rPr>
-        <w:rFonts w:ascii="Wingdings" w:hAnsi="Wingdings" w:cs="Wingdings" w:hint="default"/>
-        <w:sz w:val="20"/>
-      </w:rPr>
-    </w:lvl>
-    <w:lvl w:ilvl="8">
-      <w:start w:val="1"/>
-      <w:numFmt w:val="bullet"/>
-      <w:lvlText w:val=""/>
-      <w:lvlJc w:val="left"/>
-      <w:pPr>
-        <w:tabs>
-          <w:tab w:val="num" w:pos="6480"/>
-        </w:tabs>
-        <w:ind w:left="6480" w:hanging="360"/>
-      </w:pPr>
-      <w:rPr>
-        <w:rFonts w:ascii="Wingdings" w:hAnsi="Wingdings" w:cs="Wingdings" w:hint="default"/>
-        <w:sz w:val="20"/>
-      </w:rPr>
-    </w:lvl>
-  </w:abstractNum>
-  <w:abstractNum w:abstractNumId="5">
-    <w:lvl w:ilvl="0">
-      <w:start w:val="1"/>
-      <w:numFmt w:val="bullet"/>
-      <w:lvlText w:val=""/>
-      <w:lvlJc w:val="left"/>
-      <w:pPr>
-        <w:tabs>
-          <w:tab w:val="num" w:pos="720"/>
-        </w:tabs>
-        <w:ind w:left="720" w:hanging="360"/>
-      </w:pPr>
-      <w:rPr>
-        <w:rFonts w:ascii="Symbol" w:hAnsi="Symbol" w:cs="Symbol" w:hint="default"/>
-        <w:sz w:val="20"/>
-      </w:rPr>
-    </w:lvl>
-    <w:lvl w:ilvl="1">
-      <w:start w:val="1"/>
-      <w:numFmt w:val="bullet"/>
-      <w:lvlText w:val="o"/>
-      <w:lvlJc w:val="left"/>
-      <w:pPr>
-        <w:tabs>
-          <w:tab w:val="num" w:pos="1440"/>
-        </w:tabs>
-        <w:ind w:left="1440" w:hanging="360"/>
-      </w:pPr>
-      <w:rPr>
-        <w:rFonts w:ascii="Courier New" w:hAnsi="Courier New" w:cs="Courier New" w:hint="default"/>
-        <w:sz w:val="20"/>
-      </w:rPr>
-    </w:lvl>
-    <w:lvl w:ilvl="2">
-      <w:start w:val="1"/>
-      <w:numFmt w:val="bullet"/>
-      <w:lvlText w:val=""/>
-      <w:lvlJc w:val="left"/>
-      <w:pPr>
-        <w:tabs>
-          <w:tab w:val="num" w:pos="2160"/>
-        </w:tabs>
-        <w:ind w:left="2160" w:hanging="360"/>
-      </w:pPr>
-      <w:rPr>
-        <w:rFonts w:ascii="Wingdings" w:hAnsi="Wingdings" w:cs="Wingdings" w:hint="default"/>
-        <w:sz w:val="20"/>
-      </w:rPr>
-    </w:lvl>
-    <w:lvl w:ilvl="3">
-      <w:start w:val="1"/>
-      <w:numFmt w:val="bullet"/>
-      <w:lvlText w:val=""/>
-      <w:lvlJc w:val="left"/>
-      <w:pPr>
-        <w:tabs>
-          <w:tab w:val="num" w:pos="2880"/>
-        </w:tabs>
-        <w:ind w:left="2880" w:hanging="360"/>
-      </w:pPr>
-      <w:rPr>
-        <w:rFonts w:ascii="Wingdings" w:hAnsi="Wingdings" w:cs="Wingdings" w:hint="default"/>
-        <w:sz w:val="20"/>
-      </w:rPr>
-    </w:lvl>
-    <w:lvl w:ilvl="4">
-      <w:start w:val="1"/>
-      <w:numFmt w:val="bullet"/>
-      <w:lvlText w:val=""/>
-      <w:lvlJc w:val="left"/>
-      <w:pPr>
-        <w:tabs>
-          <w:tab w:val="num" w:pos="3600"/>
-        </w:tabs>
-        <w:ind w:left="3600" w:hanging="360"/>
-      </w:pPr>
-      <w:rPr>
-        <w:rFonts w:ascii="Wingdings" w:hAnsi="Wingdings" w:cs="Wingdings" w:hint="default"/>
-        <w:sz w:val="20"/>
-      </w:rPr>
-    </w:lvl>
-    <w:lvl w:ilvl="5">
-      <w:start w:val="1"/>
-      <w:numFmt w:val="bullet"/>
-      <w:lvlText w:val=""/>
-      <w:lvlJc w:val="left"/>
-      <w:pPr>
-        <w:tabs>
-          <w:tab w:val="num" w:pos="4320"/>
-        </w:tabs>
-        <w:ind w:left="4320" w:hanging="360"/>
-      </w:pPr>
-      <w:rPr>
-        <w:rFonts w:ascii="Wingdings" w:hAnsi="Wingdings" w:cs="Wingdings" w:hint="default"/>
-        <w:sz w:val="20"/>
-      </w:rPr>
-    </w:lvl>
-    <w:lvl w:ilvl="6">
-      <w:start w:val="1"/>
-      <w:numFmt w:val="bullet"/>
-      <w:lvlText w:val=""/>
-      <w:lvlJc w:val="left"/>
-      <w:pPr>
-        <w:tabs>
-          <w:tab w:val="num" w:pos="5040"/>
-        </w:tabs>
-        <w:ind w:left="5040" w:hanging="360"/>
-      </w:pPr>
-      <w:rPr>
-        <w:rFonts w:ascii="Wingdings" w:hAnsi="Wingdings" w:cs="Wingdings" w:hint="default"/>
-        <w:sz w:val="20"/>
-      </w:rPr>
-    </w:lvl>
-    <w:lvl w:ilvl="7">
-      <w:start w:val="1"/>
-      <w:numFmt w:val="bullet"/>
-      <w:lvlText w:val=""/>
-      <w:lvlJc w:val="left"/>
-      <w:pPr>
-        <w:tabs>
-          <w:tab w:val="num" w:pos="5760"/>
-        </w:tabs>
-        <w:ind w:left="5760" w:hanging="360"/>
-      </w:pPr>
-      <w:rPr>
-        <w:rFonts w:ascii="Wingdings" w:hAnsi="Wingdings" w:cs="Wingdings" w:hint="default"/>
-        <w:sz w:val="20"/>
-      </w:rPr>
-    </w:lvl>
-    <w:lvl w:ilvl="8">
-      <w:start w:val="1"/>
-      <w:numFmt w:val="bullet"/>
-      <w:lvlText w:val=""/>
-      <w:lvlJc w:val="left"/>
-      <w:pPr>
-        <w:tabs>
-          <w:tab w:val="num" w:pos="6480"/>
-        </w:tabs>
-        <w:ind w:left="6480" w:hanging="360"/>
-      </w:pPr>
-      <w:rPr>
-        <w:rFonts w:ascii="Wingdings" w:hAnsi="Wingdings" w:cs="Wingdings" w:hint="default"/>
-        <w:sz w:val="20"/>
-      </w:rPr>
-    </w:lvl>
-  </w:abstractNum>
-  <w:abstractNum w:abstractNumId="6">
-    <w:lvl w:ilvl="0">
-      <w:start w:val="1"/>
-      <w:numFmt w:val="bullet"/>
-      <w:lvlText w:val=""/>
-      <w:lvlJc w:val="left"/>
-      <w:pPr>
-        <w:tabs>
-          <w:tab w:val="num" w:pos="720"/>
-        </w:tabs>
-        <w:ind w:left="720" w:hanging="360"/>
-      </w:pPr>
-      <w:rPr>
-        <w:rFonts w:ascii="Symbol" w:hAnsi="Symbol" w:cs="Symbol" w:hint="default"/>
-        <w:sz w:val="20"/>
-      </w:rPr>
-    </w:lvl>
-    <w:lvl w:ilvl="1">
-      <w:start w:val="1"/>
-      <w:numFmt w:val="bullet"/>
-      <w:lvlText w:val="o"/>
-      <w:lvlJc w:val="left"/>
-      <w:pPr>
-        <w:tabs>
-          <w:tab w:val="num" w:pos="1440"/>
-        </w:tabs>
-        <w:ind w:left="1440" w:hanging="360"/>
-      </w:pPr>
-      <w:rPr>
-        <w:rFonts w:ascii="Courier New" w:hAnsi="Courier New" w:cs="Courier New" w:hint="default"/>
-        <w:sz w:val="20"/>
-      </w:rPr>
-    </w:lvl>
-    <w:lvl w:ilvl="2">
-      <w:start w:val="1"/>
-      <w:numFmt w:val="bullet"/>
-      <w:lvlText w:val=""/>
-      <w:lvlJc w:val="left"/>
-      <w:pPr>
-        <w:tabs>
-          <w:tab w:val="num" w:pos="2160"/>
-        </w:tabs>
-        <w:ind w:left="2160" w:hanging="360"/>
-      </w:pPr>
-      <w:rPr>
-        <w:rFonts w:ascii="Wingdings" w:hAnsi="Wingdings" w:cs="Wingdings" w:hint="default"/>
-        <w:sz w:val="20"/>
-      </w:rPr>
-    </w:lvl>
-    <w:lvl w:ilvl="3">
-      <w:start w:val="1"/>
-      <w:numFmt w:val="bullet"/>
-      <w:lvlText w:val=""/>
-      <w:lvlJc w:val="left"/>
-      <w:pPr>
-        <w:tabs>
-          <w:tab w:val="num" w:pos="2880"/>
-        </w:tabs>
-        <w:ind w:left="2880" w:hanging="360"/>
-      </w:pPr>
-      <w:rPr>
-        <w:rFonts w:ascii="Wingdings" w:hAnsi="Wingdings" w:cs="Wingdings" w:hint="default"/>
-        <w:sz w:val="20"/>
-      </w:rPr>
-    </w:lvl>
-    <w:lvl w:ilvl="4">
-      <w:start w:val="1"/>
-      <w:numFmt w:val="bullet"/>
-      <w:lvlText w:val=""/>
-      <w:lvlJc w:val="left"/>
-      <w:pPr>
-        <w:tabs>
-          <w:tab w:val="num" w:pos="3600"/>
-        </w:tabs>
-        <w:ind w:left="3600" w:hanging="360"/>
-      </w:pPr>
-      <w:rPr>
-        <w:rFonts w:ascii="Wingdings" w:hAnsi="Wingdings" w:cs="Wingdings" w:hint="default"/>
-        <w:sz w:val="20"/>
-      </w:rPr>
-    </w:lvl>
-    <w:lvl w:ilvl="5">
-      <w:start w:val="1"/>
-      <w:numFmt w:val="bullet"/>
-      <w:lvlText w:val=""/>
-      <w:lvlJc w:val="left"/>
-      <w:pPr>
-        <w:tabs>
-          <w:tab w:val="num" w:pos="4320"/>
-        </w:tabs>
-        <w:ind w:left="4320" w:hanging="360"/>
-      </w:pPr>
-      <w:rPr>
-        <w:rFonts w:ascii="Wingdings" w:hAnsi="Wingdings" w:cs="Wingdings" w:hint="default"/>
-        <w:sz w:val="20"/>
-      </w:rPr>
-    </w:lvl>
-    <w:lvl w:ilvl="6">
-      <w:start w:val="1"/>
-      <w:numFmt w:val="bullet"/>
-      <w:lvlText w:val=""/>
-      <w:lvlJc w:val="left"/>
-      <w:pPr>
-        <w:tabs>
-          <w:tab w:val="num" w:pos="5040"/>
-        </w:tabs>
-        <w:ind w:left="5040" w:hanging="360"/>
-      </w:pPr>
-      <w:rPr>
-        <w:rFonts w:ascii="Wingdings" w:hAnsi="Wingdings" w:cs="Wingdings" w:hint="default"/>
-        <w:sz w:val="20"/>
-      </w:rPr>
-    </w:lvl>
-    <w:lvl w:ilvl="7">
-      <w:start w:val="1"/>
-      <w:numFmt w:val="bullet"/>
-      <w:lvlText w:val=""/>
-      <w:lvlJc w:val="left"/>
-      <w:pPr>
-        <w:tabs>
-          <w:tab w:val="num" w:pos="5760"/>
-        </w:tabs>
-        <w:ind w:left="5760" w:hanging="360"/>
-      </w:pPr>
-      <w:rPr>
-        <w:rFonts w:ascii="Wingdings" w:hAnsi="Wingdings" w:cs="Wingdings" w:hint="default"/>
-        <w:sz w:val="20"/>
-      </w:rPr>
-    </w:lvl>
-    <w:lvl w:ilvl="8">
-      <w:start w:val="1"/>
-      <w:numFmt w:val="bullet"/>
-      <w:lvlText w:val=""/>
-      <w:lvlJc w:val="left"/>
-      <w:pPr>
-        <w:tabs>
-          <w:tab w:val="num" w:pos="6480"/>
-        </w:tabs>
-        <w:ind w:left="6480" w:hanging="360"/>
-      </w:pPr>
-      <w:rPr>
-        <w:rFonts w:ascii="Wingdings" w:hAnsi="Wingdings" w:cs="Wingdings" w:hint="default"/>
-        <w:sz w:val="20"/>
-      </w:rPr>
-    </w:lvl>
-  </w:abstractNum>
-  <w:abstractNum w:abstractNumId="7">
-    <w:lvl w:ilvl="0">
-      <w:start w:val="1"/>
-      <w:numFmt w:val="bullet"/>
-      <w:lvlText w:val=""/>
-      <w:lvlJc w:val="left"/>
-      <w:pPr>
-        <w:tabs>
-          <w:tab w:val="num" w:pos="720"/>
-        </w:tabs>
-        <w:ind w:left="720" w:hanging="360"/>
-      </w:pPr>
-      <w:rPr>
-        <w:rFonts w:ascii="Symbol" w:hAnsi="Symbol" w:cs="Symbol" w:hint="default"/>
-        <w:sz w:val="20"/>
-      </w:rPr>
-    </w:lvl>
-    <w:lvl w:ilvl="1">
-      <w:start w:val="1"/>
-      <w:numFmt w:val="bullet"/>
-      <w:lvlText w:val="o"/>
-      <w:lvlJc w:val="left"/>
-      <w:pPr>
-        <w:tabs>
-          <w:tab w:val="num" w:pos="1440"/>
-        </w:tabs>
-        <w:ind w:left="1440" w:hanging="360"/>
-      </w:pPr>
-      <w:rPr>
-        <w:rFonts w:ascii="Courier New" w:hAnsi="Courier New" w:cs="Courier New" w:hint="default"/>
-        <w:sz w:val="20"/>
-      </w:rPr>
-    </w:lvl>
-    <w:lvl w:ilvl="2">
-      <w:start w:val="1"/>
-      <w:numFmt w:val="bullet"/>
-      <w:lvlText w:val=""/>
-      <w:lvlJc w:val="left"/>
-      <w:pPr>
-        <w:tabs>
-          <w:tab w:val="num" w:pos="2160"/>
-        </w:tabs>
-        <w:ind w:left="2160" w:hanging="360"/>
-      </w:pPr>
-      <w:rPr>
-        <w:rFonts w:ascii="Wingdings" w:hAnsi="Wingdings" w:cs="Wingdings" w:hint="default"/>
-        <w:sz w:val="20"/>
-      </w:rPr>
-    </w:lvl>
-    <w:lvl w:ilvl="3">
-      <w:start w:val="1"/>
-      <w:numFmt w:val="bullet"/>
-      <w:lvlText w:val=""/>
-      <w:lvlJc w:val="left"/>
-      <w:pPr>
-        <w:tabs>
-          <w:tab w:val="num" w:pos="2880"/>
-        </w:tabs>
-        <w:ind w:left="2880" w:hanging="360"/>
-      </w:pPr>
-      <w:rPr>
-        <w:rFonts w:ascii="Wingdings" w:hAnsi="Wingdings" w:cs="Wingdings" w:hint="default"/>
-        <w:sz w:val="20"/>
-      </w:rPr>
-    </w:lvl>
-    <w:lvl w:ilvl="4">
-      <w:start w:val="1"/>
-      <w:numFmt w:val="bullet"/>
-      <w:lvlText w:val=""/>
-      <w:lvlJc w:val="left"/>
-      <w:pPr>
-        <w:tabs>
-          <w:tab w:val="num" w:pos="3600"/>
-        </w:tabs>
-        <w:ind w:left="3600" w:hanging="360"/>
-      </w:pPr>
-      <w:rPr>
-        <w:rFonts w:ascii="Wingdings" w:hAnsi="Wingdings" w:cs="Wingdings" w:hint="default"/>
-        <w:sz w:val="20"/>
-      </w:rPr>
-    </w:lvl>
-    <w:lvl w:ilvl="5">
-      <w:start w:val="1"/>
-      <w:numFmt w:val="bullet"/>
-      <w:lvlText w:val=""/>
-      <w:lvlJc w:val="left"/>
-      <w:pPr>
-        <w:tabs>
-          <w:tab w:val="num" w:pos="4320"/>
-        </w:tabs>
-        <w:ind w:left="4320" w:hanging="360"/>
-      </w:pPr>
-      <w:rPr>
-        <w:rFonts w:ascii="Wingdings" w:hAnsi="Wingdings" w:cs="Wingdings" w:hint="default"/>
-        <w:sz w:val="20"/>
-      </w:rPr>
-    </w:lvl>
-    <w:lvl w:ilvl="6">
-      <w:start w:val="1"/>
-      <w:numFmt w:val="bullet"/>
-      <w:lvlText w:val=""/>
-      <w:lvlJc w:val="left"/>
-      <w:pPr>
-        <w:tabs>
-          <w:tab w:val="num" w:pos="5040"/>
-        </w:tabs>
-        <w:ind w:left="5040" w:hanging="360"/>
-      </w:pPr>
-      <w:rPr>
-        <w:rFonts w:ascii="Wingdings" w:hAnsi="Wingdings" w:cs="Wingdings" w:hint="default"/>
-        <w:sz w:val="20"/>
-      </w:rPr>
-    </w:lvl>
-    <w:lvl w:ilvl="7">
-      <w:start w:val="1"/>
-      <w:numFmt w:val="bullet"/>
-      <w:lvlText w:val=""/>
-      <w:lvlJc w:val="left"/>
-      <w:pPr>
-        <w:tabs>
-          <w:tab w:val="num" w:pos="5760"/>
-        </w:tabs>
-        <w:ind w:left="5760" w:hanging="360"/>
-      </w:pPr>
-      <w:rPr>
-        <w:rFonts w:ascii="Wingdings" w:hAnsi="Wingdings" w:cs="Wingdings" w:hint="default"/>
-        <w:sz w:val="20"/>
-      </w:rPr>
-    </w:lvl>
-    <w:lvl w:ilvl="8">
-      <w:start w:val="1"/>
-      <w:numFmt w:val="bullet"/>
-      <w:lvlText w:val=""/>
-      <w:lvlJc w:val="left"/>
-      <w:pPr>
-        <w:tabs>
-          <w:tab w:val="num" w:pos="6480"/>
-        </w:tabs>
-        <w:ind w:left="6480" w:hanging="360"/>
-      </w:pPr>
-      <w:rPr>
-        <w:rFonts w:ascii="Wingdings" w:hAnsi="Wingdings" w:cs="Wingdings" w:hint="default"/>
-        <w:sz w:val="20"/>
-      </w:rPr>
-    </w:lvl>
-  </w:abstractNum>
-  <w:abstractNum w:abstractNumId="8">
-    <w:lvl w:ilvl="0">
-      <w:start w:val="1"/>
-      <w:numFmt w:val="bullet"/>
-      <w:lvlText w:val=""/>
-      <w:lvlJc w:val="left"/>
-      <w:pPr>
-        <w:tabs>
-          <w:tab w:val="num" w:pos="720"/>
-        </w:tabs>
-        <w:ind w:left="720" w:hanging="360"/>
-      </w:pPr>
-      <w:rPr>
-        <w:rFonts w:ascii="Symbol" w:hAnsi="Symbol" w:cs="Symbol" w:hint="default"/>
-        <w:sz w:val="20"/>
-      </w:rPr>
-    </w:lvl>
-    <w:lvl w:ilvl="1">
-      <w:start w:val="1"/>
-      <w:numFmt w:val="bullet"/>
-      <w:lvlText w:val="o"/>
-      <w:lvlJc w:val="left"/>
-      <w:pPr>
-        <w:tabs>
-          <w:tab w:val="num" w:pos="1440"/>
-        </w:tabs>
-        <w:ind w:left="1440" w:hanging="360"/>
-      </w:pPr>
-      <w:rPr>
-        <w:rFonts w:ascii="Courier New" w:hAnsi="Courier New" w:cs="Courier New" w:hint="default"/>
-        <w:sz w:val="20"/>
-      </w:rPr>
-    </w:lvl>
-    <w:lvl w:ilvl="2">
-      <w:start w:val="1"/>
-      <w:numFmt w:val="bullet"/>
-      <w:lvlText w:val=""/>
-      <w:lvlJc w:val="left"/>
-      <w:pPr>
-        <w:tabs>
-          <w:tab w:val="num" w:pos="2160"/>
-        </w:tabs>
-        <w:ind w:left="2160" w:hanging="360"/>
-      </w:pPr>
-      <w:rPr>
-        <w:rFonts w:ascii="Wingdings" w:hAnsi="Wingdings" w:cs="Wingdings" w:hint="default"/>
-        <w:sz w:val="20"/>
-      </w:rPr>
-    </w:lvl>
-    <w:lvl w:ilvl="3">
-      <w:start w:val="1"/>
-      <w:numFmt w:val="bullet"/>
-      <w:lvlText w:val=""/>
-      <w:lvlJc w:val="left"/>
-      <w:pPr>
-        <w:tabs>
-          <w:tab w:val="num" w:pos="2880"/>
-        </w:tabs>
-        <w:ind w:left="2880" w:hanging="360"/>
-      </w:pPr>
-      <w:rPr>
-        <w:rFonts w:ascii="Wingdings" w:hAnsi="Wingdings" w:cs="Wingdings" w:hint="default"/>
-        <w:sz w:val="20"/>
-      </w:rPr>
-    </w:lvl>
-    <w:lvl w:ilvl="4">
-      <w:start w:val="1"/>
-      <w:numFmt w:val="bullet"/>
-      <w:lvlText w:val=""/>
-      <w:lvlJc w:val="left"/>
-      <w:pPr>
-        <w:tabs>
-          <w:tab w:val="num" w:pos="3600"/>
-        </w:tabs>
-        <w:ind w:left="3600" w:hanging="360"/>
-      </w:pPr>
-      <w:rPr>
-        <w:rFonts w:ascii="Wingdings" w:hAnsi="Wingdings" w:cs="Wingdings" w:hint="default"/>
-        <w:sz w:val="20"/>
-      </w:rPr>
-    </w:lvl>
-    <w:lvl w:ilvl="5">
-      <w:start w:val="1"/>
-      <w:numFmt w:val="bullet"/>
-      <w:lvlText w:val=""/>
-      <w:lvlJc w:val="left"/>
-      <w:pPr>
-        <w:tabs>
-          <w:tab w:val="num" w:pos="4320"/>
-        </w:tabs>
-        <w:ind w:left="4320" w:hanging="360"/>
-      </w:pPr>
-      <w:rPr>
-        <w:rFonts w:ascii="Wingdings" w:hAnsi="Wingdings" w:cs="Wingdings" w:hint="default"/>
-        <w:sz w:val="20"/>
-      </w:rPr>
-    </w:lvl>
-    <w:lvl w:ilvl="6">
-      <w:start w:val="1"/>
-      <w:numFmt w:val="bullet"/>
-      <w:lvlText w:val=""/>
-      <w:lvlJc w:val="left"/>
-      <w:pPr>
-        <w:tabs>
-          <w:tab w:val="num" w:pos="5040"/>
-        </w:tabs>
-        <w:ind w:left="5040" w:hanging="360"/>
-      </w:pPr>
-      <w:rPr>
-        <w:rFonts w:ascii="Wingdings" w:hAnsi="Wingdings" w:cs="Wingdings" w:hint="default"/>
-        <w:sz w:val="20"/>
-      </w:rPr>
-    </w:lvl>
-    <w:lvl w:ilvl="7">
-      <w:start w:val="1"/>
-      <w:numFmt w:val="bullet"/>
-      <w:lvlText w:val=""/>
-      <w:lvlJc w:val="left"/>
-      <w:pPr>
-        <w:tabs>
-          <w:tab w:val="num" w:pos="5760"/>
-        </w:tabs>
-        <w:ind w:left="5760" w:hanging="360"/>
-      </w:pPr>
-      <w:rPr>
-        <w:rFonts w:ascii="Wingdings" w:hAnsi="Wingdings" w:cs="Wingdings" w:hint="default"/>
-        <w:sz w:val="20"/>
-      </w:rPr>
-    </w:lvl>
-    <w:lvl w:ilvl="8">
-      <w:start w:val="1"/>
-      <w:numFmt w:val="bullet"/>
-      <w:lvlText w:val=""/>
-      <w:lvlJc w:val="left"/>
-      <w:pPr>
-        <w:tabs>
-          <w:tab w:val="num" w:pos="6480"/>
-        </w:tabs>
-        <w:ind w:left="6480" w:hanging="360"/>
-      </w:pPr>
-      <w:rPr>
-        <w:rFonts w:ascii="Wingdings" w:hAnsi="Wingdings" w:cs="Wingdings" w:hint="default"/>
-        <w:sz w:val="20"/>
-      </w:rPr>
-    </w:lvl>
-  </w:abstractNum>
-  <w:abstractNum w:abstractNumId="9">
-    <w:lvl w:ilvl="0">
-      <w:start w:val="1"/>
-      <w:numFmt w:val="bullet"/>
-      <w:lvlText w:val=""/>
-      <w:lvlJc w:val="left"/>
-      <w:pPr>
-        <w:tabs>
-          <w:tab w:val="num" w:pos="720"/>
-        </w:tabs>
-        <w:ind w:left="720" w:hanging="360"/>
-      </w:pPr>
-      <w:rPr>
-        <w:rFonts w:ascii="Symbol" w:hAnsi="Symbol" w:cs="Symbol" w:hint="default"/>
-        <w:sz w:val="20"/>
-      </w:rPr>
-    </w:lvl>
-    <w:lvl w:ilvl="1">
-      <w:start w:val="1"/>
-      <w:numFmt w:val="bullet"/>
-      <w:lvlText w:val="o"/>
-      <w:lvlJc w:val="left"/>
-      <w:pPr>
-        <w:tabs>
-          <w:tab w:val="num" w:pos="1440"/>
-        </w:tabs>
-        <w:ind w:left="1440" w:hanging="360"/>
-      </w:pPr>
-      <w:rPr>
-        <w:rFonts w:ascii="Courier New" w:hAnsi="Courier New" w:cs="Courier New" w:hint="default"/>
-        <w:sz w:val="20"/>
-      </w:rPr>
-    </w:lvl>
-    <w:lvl w:ilvl="2">
-      <w:start w:val="1"/>
-      <w:numFmt w:val="bullet"/>
-      <w:lvlText w:val=""/>
-      <w:lvlJc w:val="left"/>
-      <w:pPr>
-        <w:tabs>
-          <w:tab w:val="num" w:pos="2160"/>
-        </w:tabs>
-        <w:ind w:left="2160" w:hanging="360"/>
-      </w:pPr>
-      <w:rPr>
-        <w:rFonts w:ascii="Wingdings" w:hAnsi="Wingdings" w:cs="Wingdings" w:hint="default"/>
-        <w:sz w:val="20"/>
-      </w:rPr>
-    </w:lvl>
-    <w:lvl w:ilvl="3">
-      <w:start w:val="1"/>
-      <w:numFmt w:val="bullet"/>
-      <w:lvlText w:val=""/>
-      <w:lvlJc w:val="left"/>
-      <w:pPr>
-        <w:tabs>
-          <w:tab w:val="num" w:pos="2880"/>
-        </w:tabs>
-        <w:ind w:left="2880" w:hanging="360"/>
-      </w:pPr>
-      <w:rPr>
-        <w:rFonts w:ascii="Wingdings" w:hAnsi="Wingdings" w:cs="Wingdings" w:hint="default"/>
-        <w:sz w:val="20"/>
-      </w:rPr>
-    </w:lvl>
-    <w:lvl w:ilvl="4">
-      <w:start w:val="1"/>
-      <w:numFmt w:val="bullet"/>
-      <w:lvlText w:val=""/>
-      <w:lvlJc w:val="left"/>
-      <w:pPr>
-        <w:tabs>
-          <w:tab w:val="num" w:pos="3600"/>
-        </w:tabs>
-        <w:ind w:left="3600" w:hanging="360"/>
-      </w:pPr>
-      <w:rPr>
-        <w:rFonts w:ascii="Wingdings" w:hAnsi="Wingdings" w:cs="Wingdings" w:hint="default"/>
-        <w:sz w:val="20"/>
-      </w:rPr>
-    </w:lvl>
-    <w:lvl w:ilvl="5">
-      <w:start w:val="1"/>
-      <w:numFmt w:val="bullet"/>
-      <w:lvlText w:val=""/>
-      <w:lvlJc w:val="left"/>
-      <w:pPr>
-        <w:tabs>
-          <w:tab w:val="num" w:pos="4320"/>
-        </w:tabs>
-        <w:ind w:left="4320" w:hanging="360"/>
-      </w:pPr>
-      <w:rPr>
-        <w:rFonts w:ascii="Wingdings" w:hAnsi="Wingdings" w:cs="Wingdings" w:hint="default"/>
-        <w:sz w:val="20"/>
-      </w:rPr>
-    </w:lvl>
-    <w:lvl w:ilvl="6">
-      <w:start w:val="1"/>
-      <w:numFmt w:val="bullet"/>
-      <w:lvlText w:val=""/>
-      <w:lvlJc w:val="left"/>
-      <w:pPr>
-        <w:tabs>
-          <w:tab w:val="num" w:pos="5040"/>
-        </w:tabs>
-        <w:ind w:left="5040" w:hanging="360"/>
-      </w:pPr>
-      <w:rPr>
-        <w:rFonts w:ascii="Wingdings" w:hAnsi="Wingdings" w:cs="Wingdings" w:hint="default"/>
-        <w:sz w:val="20"/>
-      </w:rPr>
-    </w:lvl>
-    <w:lvl w:ilvl="7">
-      <w:start w:val="1"/>
-      <w:numFmt w:val="bullet"/>
-      <w:lvlText w:val=""/>
-      <w:lvlJc w:val="left"/>
-      <w:pPr>
-        <w:tabs>
-          <w:tab w:val="num" w:pos="5760"/>
-        </w:tabs>
-        <w:ind w:left="5760" w:hanging="360"/>
-      </w:pPr>
-      <w:rPr>
-        <w:rFonts w:ascii="Wingdings" w:hAnsi="Wingdings" w:cs="Wingdings" w:hint="default"/>
-        <w:sz w:val="20"/>
-      </w:rPr>
-    </w:lvl>
-    <w:lvl w:ilvl="8">
-      <w:start w:val="1"/>
-      <w:numFmt w:val="bullet"/>
-      <w:lvlText w:val=""/>
-      <w:lvlJc w:val="left"/>
-      <w:pPr>
-        <w:tabs>
-          <w:tab w:val="num" w:pos="6480"/>
-        </w:tabs>
-        <w:ind w:left="6480" w:hanging="360"/>
-      </w:pPr>
-      <w:rPr>
-        <w:rFonts w:ascii="Wingdings" w:hAnsi="Wingdings" w:cs="Wingdings" w:hint="default"/>
-        <w:sz w:val="20"/>
-      </w:rPr>
-    </w:lvl>
-  </w:abstractNum>
-  <w:abstractNum w:abstractNumId="10">
+  <w:abstractNum w:abstractNumId="4" w15:restartNumberingAfterBreak="0">
+    <w:nsid w:val="2001048C"/>
+    <w:multiLevelType w:val="multilevel"/>
+    <w:tmpl w:val="5AA6F208"/>
     <w:lvl w:ilvl="0">
       <w:start w:val="1"/>
       <w:numFmt w:val="none"/>
@@ -3001,7 +2312,7 @@
         <w:tabs>
           <w:tab w:val="num" w:pos="0"/>
         </w:tabs>
-        <w:ind w:left="0" w:hanging="0"/>
+        <w:ind w:left="0" w:firstLine="0"/>
       </w:pPr>
     </w:lvl>
     <w:lvl w:ilvl="1">
@@ -3014,7 +2325,7 @@
         <w:tabs>
           <w:tab w:val="num" w:pos="0"/>
         </w:tabs>
-        <w:ind w:left="0" w:hanging="0"/>
+        <w:ind w:left="0" w:firstLine="0"/>
       </w:pPr>
     </w:lvl>
     <w:lvl w:ilvl="2">
@@ -3027,7 +2338,7 @@
         <w:tabs>
           <w:tab w:val="num" w:pos="0"/>
         </w:tabs>
-        <w:ind w:left="0" w:hanging="0"/>
+        <w:ind w:left="0" w:firstLine="0"/>
       </w:pPr>
     </w:lvl>
     <w:lvl w:ilvl="3">
@@ -3040,7 +2351,7 @@
         <w:tabs>
           <w:tab w:val="num" w:pos="0"/>
         </w:tabs>
-        <w:ind w:left="0" w:hanging="0"/>
+        <w:ind w:left="0" w:firstLine="0"/>
       </w:pPr>
     </w:lvl>
     <w:lvl w:ilvl="4">
@@ -3053,7 +2364,7 @@
         <w:tabs>
           <w:tab w:val="num" w:pos="0"/>
         </w:tabs>
-        <w:ind w:left="0" w:hanging="0"/>
+        <w:ind w:left="0" w:firstLine="0"/>
       </w:pPr>
     </w:lvl>
     <w:lvl w:ilvl="5">
@@ -3066,7 +2377,7 @@
         <w:tabs>
           <w:tab w:val="num" w:pos="0"/>
         </w:tabs>
-        <w:ind w:left="0" w:hanging="0"/>
+        <w:ind w:left="0" w:firstLine="0"/>
       </w:pPr>
     </w:lvl>
     <w:lvl w:ilvl="6">
@@ -3079,7 +2390,7 @@
         <w:tabs>
           <w:tab w:val="num" w:pos="0"/>
         </w:tabs>
-        <w:ind w:left="0" w:hanging="0"/>
+        <w:ind w:left="0" w:firstLine="0"/>
       </w:pPr>
     </w:lvl>
     <w:lvl w:ilvl="7">
@@ -3092,7 +2403,7 @@
         <w:tabs>
           <w:tab w:val="num" w:pos="0"/>
         </w:tabs>
-        <w:ind w:left="0" w:hanging="0"/>
+        <w:ind w:left="0" w:firstLine="0"/>
       </w:pPr>
     </w:lvl>
     <w:lvl w:ilvl="8">
@@ -3105,49 +2416,758 @@
         <w:tabs>
           <w:tab w:val="num" w:pos="0"/>
         </w:tabs>
-        <w:ind w:left="0" w:hanging="0"/>
+        <w:ind w:left="0" w:firstLine="0"/>
       </w:pPr>
     </w:lvl>
   </w:abstractNum>
-  <w:num w:numId="1">
+  <w:abstractNum w:abstractNumId="5" w15:restartNumberingAfterBreak="0">
+    <w:nsid w:val="21D400A8"/>
+    <w:multiLevelType w:val="multilevel"/>
+    <w:tmpl w:val="DBAC07EE"/>
+    <w:lvl w:ilvl="0">
+      <w:start w:val="1"/>
+      <w:numFmt w:val="bullet"/>
+      <w:lvlText w:val=""/>
+      <w:lvlJc w:val="left"/>
+      <w:pPr>
+        <w:tabs>
+          <w:tab w:val="num" w:pos="720"/>
+        </w:tabs>
+        <w:ind w:left="720" w:hanging="360"/>
+      </w:pPr>
+      <w:rPr>
+        <w:rFonts w:ascii="Symbol" w:hAnsi="Symbol" w:cs="Symbol" w:hint="default"/>
+        <w:sz w:val="20"/>
+      </w:rPr>
+    </w:lvl>
+    <w:lvl w:ilvl="1">
+      <w:start w:val="1"/>
+      <w:numFmt w:val="bullet"/>
+      <w:lvlText w:val="o"/>
+      <w:lvlJc w:val="left"/>
+      <w:pPr>
+        <w:tabs>
+          <w:tab w:val="num" w:pos="1440"/>
+        </w:tabs>
+        <w:ind w:left="1440" w:hanging="360"/>
+      </w:pPr>
+      <w:rPr>
+        <w:rFonts w:ascii="Courier New" w:hAnsi="Courier New" w:cs="Courier New" w:hint="default"/>
+        <w:sz w:val="20"/>
+      </w:rPr>
+    </w:lvl>
+    <w:lvl w:ilvl="2">
+      <w:start w:val="1"/>
+      <w:numFmt w:val="bullet"/>
+      <w:lvlText w:val=""/>
+      <w:lvlJc w:val="left"/>
+      <w:pPr>
+        <w:tabs>
+          <w:tab w:val="num" w:pos="2160"/>
+        </w:tabs>
+        <w:ind w:left="2160" w:hanging="360"/>
+      </w:pPr>
+      <w:rPr>
+        <w:rFonts w:ascii="Wingdings" w:hAnsi="Wingdings" w:cs="Wingdings" w:hint="default"/>
+        <w:sz w:val="20"/>
+      </w:rPr>
+    </w:lvl>
+    <w:lvl w:ilvl="3">
+      <w:start w:val="1"/>
+      <w:numFmt w:val="bullet"/>
+      <w:lvlText w:val=""/>
+      <w:lvlJc w:val="left"/>
+      <w:pPr>
+        <w:tabs>
+          <w:tab w:val="num" w:pos="2880"/>
+        </w:tabs>
+        <w:ind w:left="2880" w:hanging="360"/>
+      </w:pPr>
+      <w:rPr>
+        <w:rFonts w:ascii="Wingdings" w:hAnsi="Wingdings" w:cs="Wingdings" w:hint="default"/>
+        <w:sz w:val="20"/>
+      </w:rPr>
+    </w:lvl>
+    <w:lvl w:ilvl="4">
+      <w:start w:val="1"/>
+      <w:numFmt w:val="bullet"/>
+      <w:lvlText w:val=""/>
+      <w:lvlJc w:val="left"/>
+      <w:pPr>
+        <w:tabs>
+          <w:tab w:val="num" w:pos="3600"/>
+        </w:tabs>
+        <w:ind w:left="3600" w:hanging="360"/>
+      </w:pPr>
+      <w:rPr>
+        <w:rFonts w:ascii="Wingdings" w:hAnsi="Wingdings" w:cs="Wingdings" w:hint="default"/>
+        <w:sz w:val="20"/>
+      </w:rPr>
+    </w:lvl>
+    <w:lvl w:ilvl="5">
+      <w:start w:val="1"/>
+      <w:numFmt w:val="bullet"/>
+      <w:lvlText w:val=""/>
+      <w:lvlJc w:val="left"/>
+      <w:pPr>
+        <w:tabs>
+          <w:tab w:val="num" w:pos="4320"/>
+        </w:tabs>
+        <w:ind w:left="4320" w:hanging="360"/>
+      </w:pPr>
+      <w:rPr>
+        <w:rFonts w:ascii="Wingdings" w:hAnsi="Wingdings" w:cs="Wingdings" w:hint="default"/>
+        <w:sz w:val="20"/>
+      </w:rPr>
+    </w:lvl>
+    <w:lvl w:ilvl="6">
+      <w:start w:val="1"/>
+      <w:numFmt w:val="bullet"/>
+      <w:lvlText w:val=""/>
+      <w:lvlJc w:val="left"/>
+      <w:pPr>
+        <w:tabs>
+          <w:tab w:val="num" w:pos="5040"/>
+        </w:tabs>
+        <w:ind w:left="5040" w:hanging="360"/>
+      </w:pPr>
+      <w:rPr>
+        <w:rFonts w:ascii="Wingdings" w:hAnsi="Wingdings" w:cs="Wingdings" w:hint="default"/>
+        <w:sz w:val="20"/>
+      </w:rPr>
+    </w:lvl>
+    <w:lvl w:ilvl="7">
+      <w:start w:val="1"/>
+      <w:numFmt w:val="bullet"/>
+      <w:lvlText w:val=""/>
+      <w:lvlJc w:val="left"/>
+      <w:pPr>
+        <w:tabs>
+          <w:tab w:val="num" w:pos="5760"/>
+        </w:tabs>
+        <w:ind w:left="5760" w:hanging="360"/>
+      </w:pPr>
+      <w:rPr>
+        <w:rFonts w:ascii="Wingdings" w:hAnsi="Wingdings" w:cs="Wingdings" w:hint="default"/>
+        <w:sz w:val="20"/>
+      </w:rPr>
+    </w:lvl>
+    <w:lvl w:ilvl="8">
+      <w:start w:val="1"/>
+      <w:numFmt w:val="bullet"/>
+      <w:lvlText w:val=""/>
+      <w:lvlJc w:val="left"/>
+      <w:pPr>
+        <w:tabs>
+          <w:tab w:val="num" w:pos="6480"/>
+        </w:tabs>
+        <w:ind w:left="6480" w:hanging="360"/>
+      </w:pPr>
+      <w:rPr>
+        <w:rFonts w:ascii="Wingdings" w:hAnsi="Wingdings" w:cs="Wingdings" w:hint="default"/>
+        <w:sz w:val="20"/>
+      </w:rPr>
+    </w:lvl>
+  </w:abstractNum>
+  <w:abstractNum w:abstractNumId="6" w15:restartNumberingAfterBreak="0">
+    <w:nsid w:val="33E16B41"/>
+    <w:multiLevelType w:val="multilevel"/>
+    <w:tmpl w:val="F926B9EA"/>
+    <w:lvl w:ilvl="0">
+      <w:start w:val="1"/>
+      <w:numFmt w:val="bullet"/>
+      <w:lvlText w:val=""/>
+      <w:lvlJc w:val="left"/>
+      <w:pPr>
+        <w:tabs>
+          <w:tab w:val="num" w:pos="720"/>
+        </w:tabs>
+        <w:ind w:left="720" w:hanging="360"/>
+      </w:pPr>
+      <w:rPr>
+        <w:rFonts w:ascii="Symbol" w:hAnsi="Symbol" w:cs="Symbol" w:hint="default"/>
+        <w:sz w:val="20"/>
+      </w:rPr>
+    </w:lvl>
+    <w:lvl w:ilvl="1">
+      <w:start w:val="1"/>
+      <w:numFmt w:val="bullet"/>
+      <w:lvlText w:val="o"/>
+      <w:lvlJc w:val="left"/>
+      <w:pPr>
+        <w:tabs>
+          <w:tab w:val="num" w:pos="1440"/>
+        </w:tabs>
+        <w:ind w:left="1440" w:hanging="360"/>
+      </w:pPr>
+      <w:rPr>
+        <w:rFonts w:ascii="Courier New" w:hAnsi="Courier New" w:cs="Courier New" w:hint="default"/>
+        <w:sz w:val="20"/>
+      </w:rPr>
+    </w:lvl>
+    <w:lvl w:ilvl="2">
+      <w:start w:val="1"/>
+      <w:numFmt w:val="bullet"/>
+      <w:lvlText w:val=""/>
+      <w:lvlJc w:val="left"/>
+      <w:pPr>
+        <w:tabs>
+          <w:tab w:val="num" w:pos="2160"/>
+        </w:tabs>
+        <w:ind w:left="2160" w:hanging="360"/>
+      </w:pPr>
+      <w:rPr>
+        <w:rFonts w:ascii="Wingdings" w:hAnsi="Wingdings" w:cs="Wingdings" w:hint="default"/>
+        <w:sz w:val="20"/>
+      </w:rPr>
+    </w:lvl>
+    <w:lvl w:ilvl="3">
+      <w:start w:val="1"/>
+      <w:numFmt w:val="bullet"/>
+      <w:lvlText w:val=""/>
+      <w:lvlJc w:val="left"/>
+      <w:pPr>
+        <w:tabs>
+          <w:tab w:val="num" w:pos="2880"/>
+        </w:tabs>
+        <w:ind w:left="2880" w:hanging="360"/>
+      </w:pPr>
+      <w:rPr>
+        <w:rFonts w:ascii="Wingdings" w:hAnsi="Wingdings" w:cs="Wingdings" w:hint="default"/>
+        <w:sz w:val="20"/>
+      </w:rPr>
+    </w:lvl>
+    <w:lvl w:ilvl="4">
+      <w:start w:val="1"/>
+      <w:numFmt w:val="bullet"/>
+      <w:lvlText w:val=""/>
+      <w:lvlJc w:val="left"/>
+      <w:pPr>
+        <w:tabs>
+          <w:tab w:val="num" w:pos="3600"/>
+        </w:tabs>
+        <w:ind w:left="3600" w:hanging="360"/>
+      </w:pPr>
+      <w:rPr>
+        <w:rFonts w:ascii="Wingdings" w:hAnsi="Wingdings" w:cs="Wingdings" w:hint="default"/>
+        <w:sz w:val="20"/>
+      </w:rPr>
+    </w:lvl>
+    <w:lvl w:ilvl="5">
+      <w:start w:val="1"/>
+      <w:numFmt w:val="bullet"/>
+      <w:lvlText w:val=""/>
+      <w:lvlJc w:val="left"/>
+      <w:pPr>
+        <w:tabs>
+          <w:tab w:val="num" w:pos="4320"/>
+        </w:tabs>
+        <w:ind w:left="4320" w:hanging="360"/>
+      </w:pPr>
+      <w:rPr>
+        <w:rFonts w:ascii="Wingdings" w:hAnsi="Wingdings" w:cs="Wingdings" w:hint="default"/>
+        <w:sz w:val="20"/>
+      </w:rPr>
+    </w:lvl>
+    <w:lvl w:ilvl="6">
+      <w:start w:val="1"/>
+      <w:numFmt w:val="bullet"/>
+      <w:lvlText w:val=""/>
+      <w:lvlJc w:val="left"/>
+      <w:pPr>
+        <w:tabs>
+          <w:tab w:val="num" w:pos="5040"/>
+        </w:tabs>
+        <w:ind w:left="5040" w:hanging="360"/>
+      </w:pPr>
+      <w:rPr>
+        <w:rFonts w:ascii="Wingdings" w:hAnsi="Wingdings" w:cs="Wingdings" w:hint="default"/>
+        <w:sz w:val="20"/>
+      </w:rPr>
+    </w:lvl>
+    <w:lvl w:ilvl="7">
+      <w:start w:val="1"/>
+      <w:numFmt w:val="bullet"/>
+      <w:lvlText w:val=""/>
+      <w:lvlJc w:val="left"/>
+      <w:pPr>
+        <w:tabs>
+          <w:tab w:val="num" w:pos="5760"/>
+        </w:tabs>
+        <w:ind w:left="5760" w:hanging="360"/>
+      </w:pPr>
+      <w:rPr>
+        <w:rFonts w:ascii="Wingdings" w:hAnsi="Wingdings" w:cs="Wingdings" w:hint="default"/>
+        <w:sz w:val="20"/>
+      </w:rPr>
+    </w:lvl>
+    <w:lvl w:ilvl="8">
+      <w:start w:val="1"/>
+      <w:numFmt w:val="bullet"/>
+      <w:lvlText w:val=""/>
+      <w:lvlJc w:val="left"/>
+      <w:pPr>
+        <w:tabs>
+          <w:tab w:val="num" w:pos="6480"/>
+        </w:tabs>
+        <w:ind w:left="6480" w:hanging="360"/>
+      </w:pPr>
+      <w:rPr>
+        <w:rFonts w:ascii="Wingdings" w:hAnsi="Wingdings" w:cs="Wingdings" w:hint="default"/>
+        <w:sz w:val="20"/>
+      </w:rPr>
+    </w:lvl>
+  </w:abstractNum>
+  <w:abstractNum w:abstractNumId="7" w15:restartNumberingAfterBreak="0">
+    <w:nsid w:val="592A5D7A"/>
+    <w:multiLevelType w:val="multilevel"/>
+    <w:tmpl w:val="C8F03378"/>
+    <w:lvl w:ilvl="0">
+      <w:start w:val="1"/>
+      <w:numFmt w:val="bullet"/>
+      <w:lvlText w:val=""/>
+      <w:lvlJc w:val="left"/>
+      <w:pPr>
+        <w:tabs>
+          <w:tab w:val="num" w:pos="720"/>
+        </w:tabs>
+        <w:ind w:left="720" w:hanging="360"/>
+      </w:pPr>
+      <w:rPr>
+        <w:rFonts w:ascii="Symbol" w:hAnsi="Symbol" w:cs="Symbol" w:hint="default"/>
+        <w:sz w:val="20"/>
+      </w:rPr>
+    </w:lvl>
+    <w:lvl w:ilvl="1">
+      <w:start w:val="1"/>
+      <w:numFmt w:val="bullet"/>
+      <w:lvlText w:val="o"/>
+      <w:lvlJc w:val="left"/>
+      <w:pPr>
+        <w:tabs>
+          <w:tab w:val="num" w:pos="1440"/>
+        </w:tabs>
+        <w:ind w:left="1440" w:hanging="360"/>
+      </w:pPr>
+      <w:rPr>
+        <w:rFonts w:ascii="Courier New" w:hAnsi="Courier New" w:cs="Courier New" w:hint="default"/>
+        <w:sz w:val="20"/>
+      </w:rPr>
+    </w:lvl>
+    <w:lvl w:ilvl="2">
+      <w:start w:val="1"/>
+      <w:numFmt w:val="bullet"/>
+      <w:lvlText w:val=""/>
+      <w:lvlJc w:val="left"/>
+      <w:pPr>
+        <w:tabs>
+          <w:tab w:val="num" w:pos="2160"/>
+        </w:tabs>
+        <w:ind w:left="2160" w:hanging="360"/>
+      </w:pPr>
+      <w:rPr>
+        <w:rFonts w:ascii="Wingdings" w:hAnsi="Wingdings" w:cs="Wingdings" w:hint="default"/>
+        <w:sz w:val="20"/>
+      </w:rPr>
+    </w:lvl>
+    <w:lvl w:ilvl="3">
+      <w:start w:val="1"/>
+      <w:numFmt w:val="bullet"/>
+      <w:lvlText w:val=""/>
+      <w:lvlJc w:val="left"/>
+      <w:pPr>
+        <w:tabs>
+          <w:tab w:val="num" w:pos="2880"/>
+        </w:tabs>
+        <w:ind w:left="2880" w:hanging="360"/>
+      </w:pPr>
+      <w:rPr>
+        <w:rFonts w:ascii="Wingdings" w:hAnsi="Wingdings" w:cs="Wingdings" w:hint="default"/>
+        <w:sz w:val="20"/>
+      </w:rPr>
+    </w:lvl>
+    <w:lvl w:ilvl="4">
+      <w:start w:val="1"/>
+      <w:numFmt w:val="bullet"/>
+      <w:lvlText w:val=""/>
+      <w:lvlJc w:val="left"/>
+      <w:pPr>
+        <w:tabs>
+          <w:tab w:val="num" w:pos="3600"/>
+        </w:tabs>
+        <w:ind w:left="3600" w:hanging="360"/>
+      </w:pPr>
+      <w:rPr>
+        <w:rFonts w:ascii="Wingdings" w:hAnsi="Wingdings" w:cs="Wingdings" w:hint="default"/>
+        <w:sz w:val="20"/>
+      </w:rPr>
+    </w:lvl>
+    <w:lvl w:ilvl="5">
+      <w:start w:val="1"/>
+      <w:numFmt w:val="bullet"/>
+      <w:lvlText w:val=""/>
+      <w:lvlJc w:val="left"/>
+      <w:pPr>
+        <w:tabs>
+          <w:tab w:val="num" w:pos="4320"/>
+        </w:tabs>
+        <w:ind w:left="4320" w:hanging="360"/>
+      </w:pPr>
+      <w:rPr>
+        <w:rFonts w:ascii="Wingdings" w:hAnsi="Wingdings" w:cs="Wingdings" w:hint="default"/>
+        <w:sz w:val="20"/>
+      </w:rPr>
+    </w:lvl>
+    <w:lvl w:ilvl="6">
+      <w:start w:val="1"/>
+      <w:numFmt w:val="bullet"/>
+      <w:lvlText w:val=""/>
+      <w:lvlJc w:val="left"/>
+      <w:pPr>
+        <w:tabs>
+          <w:tab w:val="num" w:pos="5040"/>
+        </w:tabs>
+        <w:ind w:left="5040" w:hanging="360"/>
+      </w:pPr>
+      <w:rPr>
+        <w:rFonts w:ascii="Wingdings" w:hAnsi="Wingdings" w:cs="Wingdings" w:hint="default"/>
+        <w:sz w:val="20"/>
+      </w:rPr>
+    </w:lvl>
+    <w:lvl w:ilvl="7">
+      <w:start w:val="1"/>
+      <w:numFmt w:val="bullet"/>
+      <w:lvlText w:val=""/>
+      <w:lvlJc w:val="left"/>
+      <w:pPr>
+        <w:tabs>
+          <w:tab w:val="num" w:pos="5760"/>
+        </w:tabs>
+        <w:ind w:left="5760" w:hanging="360"/>
+      </w:pPr>
+      <w:rPr>
+        <w:rFonts w:ascii="Wingdings" w:hAnsi="Wingdings" w:cs="Wingdings" w:hint="default"/>
+        <w:sz w:val="20"/>
+      </w:rPr>
+    </w:lvl>
+    <w:lvl w:ilvl="8">
+      <w:start w:val="1"/>
+      <w:numFmt w:val="bullet"/>
+      <w:lvlText w:val=""/>
+      <w:lvlJc w:val="left"/>
+      <w:pPr>
+        <w:tabs>
+          <w:tab w:val="num" w:pos="6480"/>
+        </w:tabs>
+        <w:ind w:left="6480" w:hanging="360"/>
+      </w:pPr>
+      <w:rPr>
+        <w:rFonts w:ascii="Wingdings" w:hAnsi="Wingdings" w:cs="Wingdings" w:hint="default"/>
+        <w:sz w:val="20"/>
+      </w:rPr>
+    </w:lvl>
+  </w:abstractNum>
+  <w:abstractNum w:abstractNumId="8" w15:restartNumberingAfterBreak="0">
+    <w:nsid w:val="77A26058"/>
+    <w:multiLevelType w:val="multilevel"/>
+    <w:tmpl w:val="971A5D5E"/>
+    <w:lvl w:ilvl="0">
+      <w:start w:val="1"/>
+      <w:numFmt w:val="decimal"/>
+      <w:lvlText w:val="%1."/>
+      <w:lvlJc w:val="left"/>
+      <w:pPr>
+        <w:tabs>
+          <w:tab w:val="num" w:pos="720"/>
+        </w:tabs>
+        <w:ind w:left="720" w:hanging="360"/>
+      </w:pPr>
+    </w:lvl>
+    <w:lvl w:ilvl="1">
+      <w:start w:val="1"/>
+      <w:numFmt w:val="decimal"/>
+      <w:lvlText w:val="%2."/>
+      <w:lvlJc w:val="left"/>
+      <w:pPr>
+        <w:tabs>
+          <w:tab w:val="num" w:pos="1440"/>
+        </w:tabs>
+        <w:ind w:left="1440" w:hanging="360"/>
+      </w:pPr>
+    </w:lvl>
+    <w:lvl w:ilvl="2">
+      <w:start w:val="1"/>
+      <w:numFmt w:val="decimal"/>
+      <w:lvlText w:val="%3."/>
+      <w:lvlJc w:val="left"/>
+      <w:pPr>
+        <w:tabs>
+          <w:tab w:val="num" w:pos="2160"/>
+        </w:tabs>
+        <w:ind w:left="2160" w:hanging="360"/>
+      </w:pPr>
+    </w:lvl>
+    <w:lvl w:ilvl="3">
+      <w:start w:val="1"/>
+      <w:numFmt w:val="decimal"/>
+      <w:lvlText w:val="%4."/>
+      <w:lvlJc w:val="left"/>
+      <w:pPr>
+        <w:tabs>
+          <w:tab w:val="num" w:pos="2880"/>
+        </w:tabs>
+        <w:ind w:left="2880" w:hanging="360"/>
+      </w:pPr>
+    </w:lvl>
+    <w:lvl w:ilvl="4">
+      <w:start w:val="1"/>
+      <w:numFmt w:val="decimal"/>
+      <w:lvlText w:val="%5."/>
+      <w:lvlJc w:val="left"/>
+      <w:pPr>
+        <w:tabs>
+          <w:tab w:val="num" w:pos="3600"/>
+        </w:tabs>
+        <w:ind w:left="3600" w:hanging="360"/>
+      </w:pPr>
+    </w:lvl>
+    <w:lvl w:ilvl="5">
+      <w:start w:val="1"/>
+      <w:numFmt w:val="decimal"/>
+      <w:lvlText w:val="%6."/>
+      <w:lvlJc w:val="left"/>
+      <w:pPr>
+        <w:tabs>
+          <w:tab w:val="num" w:pos="4320"/>
+        </w:tabs>
+        <w:ind w:left="4320" w:hanging="360"/>
+      </w:pPr>
+    </w:lvl>
+    <w:lvl w:ilvl="6">
+      <w:start w:val="1"/>
+      <w:numFmt w:val="decimal"/>
+      <w:lvlText w:val="%7."/>
+      <w:lvlJc w:val="left"/>
+      <w:pPr>
+        <w:tabs>
+          <w:tab w:val="num" w:pos="5040"/>
+        </w:tabs>
+        <w:ind w:left="5040" w:hanging="360"/>
+      </w:pPr>
+    </w:lvl>
+    <w:lvl w:ilvl="7">
+      <w:start w:val="1"/>
+      <w:numFmt w:val="decimal"/>
+      <w:lvlText w:val="%8."/>
+      <w:lvlJc w:val="left"/>
+      <w:pPr>
+        <w:tabs>
+          <w:tab w:val="num" w:pos="5760"/>
+        </w:tabs>
+        <w:ind w:left="5760" w:hanging="360"/>
+      </w:pPr>
+    </w:lvl>
+    <w:lvl w:ilvl="8">
+      <w:start w:val="1"/>
+      <w:numFmt w:val="decimal"/>
+      <w:lvlText w:val="%9."/>
+      <w:lvlJc w:val="left"/>
+      <w:pPr>
+        <w:tabs>
+          <w:tab w:val="num" w:pos="6480"/>
+        </w:tabs>
+        <w:ind w:left="6480" w:hanging="360"/>
+      </w:pPr>
+    </w:lvl>
+  </w:abstractNum>
+  <w:abstractNum w:abstractNumId="9" w15:restartNumberingAfterBreak="0">
+    <w:nsid w:val="7CDE2A11"/>
+    <w:multiLevelType w:val="multilevel"/>
+    <w:tmpl w:val="28A0FFD4"/>
+    <w:lvl w:ilvl="0">
+      <w:start w:val="1"/>
+      <w:numFmt w:val="bullet"/>
+      <w:lvlText w:val=""/>
+      <w:lvlJc w:val="left"/>
+      <w:pPr>
+        <w:tabs>
+          <w:tab w:val="num" w:pos="720"/>
+        </w:tabs>
+        <w:ind w:left="720" w:hanging="360"/>
+      </w:pPr>
+      <w:rPr>
+        <w:rFonts w:ascii="Symbol" w:hAnsi="Symbol" w:cs="Symbol" w:hint="default"/>
+        <w:sz w:val="20"/>
+      </w:rPr>
+    </w:lvl>
+    <w:lvl w:ilvl="1">
+      <w:start w:val="1"/>
+      <w:numFmt w:val="bullet"/>
+      <w:lvlText w:val="o"/>
+      <w:lvlJc w:val="left"/>
+      <w:pPr>
+        <w:tabs>
+          <w:tab w:val="num" w:pos="1440"/>
+        </w:tabs>
+        <w:ind w:left="1440" w:hanging="360"/>
+      </w:pPr>
+      <w:rPr>
+        <w:rFonts w:ascii="Courier New" w:hAnsi="Courier New" w:cs="Courier New" w:hint="default"/>
+        <w:sz w:val="20"/>
+      </w:rPr>
+    </w:lvl>
+    <w:lvl w:ilvl="2">
+      <w:start w:val="1"/>
+      <w:numFmt w:val="bullet"/>
+      <w:lvlText w:val=""/>
+      <w:lvlJc w:val="left"/>
+      <w:pPr>
+        <w:tabs>
+          <w:tab w:val="num" w:pos="2160"/>
+        </w:tabs>
+        <w:ind w:left="2160" w:hanging="360"/>
+      </w:pPr>
+      <w:rPr>
+        <w:rFonts w:ascii="Wingdings" w:hAnsi="Wingdings" w:cs="Wingdings" w:hint="default"/>
+        <w:sz w:val="20"/>
+      </w:rPr>
+    </w:lvl>
+    <w:lvl w:ilvl="3">
+      <w:start w:val="1"/>
+      <w:numFmt w:val="bullet"/>
+      <w:lvlText w:val=""/>
+      <w:lvlJc w:val="left"/>
+      <w:pPr>
+        <w:tabs>
+          <w:tab w:val="num" w:pos="2880"/>
+        </w:tabs>
+        <w:ind w:left="2880" w:hanging="360"/>
+      </w:pPr>
+      <w:rPr>
+        <w:rFonts w:ascii="Wingdings" w:hAnsi="Wingdings" w:cs="Wingdings" w:hint="default"/>
+        <w:sz w:val="20"/>
+      </w:rPr>
+    </w:lvl>
+    <w:lvl w:ilvl="4">
+      <w:start w:val="1"/>
+      <w:numFmt w:val="bullet"/>
+      <w:lvlText w:val=""/>
+      <w:lvlJc w:val="left"/>
+      <w:pPr>
+        <w:tabs>
+          <w:tab w:val="num" w:pos="3600"/>
+        </w:tabs>
+        <w:ind w:left="3600" w:hanging="360"/>
+      </w:pPr>
+      <w:rPr>
+        <w:rFonts w:ascii="Wingdings" w:hAnsi="Wingdings" w:cs="Wingdings" w:hint="default"/>
+        <w:sz w:val="20"/>
+      </w:rPr>
+    </w:lvl>
+    <w:lvl w:ilvl="5">
+      <w:start w:val="1"/>
+      <w:numFmt w:val="bullet"/>
+      <w:lvlText w:val=""/>
+      <w:lvlJc w:val="left"/>
+      <w:pPr>
+        <w:tabs>
+          <w:tab w:val="num" w:pos="4320"/>
+        </w:tabs>
+        <w:ind w:left="4320" w:hanging="360"/>
+      </w:pPr>
+      <w:rPr>
+        <w:rFonts w:ascii="Wingdings" w:hAnsi="Wingdings" w:cs="Wingdings" w:hint="default"/>
+        <w:sz w:val="20"/>
+      </w:rPr>
+    </w:lvl>
+    <w:lvl w:ilvl="6">
+      <w:start w:val="1"/>
+      <w:numFmt w:val="bullet"/>
+      <w:lvlText w:val=""/>
+      <w:lvlJc w:val="left"/>
+      <w:pPr>
+        <w:tabs>
+          <w:tab w:val="num" w:pos="5040"/>
+        </w:tabs>
+        <w:ind w:left="5040" w:hanging="360"/>
+      </w:pPr>
+      <w:rPr>
+        <w:rFonts w:ascii="Wingdings" w:hAnsi="Wingdings" w:cs="Wingdings" w:hint="default"/>
+        <w:sz w:val="20"/>
+      </w:rPr>
+    </w:lvl>
+    <w:lvl w:ilvl="7">
+      <w:start w:val="1"/>
+      <w:numFmt w:val="bullet"/>
+      <w:lvlText w:val=""/>
+      <w:lvlJc w:val="left"/>
+      <w:pPr>
+        <w:tabs>
+          <w:tab w:val="num" w:pos="5760"/>
+        </w:tabs>
+        <w:ind w:left="5760" w:hanging="360"/>
+      </w:pPr>
+      <w:rPr>
+        <w:rFonts w:ascii="Wingdings" w:hAnsi="Wingdings" w:cs="Wingdings" w:hint="default"/>
+        <w:sz w:val="20"/>
+      </w:rPr>
+    </w:lvl>
+    <w:lvl w:ilvl="8">
+      <w:start w:val="1"/>
+      <w:numFmt w:val="bullet"/>
+      <w:lvlText w:val=""/>
+      <w:lvlJc w:val="left"/>
+      <w:pPr>
+        <w:tabs>
+          <w:tab w:val="num" w:pos="6480"/>
+        </w:tabs>
+        <w:ind w:left="6480" w:hanging="360"/>
+      </w:pPr>
+      <w:rPr>
+        <w:rFonts w:ascii="Wingdings" w:hAnsi="Wingdings" w:cs="Wingdings" w:hint="default"/>
+        <w:sz w:val="20"/>
+      </w:rPr>
+    </w:lvl>
+  </w:abstractNum>
+  <w:num w:numId="1" w16cid:durableId="98336556">
+    <w:abstractNumId w:val="8"/>
+  </w:num>
+  <w:num w:numId="2" w16cid:durableId="1875075546">
+    <w:abstractNumId w:val="3"/>
+  </w:num>
+  <w:num w:numId="3" w16cid:durableId="1007751673">
+    <w:abstractNumId w:val="2"/>
+  </w:num>
+  <w:num w:numId="4" w16cid:durableId="1377588743">
     <w:abstractNumId w:val="1"/>
   </w:num>
-  <w:num w:numId="2">
-    <w:abstractNumId w:val="2"/>
+  <w:num w:numId="5" w16cid:durableId="700857100">
+    <w:abstractNumId w:val="0"/>
   </w:num>
-  <w:num w:numId="3">
-    <w:abstractNumId w:val="3"/>
+  <w:num w:numId="6" w16cid:durableId="1935361806">
+    <w:abstractNumId w:val="9"/>
   </w:num>
-  <w:num w:numId="4">
-    <w:abstractNumId w:val="4"/>
+  <w:num w:numId="7" w16cid:durableId="2042701625">
+    <w:abstractNumId w:val="7"/>
   </w:num>
-  <w:num w:numId="5">
+  <w:num w:numId="8" w16cid:durableId="1007098436">
     <w:abstractNumId w:val="5"/>
   </w:num>
-  <w:num w:numId="6">
+  <w:num w:numId="9" w16cid:durableId="903757401">
     <w:abstractNumId w:val="6"/>
   </w:num>
-  <w:num w:numId="7">
-    <w:abstractNumId w:val="7"/>
-  </w:num>
-  <w:num w:numId="8">
-    <w:abstractNumId w:val="8"/>
-  </w:num>
-  <w:num w:numId="9">
-    <w:abstractNumId w:val="9"/>
-  </w:num>
-  <w:num w:numId="10">
-    <w:abstractNumId w:val="10"/>
+  <w:num w:numId="10" w16cid:durableId="1447432550">
+    <w:abstractNumId w:val="4"/>
   </w:num>
 </w:numbering>
 </file>
 
 <file path=word/styles.xml><?xml version="1.0" encoding="utf-8"?>
-<w:styles xmlns:w="http://schemas.openxmlformats.org/wordprocessingml/2006/main" xmlns:w14="http://schemas.microsoft.com/office/word/2010/wordml" xmlns:mc="http://schemas.openxmlformats.org/markup-compatibility/2006" mc:Ignorable="w14">
+<w:styles xmlns:mc="http://schemas.openxmlformats.org/markup-compatibility/2006" xmlns:r="http://schemas.openxmlformats.org/officeDocument/2006/relationships" xmlns:w="http://schemas.openxmlformats.org/wordprocessingml/2006/main" xmlns:w14="http://schemas.microsoft.com/office/word/2010/wordml" xmlns:w15="http://schemas.microsoft.com/office/word/2012/wordml" xmlns:w16cex="http://schemas.microsoft.com/office/word/2018/wordml/cex" xmlns:w16cid="http://schemas.microsoft.com/office/word/2016/wordml/cid" xmlns:w16="http://schemas.microsoft.com/office/word/2018/wordml" xmlns:w16du="http://schemas.microsoft.com/office/word/2023/wordml/word16du" xmlns:w16sdtdh="http://schemas.microsoft.com/office/word/2020/wordml/sdtdatahash" xmlns:w16se="http://schemas.microsoft.com/office/word/2015/wordml/symex" mc:Ignorable="w14 w15 w16se w16cid w16 w16cex w16sdtdh w16du">
   <w:docDefaults>
     <w:rPrDefault>
       <w:rPr>
-        <w:rFonts w:ascii="Calibri" w:hAnsi="Calibri" w:eastAsia="Calibri" w:cs="" w:asciiTheme="minorHAnsi" w:cstheme="minorBidi" w:eastAsiaTheme="minorHAnsi" w:hAnsiTheme="minorHAnsi"/>
+        <w:rFonts w:asciiTheme="minorHAnsi" w:eastAsiaTheme="minorHAnsi" w:hAnsiTheme="minorHAnsi" w:cstheme="minorBidi"/>
         <w:sz w:val="22"/>
         <w:szCs w:val="22"/>
         <w:lang w:val="en-US" w:eastAsia="en-US" w:bidi="ar-SA"/>
@@ -3155,21 +3175,21 @@
     </w:rPrDefault>
     <w:pPrDefault>
       <w:pPr>
-        <w:suppressAutoHyphens w:val="true"/>
+        <w:suppressAutoHyphens/>
       </w:pPr>
     </w:pPrDefault>
   </w:docDefaults>
   <w:latentStyles w:defLockedState="0" w:defUIPriority="99" w:defSemiHidden="0" w:defUnhideWhenUsed="0" w:defQFormat="0" w:count="376">
     <w:lsdException w:name="Normal" w:uiPriority="0" w:qFormat="1"/>
     <w:lsdException w:name="heading 1" w:uiPriority="9" w:qFormat="1"/>
-    <w:lsdException w:name="heading 2" w:uiPriority="9" w:semiHidden="1" w:unhideWhenUsed="1" w:qFormat="1"/>
-    <w:lsdException w:name="heading 3" w:uiPriority="9" w:semiHidden="1" w:unhideWhenUsed="1" w:qFormat="1"/>
-    <w:lsdException w:name="heading 4" w:uiPriority="9" w:semiHidden="1" w:unhideWhenUsed="1" w:qFormat="1"/>
-    <w:lsdException w:name="heading 5" w:uiPriority="9" w:semiHidden="1" w:unhideWhenUsed="1" w:qFormat="1"/>
-    <w:lsdException w:name="heading 6" w:uiPriority="9" w:semiHidden="1" w:unhideWhenUsed="1" w:qFormat="1"/>
-    <w:lsdException w:name="heading 7" w:uiPriority="9" w:semiHidden="1" w:unhideWhenUsed="1" w:qFormat="1"/>
-    <w:lsdException w:name="heading 8" w:uiPriority="9" w:semiHidden="1" w:unhideWhenUsed="1" w:qFormat="1"/>
-    <w:lsdException w:name="heading 9" w:uiPriority="9" w:semiHidden="1" w:unhideWhenUsed="1" w:qFormat="1"/>
+    <w:lsdException w:name="heading 2" w:semiHidden="1" w:uiPriority="9" w:unhideWhenUsed="1" w:qFormat="1"/>
+    <w:lsdException w:name="heading 3" w:semiHidden="1" w:uiPriority="9" w:unhideWhenUsed="1" w:qFormat="1"/>
+    <w:lsdException w:name="heading 4" w:semiHidden="1" w:uiPriority="9" w:unhideWhenUsed="1" w:qFormat="1"/>
+    <w:lsdException w:name="heading 5" w:semiHidden="1" w:uiPriority="9" w:unhideWhenUsed="1" w:qFormat="1"/>
+    <w:lsdException w:name="heading 6" w:semiHidden="1" w:uiPriority="9" w:unhideWhenUsed="1" w:qFormat="1"/>
+    <w:lsdException w:name="heading 7" w:semiHidden="1" w:uiPriority="9" w:unhideWhenUsed="1" w:qFormat="1"/>
+    <w:lsdException w:name="heading 8" w:semiHidden="1" w:uiPriority="9" w:unhideWhenUsed="1" w:qFormat="1"/>
+    <w:lsdException w:name="heading 9" w:semiHidden="1" w:uiPriority="9" w:unhideWhenUsed="1" w:qFormat="1"/>
     <w:lsdException w:name="index 1" w:semiHidden="1" w:unhideWhenUsed="1"/>
     <w:lsdException w:name="index 2" w:semiHidden="1" w:unhideWhenUsed="1"/>
     <w:lsdException w:name="index 3" w:semiHidden="1" w:unhideWhenUsed="1"/>
@@ -3179,22 +3199,22 @@
     <w:lsdException w:name="index 7" w:semiHidden="1" w:unhideWhenUsed="1"/>
     <w:lsdException w:name="index 8" w:semiHidden="1" w:unhideWhenUsed="1"/>
     <w:lsdException w:name="index 9" w:semiHidden="1" w:unhideWhenUsed="1"/>
-    <w:lsdException w:name="toc 1" w:uiPriority="39" w:semiHidden="1" w:unhideWhenUsed="1"/>
-    <w:lsdException w:name="toc 2" w:uiPriority="39" w:semiHidden="1" w:unhideWhenUsed="1"/>
-    <w:lsdException w:name="toc 3" w:uiPriority="39" w:semiHidden="1" w:unhideWhenUsed="1"/>
-    <w:lsdException w:name="toc 4" w:uiPriority="39" w:semiHidden="1" w:unhideWhenUsed="1"/>
-    <w:lsdException w:name="toc 5" w:uiPriority="39" w:semiHidden="1" w:unhideWhenUsed="1"/>
-    <w:lsdException w:name="toc 6" w:uiPriority="39" w:semiHidden="1" w:unhideWhenUsed="1"/>
-    <w:lsdException w:name="toc 7" w:uiPriority="39" w:semiHidden="1" w:unhideWhenUsed="1"/>
-    <w:lsdException w:name="toc 8" w:uiPriority="39" w:semiHidden="1" w:unhideWhenUsed="1"/>
-    <w:lsdException w:name="toc 9" w:uiPriority="39" w:semiHidden="1" w:unhideWhenUsed="1"/>
+    <w:lsdException w:name="toc 1" w:semiHidden="1" w:uiPriority="39" w:unhideWhenUsed="1"/>
+    <w:lsdException w:name="toc 2" w:semiHidden="1" w:uiPriority="39" w:unhideWhenUsed="1"/>
+    <w:lsdException w:name="toc 3" w:semiHidden="1" w:uiPriority="39" w:unhideWhenUsed="1"/>
+    <w:lsdException w:name="toc 4" w:semiHidden="1" w:uiPriority="39" w:unhideWhenUsed="1"/>
+    <w:lsdException w:name="toc 5" w:semiHidden="1" w:uiPriority="39" w:unhideWhenUsed="1"/>
+    <w:lsdException w:name="toc 6" w:semiHidden="1" w:uiPriority="39" w:unhideWhenUsed="1"/>
+    <w:lsdException w:name="toc 7" w:semiHidden="1" w:uiPriority="39" w:unhideWhenUsed="1"/>
+    <w:lsdException w:name="toc 8" w:semiHidden="1" w:uiPriority="39" w:unhideWhenUsed="1"/>
+    <w:lsdException w:name="toc 9" w:semiHidden="1" w:uiPriority="39" w:unhideWhenUsed="1"/>
     <w:lsdException w:name="Normal Indent" w:semiHidden="1" w:unhideWhenUsed="1"/>
     <w:lsdException w:name="footnote text" w:semiHidden="1" w:unhideWhenUsed="1"/>
     <w:lsdException w:name="annotation text" w:semiHidden="1" w:unhideWhenUsed="1"/>
     <w:lsdException w:name="header" w:semiHidden="1" w:unhideWhenUsed="1"/>
     <w:lsdException w:name="footer" w:semiHidden="1" w:unhideWhenUsed="1"/>
     <w:lsdException w:name="index heading" w:semiHidden="1" w:unhideWhenUsed="1"/>
-    <w:lsdException w:name="caption" w:uiPriority="35" w:semiHidden="1" w:unhideWhenUsed="1" w:qFormat="1"/>
+    <w:lsdException w:name="caption" w:semiHidden="1" w:uiPriority="35" w:unhideWhenUsed="1" w:qFormat="1"/>
     <w:lsdException w:name="table of figures" w:semiHidden="1" w:unhideWhenUsed="1"/>
     <w:lsdException w:name="envelope address" w:semiHidden="1" w:unhideWhenUsed="1"/>
     <w:lsdException w:name="envelope return" w:semiHidden="1" w:unhideWhenUsed="1"/>
@@ -3225,7 +3245,7 @@
     <w:lsdException w:name="Title" w:uiPriority="10" w:qFormat="1"/>
     <w:lsdException w:name="Closing" w:semiHidden="1" w:unhideWhenUsed="1"/>
     <w:lsdException w:name="Signature" w:semiHidden="1" w:unhideWhenUsed="1"/>
-    <w:lsdException w:name="Default Paragraph Font" w:uiPriority="1" w:semiHidden="1" w:unhideWhenUsed="1"/>
+    <w:lsdException w:name="Default Paragraph Font" w:semiHidden="1" w:uiPriority="1" w:unhideWhenUsed="1"/>
     <w:lsdException w:name="Body Text" w:semiHidden="1" w:unhideWhenUsed="1"/>
     <w:lsdException w:name="Body Text Indent" w:semiHidden="1" w:unhideWhenUsed="1"/>
     <w:lsdException w:name="List Continue" w:semiHidden="1" w:unhideWhenUsed="1"/>
@@ -3425,8 +3445,8 @@
     <w:lsdException w:name="Subtle Reference" w:uiPriority="31" w:qFormat="1"/>
     <w:lsdException w:name="Intense Reference" w:uiPriority="32" w:qFormat="1"/>
     <w:lsdException w:name="Book Title" w:uiPriority="33" w:qFormat="1"/>
-    <w:lsdException w:name="Bibliography" w:uiPriority="37" w:semiHidden="1" w:unhideWhenUsed="1"/>
-    <w:lsdException w:name="TOC Heading" w:uiPriority="39" w:semiHidden="1" w:unhideWhenUsed="1" w:qFormat="1"/>
+    <w:lsdException w:name="Bibliography" w:semiHidden="1" w:uiPriority="37" w:unhideWhenUsed="1"/>
+    <w:lsdException w:name="TOC Heading" w:semiHidden="1" w:uiPriority="39" w:unhideWhenUsed="1" w:qFormat="1"/>
     <w:lsdException w:name="Plain Table 1" w:uiPriority="41"/>
     <w:lsdException w:name="Plain Table 2" w:uiPriority="42"/>
     <w:lsdException w:name="Plain Table 3" w:uiPriority="43"/>
@@ -3537,58 +3557,47 @@
     <w:lsdException w:name="Unresolved Mention" w:semiHidden="1" w:unhideWhenUsed="1"/>
     <w:lsdException w:name="Smart Link" w:semiHidden="1" w:unhideWhenUsed="1"/>
   </w:latentStyles>
-  <w:style w:type="paragraph" w:styleId="Normal" w:default="1">
+  <w:style w:type="paragraph" w:default="1" w:styleId="Normal">
     <w:name w:val="Normal"/>
     <w:qFormat/>
     <w:pPr>
-      <w:widowControl/>
-      <w:bidi w:val="0"/>
-      <w:spacing w:lineRule="auto" w:line="259" w:before="0" w:after="160"/>
-      <w:jc w:val="left"/>
+      <w:spacing w:after="160" w:line="259" w:lineRule="auto"/>
     </w:pPr>
-    <w:rPr>
-      <w:rFonts w:ascii="Calibri" w:hAnsi="Calibri" w:eastAsia="Calibri" w:cs="" w:asciiTheme="minorHAnsi" w:cstheme="minorBidi" w:eastAsiaTheme="minorHAnsi" w:hAnsiTheme="minorHAnsi"/>
-      <w:color w:val="auto"/>
-      <w:kern w:val="0"/>
-      <w:sz w:val="22"/>
-      <w:szCs w:val="22"/>
-      <w:lang w:val="en-US" w:eastAsia="en-US" w:bidi="ar-SA"/>
-    </w:rPr>
   </w:style>
   <w:style w:type="paragraph" w:styleId="Heading1">
-    <w:name w:val="Heading 1"/>
+    <w:name w:val="heading 1"/>
     <w:basedOn w:val="Normal"/>
     <w:next w:val="Normal"/>
     <w:link w:val="Heading1Char"/>
     <w:uiPriority w:val="9"/>
     <w:qFormat/>
-    <w:rsid w:val="003f0ae0"/>
+    <w:rsid w:val="003F0AE0"/>
     <w:pPr>
-      <w:keepNext w:val="true"/>
+      <w:keepNext/>
       <w:keepLines/>
       <w:spacing w:before="240" w:after="0"/>
       <w:outlineLvl w:val="0"/>
     </w:pPr>
     <w:rPr>
-      <w:rFonts w:ascii="Calibri Light" w:hAnsi="Calibri Light" w:eastAsia="" w:cs="" w:asciiTheme="majorHAnsi" w:cstheme="majorBidi" w:eastAsiaTheme="majorEastAsia" w:hAnsiTheme="majorHAnsi"/>
-      <w:color w:val="2E74B5" w:themeColor="accent1" w:themeShade="bf"/>
+      <w:rFonts w:asciiTheme="majorHAnsi" w:eastAsiaTheme="majorEastAsia" w:hAnsiTheme="majorHAnsi" w:cstheme="majorBidi"/>
+      <w:color w:val="2E74B5" w:themeColor="accent1" w:themeShade="BF"/>
       <w:sz w:val="32"/>
       <w:szCs w:val="32"/>
     </w:rPr>
   </w:style>
   <w:style w:type="paragraph" w:styleId="Heading2">
-    <w:name w:val="Heading 2"/>
+    <w:name w:val="heading 2"/>
     <w:basedOn w:val="Normal"/>
     <w:link w:val="Heading2Char"/>
     <w:uiPriority w:val="9"/>
     <w:qFormat/>
-    <w:rsid w:val="00c92220"/>
+    <w:rsid w:val="00C92220"/>
     <w:pPr>
-      <w:spacing w:lineRule="auto" w:line="240" w:beforeAutospacing="1" w:afterAutospacing="1"/>
+      <w:spacing w:beforeAutospacing="1" w:afterAutospacing="1" w:line="240" w:lineRule="auto"/>
       <w:outlineLvl w:val="1"/>
     </w:pPr>
     <w:rPr>
-      <w:rFonts w:ascii="Times New Roman" w:hAnsi="Times New Roman" w:eastAsia="Times New Roman" w:cs="Times New Roman"/>
+      <w:rFonts w:ascii="Times New Roman" w:eastAsia="Times New Roman" w:hAnsi="Times New Roman" w:cs="Times New Roman"/>
       <w:b/>
       <w:bCs/>
       <w:sz w:val="36"/>
@@ -3596,56 +3605,75 @@
     </w:rPr>
   </w:style>
   <w:style w:type="paragraph" w:styleId="Heading3">
-    <w:name w:val="Heading 3"/>
+    <w:name w:val="heading 3"/>
     <w:basedOn w:val="Normal"/>
     <w:link w:val="Heading3Char"/>
     <w:uiPriority w:val="9"/>
     <w:qFormat/>
-    <w:rsid w:val="00c92220"/>
+    <w:rsid w:val="00C92220"/>
     <w:pPr>
-      <w:spacing w:lineRule="auto" w:line="240" w:beforeAutospacing="1" w:afterAutospacing="1"/>
+      <w:spacing w:beforeAutospacing="1" w:afterAutospacing="1" w:line="240" w:lineRule="auto"/>
       <w:outlineLvl w:val="2"/>
     </w:pPr>
     <w:rPr>
-      <w:rFonts w:ascii="Times New Roman" w:hAnsi="Times New Roman" w:eastAsia="Times New Roman" w:cs="Times New Roman"/>
+      <w:rFonts w:ascii="Times New Roman" w:eastAsia="Times New Roman" w:hAnsi="Times New Roman" w:cs="Times New Roman"/>
       <w:b/>
       <w:bCs/>
       <w:sz w:val="27"/>
       <w:szCs w:val="27"/>
     </w:rPr>
   </w:style>
-  <w:style w:type="character" w:styleId="DefaultParagraphFont" w:default="1">
+  <w:style w:type="character" w:default="1" w:styleId="DefaultParagraphFont">
     <w:name w:val="Default Paragraph Font"/>
     <w:uiPriority w:val="1"/>
     <w:semiHidden/>
     <w:unhideWhenUsed/>
-    <w:qFormat/>
-    <w:rPr/>
   </w:style>
-  <w:style w:type="character" w:styleId="Heading2Char" w:customStyle="1">
+  <w:style w:type="table" w:default="1" w:styleId="TableNormal">
+    <w:name w:val="Normal Table"/>
+    <w:uiPriority w:val="99"/>
+    <w:semiHidden/>
+    <w:unhideWhenUsed/>
+    <w:tblPr>
+      <w:tblInd w:w="0" w:type="dxa"/>
+      <w:tblCellMar>
+        <w:top w:w="0" w:type="dxa"/>
+        <w:left w:w="108" w:type="dxa"/>
+        <w:bottom w:w="0" w:type="dxa"/>
+        <w:right w:w="108" w:type="dxa"/>
+      </w:tblCellMar>
+    </w:tblPr>
+  </w:style>
+  <w:style w:type="numbering" w:default="1" w:styleId="NoList">
+    <w:name w:val="No List"/>
+    <w:uiPriority w:val="99"/>
+    <w:semiHidden/>
+    <w:unhideWhenUsed/>
+  </w:style>
+  <w:style w:type="character" w:customStyle="1" w:styleId="Heading2Char">
     <w:name w:val="Heading 2 Char"/>
     <w:basedOn w:val="DefaultParagraphFont"/>
     <w:link w:val="Heading2"/>
     <w:uiPriority w:val="9"/>
     <w:qFormat/>
-    <w:rsid w:val="00c92220"/>
+    <w:rsid w:val="00C92220"/>
     <w:rPr>
-      <w:rFonts w:ascii="Times New Roman" w:hAnsi="Times New Roman" w:eastAsia="Times New Roman" w:cs="Times New Roman"/>
+      <w:rFonts w:ascii="Times New Roman" w:eastAsia="Times New Roman" w:hAnsi="Times New Roman" w:cs="Times New Roman"/>
       <w:b/>
       <w:bCs/>
       <w:sz w:val="36"/>
       <w:szCs w:val="36"/>
     </w:rPr>
   </w:style>
-  <w:style w:type="character" w:styleId="Heading3Char" w:customStyle="1">
+  <w:style w:type="character" w:customStyle="1" w:styleId="Heading3Char">
     <w:name w:val="Heading 3 Char"/>
     <w:basedOn w:val="DefaultParagraphFont"/>
     <w:link w:val="Heading3"/>
     <w:uiPriority w:val="9"/>
     <w:qFormat/>
-    <w:rsid w:val="00c92220"/>
+    <w:rsid w:val="00C92220"/>
     <w:rPr>
-      <w:rFonts w:ascii="Times New Roman" w:hAnsi="Times New Roman" w:eastAsia="Times New Roman" w:cs="Times New Roman"/>
+      <w:rFonts w:ascii="Times New Roman" w:eastAsia="Times New Roman" w:hAnsi="Times New Roman" w:cs="Times New Roman"/>
       <w:b/>
       <w:bCs/>
       <w:sz w:val="27"/>
@@ -3657,70 +3685,68 @@
     <w:basedOn w:val="DefaultParagraphFont"/>
     <w:uiPriority w:val="22"/>
     <w:qFormat/>
-    <w:rsid w:val="00c92220"/>
+    <w:rsid w:val="00C92220"/>
     <w:rPr>
       <w:b/>
       <w:bCs/>
     </w:rPr>
   </w:style>
-  <w:style w:type="character" w:styleId="NoSpacingChar" w:customStyle="1">
+  <w:style w:type="character" w:customStyle="1" w:styleId="NoSpacingChar">
     <w:name w:val="No Spacing Char"/>
     <w:basedOn w:val="DefaultParagraphFont"/>
     <w:link w:val="NoSpacing"/>
     <w:uiPriority w:val="1"/>
     <w:qFormat/>
-    <w:rsid w:val="00c92220"/>
+    <w:rsid w:val="00C92220"/>
     <w:rPr>
-      <w:rFonts w:eastAsia="" w:eastAsiaTheme="minorEastAsia"/>
+      <w:rFonts w:eastAsiaTheme="minorEastAsia"/>
     </w:rPr>
   </w:style>
-  <w:style w:type="character" w:styleId="Heading1Char" w:customStyle="1">
+  <w:style w:type="character" w:customStyle="1" w:styleId="Heading1Char">
     <w:name w:val="Heading 1 Char"/>
     <w:basedOn w:val="DefaultParagraphFont"/>
     <w:link w:val="Heading1"/>
     <w:uiPriority w:val="9"/>
     <w:qFormat/>
-    <w:rsid w:val="003f0ae0"/>
+    <w:rsid w:val="003F0AE0"/>
     <w:rPr>
-      <w:rFonts w:ascii="Calibri Light" w:hAnsi="Calibri Light" w:eastAsia="" w:cs="" w:asciiTheme="majorHAnsi" w:cstheme="majorBidi" w:eastAsiaTheme="majorEastAsia" w:hAnsiTheme="majorHAnsi"/>
-      <w:color w:val="2E74B5" w:themeColor="accent1" w:themeShade="bf"/>
+      <w:rFonts w:asciiTheme="majorHAnsi" w:eastAsiaTheme="majorEastAsia" w:hAnsiTheme="majorHAnsi" w:cstheme="majorBidi"/>
+      <w:color w:val="2E74B5" w:themeColor="accent1" w:themeShade="BF"/>
       <w:sz w:val="32"/>
       <w:szCs w:val="32"/>
     </w:rPr>
   </w:style>
-  <w:style w:type="paragraph" w:styleId="Heading">
+  <w:style w:type="paragraph" w:customStyle="1" w:styleId="Heading">
     <w:name w:val="Heading"/>
     <w:basedOn w:val="Normal"/>
-    <w:next w:val="TextBody"/>
+    <w:next w:val="BodyText"/>
     <w:qFormat/>
     <w:pPr>
-      <w:keepNext w:val="true"/>
+      <w:keepNext/>
       <w:spacing w:before="240" w:after="120"/>
     </w:pPr>
     <w:rPr>
-      <w:rFonts w:ascii="Liberation Sans" w:hAnsi="Liberation Sans" w:eastAsia="Noto Sans CJK SC" w:cs="Lohit Devanagari"/>
+      <w:rFonts w:ascii="Liberation Sans" w:eastAsia="Noto Sans CJK SC" w:hAnsi="Liberation Sans" w:cs="Lohit Devanagari"/>
       <w:sz w:val="28"/>
       <w:szCs w:val="28"/>
     </w:rPr>
   </w:style>
-  <w:style w:type="paragraph" w:styleId="TextBody">
+  <w:style w:type="paragraph" w:styleId="BodyText">
     <w:name w:val="Body Text"/>
     <w:basedOn w:val="Normal"/>
     <w:pPr>
-      <w:spacing w:lineRule="auto" w:line="276" w:before="0" w:after="140"/>
+      <w:spacing w:after="140" w:line="276" w:lineRule="auto"/>
     </w:pPr>
-    <w:rPr/>
   </w:style>
   <w:style w:type="paragraph" w:styleId="List">
     <w:name w:val="List"/>
-    <w:basedOn w:val="TextBody"/>
-    <w:pPr/>
+    <w:basedOn w:val="BodyText"/>
     <w:rPr>
       <w:rFonts w:cs="Lohit Devanagari"/>
     </w:rPr>
   </w:style>
   <w:style w:type="paragraph" w:styleId="Caption">
-    <w:name w:val="Caption"/>
+    <w:name w:val="caption"/>
     <w:basedOn w:val="Normal"/>
     <w:qFormat/>
     <w:pPr>
@@ -3735,7 +3761,7 @@
       <w:szCs w:val="24"/>
     </w:rPr>
   </w:style>
-  <w:style w:type="paragraph" w:styleId="Index">
+  <w:style w:type="paragraph" w:customStyle="1" w:styleId="Index">
     <w:name w:val="Index"/>
     <w:basedOn w:val="Normal"/>
     <w:qFormat/>
@@ -3753,12 +3779,12 @@
     <w:semiHidden/>
     <w:unhideWhenUsed/>
     <w:qFormat/>
-    <w:rsid w:val="00c92220"/>
+    <w:rsid w:val="00C92220"/>
     <w:pPr>
-      <w:spacing w:lineRule="auto" w:line="240" w:beforeAutospacing="1" w:afterAutospacing="1"/>
+      <w:spacing w:beforeAutospacing="1" w:afterAutospacing="1" w:line="240" w:lineRule="auto"/>
     </w:pPr>
     <w:rPr>
-      <w:rFonts w:ascii="Times New Roman" w:hAnsi="Times New Roman" w:eastAsia="Times New Roman" w:cs="Times New Roman"/>
+      <w:rFonts w:ascii="Times New Roman" w:eastAsia="Times New Roman" w:hAnsi="Times New Roman" w:cs="Times New Roman"/>
       <w:sz w:val="24"/>
       <w:szCs w:val="24"/>
     </w:rPr>
@@ -3768,42 +3794,10 @@
     <w:link w:val="NoSpacingChar"/>
     <w:uiPriority w:val="1"/>
     <w:qFormat/>
-    <w:rsid w:val="00c92220"/>
-    <w:pPr>
-      <w:widowControl/>
-      <w:bidi w:val="0"/>
-      <w:spacing w:lineRule="auto" w:line="240" w:before="0" w:after="0"/>
-      <w:jc w:val="left"/>
-    </w:pPr>
+    <w:rsid w:val="00C92220"/>
     <w:rPr>
-      <w:rFonts w:eastAsia="" w:eastAsiaTheme="minorEastAsia" w:ascii="Calibri" w:hAnsi="Calibri" w:cs=""/>
-      <w:color w:val="auto"/>
-      <w:kern w:val="0"/>
-      <w:sz w:val="22"/>
-      <w:szCs w:val="22"/>
-      <w:lang w:val="en-US" w:eastAsia="en-US" w:bidi="ar-SA"/>
+      <w:rFonts w:ascii="Calibri" w:eastAsiaTheme="minorEastAsia" w:hAnsi="Calibri"/>
     </w:rPr>
-  </w:style>
-  <w:style w:type="numbering" w:styleId="NoList" w:default="1">
-    <w:name w:val="No List"/>
-    <w:uiPriority w:val="99"/>
-    <w:semiHidden/>
-    <w:unhideWhenUsed/>
-    <w:qFormat/>
-  </w:style>
-  <w:style w:type="table" w:default="1" w:styleId="TableNormal">
-    <w:name w:val="Normal Table"/>
-    <w:uiPriority w:val="99"/>
-    <w:semiHidden/>
-    <w:unhideWhenUsed/>
-    <w:tblPr>
-      <w:tblCellMar>
-        <w:top w:w="0" w:type="dxa"/>
-        <w:left w:w="108" w:type="dxa"/>
-        <w:bottom w:w="0" w:type="dxa"/>
-        <w:right w:w="108" w:type="dxa"/>
-      </w:tblCellMar>
-    </w:tblPr>
   </w:style>
 </w:styles>
 </file>
